--- a/Guide for using nnUNet.docx
+++ b/Guide for using nnUNet.docx
@@ -241,43 +241,40 @@
       <w:pPr>
         <w:jc w:val="both"/>
         <w:rPr>
-          <w:i/>
-          <w:iCs/>
-          <w:u w:val="single"/>
-          <w:lang w:val="en-US"/>
-        </w:rPr>
-      </w:pPr>
-      <w:r>
-        <w:rPr>
-          <w:i/>
-          <w:iCs/>
-          <w:u w:val="single"/>
-          <w:lang w:val="en-US"/>
-        </w:rPr>
-        <w:t>Initial-situation</w:t>
-      </w:r>
-      <w:r>
-        <w:rPr>
-          <w:i/>
-          <w:iCs/>
-          <w:u w:val="single"/>
-          <w:lang w:val="en-US"/>
-        </w:rPr>
-        <w:t xml:space="preserve">: </w:t>
-      </w:r>
-    </w:p>
-    <w:p>
-      <w:pPr>
-        <w:jc w:val="both"/>
-        <w:rPr>
-          <w:lang w:val="en-US"/>
-        </w:rPr>
-      </w:pPr>
-      <w:r>
-        <w:rPr>
-          <w:lang w:val="en-US"/>
-        </w:rPr>
-        <w:t>Files with extensions ‘</w:t>
+          <w:lang w:val="en-US"/>
+        </w:rPr>
+      </w:pPr>
+      <w:r>
+        <w:rPr>
+          <w:lang w:val="en-US"/>
+        </w:rPr>
+        <w:t xml:space="preserve">In this section it is assumed that the user has acquired 3D MRI-images in which the files are saved as </w:t>
+      </w:r>
+      <w:proofErr w:type="spellStart"/>
+      <w:r>
+        <w:rPr>
+          <w:lang w:val="en-US"/>
+        </w:rPr>
+        <w:t>nift</w:t>
+      </w:r>
+      <w:r>
+        <w:rPr>
+          <w:lang w:val="en-US"/>
+        </w:rPr>
+        <w:t>i</w:t>
+      </w:r>
+      <w:proofErr w:type="spellEnd"/>
+      <w:r>
+        <w:rPr>
+          <w:lang w:val="en-US"/>
+        </w:rPr>
+        <w:t xml:space="preserve"> files (files with extension </w:t>
+      </w:r>
+      <w:r>
+        <w:rPr>
+          <w:lang w:val="en-US"/>
+        </w:rPr>
+        <w:t>‘</w:t>
       </w:r>
       <w:r>
         <w:rPr>
@@ -359,7 +356,19 @@
         <w:rPr>
           <w:lang w:val="en-US"/>
         </w:rPr>
-        <w:t xml:space="preserve"> and </w:t>
+        <w:t xml:space="preserve"> and</w:t>
+      </w:r>
+      <w:r>
+        <w:rPr>
+          <w:lang w:val="en-US"/>
+        </w:rPr>
+        <w:t>/or</w:t>
+      </w:r>
+      <w:r>
+        <w:rPr>
+          <w:lang w:val="en-US"/>
+        </w:rPr>
+        <w:t xml:space="preserve"> </w:t>
       </w:r>
       <w:r>
         <w:rPr>
@@ -391,42 +400,55 @@
         <w:rPr>
           <w:lang w:val="en-US"/>
         </w:rPr>
+        <w:t>).</w:t>
+      </w:r>
+      <w:r>
+        <w:rPr>
+          <w:lang w:val="en-US"/>
+        </w:rPr>
         <w:t xml:space="preserve"> </w:t>
       </w:r>
       <w:r>
         <w:rPr>
           <w:lang w:val="en-US"/>
         </w:rPr>
-        <w:t>are acquired from MRI-scans and contain 3D MRI-images. The corresponding labels are made in MIPAV which are saved as .xml files.</w:t>
-      </w:r>
-    </w:p>
-    <w:p>
-      <w:pPr>
-        <w:jc w:val="both"/>
-        <w:rPr>
-          <w:i/>
-          <w:iCs/>
-          <w:u w:val="single"/>
-          <w:lang w:val="en-US"/>
-        </w:rPr>
-      </w:pPr>
-      <w:r>
-        <w:rPr>
-          <w:i/>
-          <w:iCs/>
-          <w:u w:val="single"/>
-          <w:lang w:val="en-US"/>
-        </w:rPr>
-        <w:t>Final-situation</w:t>
-      </w:r>
-      <w:r>
-        <w:rPr>
-          <w:i/>
-          <w:iCs/>
-          <w:u w:val="single"/>
-          <w:lang w:val="en-US"/>
-        </w:rPr>
-        <w:t xml:space="preserve">: </w:t>
+        <w:t>Also t</w:t>
+      </w:r>
+      <w:r>
+        <w:rPr>
+          <w:lang w:val="en-US"/>
+        </w:rPr>
+        <w:t xml:space="preserve">he corresponding labels are </w:t>
+      </w:r>
+      <w:r>
+        <w:rPr>
+          <w:lang w:val="en-US"/>
+        </w:rPr>
+        <w:t xml:space="preserve">available and </w:t>
+      </w:r>
+      <w:r>
+        <w:rPr>
+          <w:lang w:val="en-US"/>
+        </w:rPr>
+        <w:t>made in MIPAV</w:t>
+      </w:r>
+      <w:r>
+        <w:rPr>
+          <w:lang w:val="en-US"/>
+        </w:rPr>
+        <w:t>,</w:t>
+      </w:r>
+      <w:r>
+        <w:rPr>
+          <w:lang w:val="en-US"/>
+        </w:rPr>
+        <w:t xml:space="preserve"> saved as .xml files.</w:t>
+      </w:r>
+      <w:r>
+        <w:rPr>
+          <w:lang w:val="en-US"/>
+        </w:rPr>
+        <w:t xml:space="preserve"> </w:t>
       </w:r>
     </w:p>
     <w:p>
@@ -546,15 +568,67 @@
         <w:rPr>
           <w:lang w:val="en-US"/>
         </w:rPr>
-        <w:t xml:space="preserve">All files must have an </w:t>
-      </w:r>
+        <w:t xml:space="preserve">To obtain this, you can follow the steps described below. </w:t>
+      </w:r>
+      <w:r>
+        <w:rPr>
+          <w:lang w:val="en-US"/>
+        </w:rPr>
+        <w:t xml:space="preserve">The model will train with the images in the </w:t>
+      </w:r>
+      <w:proofErr w:type="spellStart"/>
+      <w:r>
+        <w:rPr>
+          <w:lang w:val="en-US"/>
+        </w:rPr>
+        <w:t>imagesTr</w:t>
+      </w:r>
+      <w:proofErr w:type="spellEnd"/>
+      <w:r>
+        <w:rPr>
+          <w:lang w:val="en-US"/>
+        </w:rPr>
+        <w:t xml:space="preserve"> folder, but also needs validation images</w:t>
+      </w:r>
+      <w:r>
+        <w:rPr>
+          <w:lang w:val="en-US"/>
+        </w:rPr>
+        <w:t xml:space="preserve"> which </w:t>
+      </w:r>
+      <w:r>
+        <w:rPr>
+          <w:lang w:val="en-US"/>
+        </w:rPr>
+        <w:t>are</w:t>
+      </w:r>
+      <w:r>
+        <w:rPr>
+          <w:lang w:val="en-US"/>
+        </w:rPr>
+        <w:t xml:space="preserve"> defined in the</w:t>
+      </w:r>
+      <w:r>
+        <w:rPr>
+          <w:lang w:val="en-US"/>
+        </w:rPr>
+        <w:t xml:space="preserve"> </w:t>
+      </w:r>
+      <w:proofErr w:type="spellStart"/>
       <w:r>
         <w:rPr>
           <w:b/>
           <w:bCs/>
           <w:lang w:val="en-US"/>
         </w:rPr>
-        <w:t>‘.nii.gz’ extension</w:t>
+        <w:t>splits_final.pkl</w:t>
+      </w:r>
+      <w:proofErr w:type="spellEnd"/>
+      <w:r>
+        <w:rPr>
+          <w:lang w:val="en-US"/>
+        </w:rPr>
+        <w:t xml:space="preserve"> file</w:t>
       </w:r>
       <w:r>
         <w:rPr>
@@ -564,35 +638,48 @@
       </w:r>
       <w:r>
         <w:rPr>
-          <w:lang w:val="en-US"/>
-        </w:rPr>
-        <w:t xml:space="preserve">The model will train with the images in the </w:t>
+          <w:u w:val="single"/>
+          <w:lang w:val="en-US"/>
+        </w:rPr>
+        <w:t xml:space="preserve">Note: validation of the model does not influence training. </w:t>
+      </w:r>
+      <w:r>
+        <w:rPr>
+          <w:lang w:val="en-US"/>
+        </w:rPr>
+        <w:t>Therefore, for validation</w:t>
+      </w:r>
+      <w:r>
+        <w:rPr>
+          <w:lang w:val="en-US"/>
+        </w:rPr>
+        <w:t>,</w:t>
+      </w:r>
+      <w:r>
+        <w:rPr>
+          <w:lang w:val="en-US"/>
+        </w:rPr>
+        <w:t xml:space="preserve"> the images from </w:t>
       </w:r>
       <w:proofErr w:type="spellStart"/>
       <w:r>
         <w:rPr>
           <w:lang w:val="en-US"/>
         </w:rPr>
-        <w:t>imagesTr</w:t>
+        <w:t>ImagesTs</w:t>
       </w:r>
       <w:proofErr w:type="spellEnd"/>
       <w:r>
         <w:rPr>
           <w:lang w:val="en-US"/>
         </w:rPr>
-        <w:t xml:space="preserve"> folder, but also needs validation images</w:t>
-      </w:r>
-      <w:r>
-        <w:rPr>
-          <w:lang w:val="en-US"/>
-        </w:rPr>
-        <w:t xml:space="preserve"> which is defined in the</w:t>
-      </w:r>
-      <w:r>
-        <w:rPr>
-          <w:lang w:val="en-US"/>
-        </w:rPr>
-        <w:t xml:space="preserve"> </w:t>
+        <w:t xml:space="preserve"> are used. In this way you’ll be able to train your model with the highest possible amount of images. </w:t>
+      </w:r>
+      <w:r>
+        <w:rPr>
+          <w:lang w:val="en-US"/>
+        </w:rPr>
+        <w:t xml:space="preserve">A </w:t>
       </w:r>
       <w:proofErr w:type="spellStart"/>
       <w:r>
@@ -601,196 +688,141 @@
           <w:bCs/>
           <w:lang w:val="en-US"/>
         </w:rPr>
-        <w:t>splits_final.pkl</w:t>
+        <w:t>dataset.json</w:t>
       </w:r>
       <w:proofErr w:type="spellEnd"/>
       <w:r>
         <w:rPr>
           <w:lang w:val="en-US"/>
         </w:rPr>
+        <w:t xml:space="preserve"> file is needed which </w:t>
+      </w:r>
+      <w:r>
+        <w:rPr>
+          <w:lang w:val="en-US"/>
+        </w:rPr>
+        <w:t>contains</w:t>
+      </w:r>
+      <w:r>
+        <w:rPr>
+          <w:lang w:val="en-US"/>
+        </w:rPr>
+        <w:t xml:space="preserve"> information </w:t>
+      </w:r>
+      <w:r>
+        <w:rPr>
+          <w:lang w:val="en-US"/>
+        </w:rPr>
+        <w:t>about</w:t>
+      </w:r>
+      <w:r>
+        <w:rPr>
+          <w:lang w:val="en-US"/>
+        </w:rPr>
+        <w:t xml:space="preserve"> </w:t>
+      </w:r>
+      <w:r>
+        <w:rPr>
+          <w:lang w:val="en-US"/>
+        </w:rPr>
+        <w:t>the</w:t>
+      </w:r>
+      <w:r>
+        <w:rPr>
+          <w:lang w:val="en-US"/>
+        </w:rPr>
         <w:t xml:space="preserve"> file</w:t>
       </w:r>
       <w:r>
         <w:rPr>
           <w:lang w:val="en-US"/>
         </w:rPr>
+        <w:t>s</w:t>
+      </w:r>
+      <w:r>
+        <w:rPr>
+          <w:lang w:val="en-US"/>
+        </w:rPr>
+        <w:t xml:space="preserve"> </w:t>
+      </w:r>
+      <w:r>
+        <w:rPr>
+          <w:lang w:val="en-US"/>
+        </w:rPr>
+        <w:t>in</w:t>
+      </w:r>
+      <w:r>
+        <w:rPr>
+          <w:lang w:val="en-US"/>
+        </w:rPr>
+        <w:t xml:space="preserve"> </w:t>
+      </w:r>
+      <w:proofErr w:type="spellStart"/>
+      <w:r>
+        <w:rPr>
+          <w:lang w:val="en-US"/>
+        </w:rPr>
+        <w:t>imagesTr</w:t>
+      </w:r>
+      <w:proofErr w:type="spellEnd"/>
+      <w:r>
+        <w:rPr>
+          <w:lang w:val="en-US"/>
+        </w:rPr>
+        <w:t xml:space="preserve">, </w:t>
+      </w:r>
+      <w:proofErr w:type="spellStart"/>
+      <w:r>
+        <w:rPr>
+          <w:lang w:val="en-US"/>
+        </w:rPr>
+        <w:t>labelsT</w:t>
+      </w:r>
+      <w:r>
+        <w:rPr>
+          <w:lang w:val="en-US"/>
+        </w:rPr>
+        <w:t>r</w:t>
+      </w:r>
+      <w:proofErr w:type="spellEnd"/>
+      <w:r>
+        <w:rPr>
+          <w:lang w:val="en-US"/>
+        </w:rPr>
+        <w:t xml:space="preserve"> and </w:t>
+      </w:r>
+      <w:proofErr w:type="spellStart"/>
+      <w:r>
+        <w:rPr>
+          <w:lang w:val="en-US"/>
+        </w:rPr>
+        <w:t>imagesTs</w:t>
+      </w:r>
+      <w:proofErr w:type="spellEnd"/>
+      <w:r>
+        <w:rPr>
+          <w:lang w:val="en-US"/>
+        </w:rPr>
         <w:t xml:space="preserve">. </w:t>
       </w:r>
       <w:r>
         <w:rPr>
-          <w:u w:val="single"/>
-          <w:lang w:val="en-US"/>
-        </w:rPr>
-        <w:t xml:space="preserve">Note: validation of the model does not influence training. </w:t>
-      </w:r>
-      <w:r>
-        <w:rPr>
-          <w:lang w:val="en-US"/>
-        </w:rPr>
-        <w:t xml:space="preserve">Therefore, for validation the images from </w:t>
+          <w:lang w:val="en-US"/>
+        </w:rPr>
+        <w:t xml:space="preserve">The binary masks of the images in </w:t>
       </w:r>
       <w:proofErr w:type="spellStart"/>
       <w:r>
         <w:rPr>
           <w:lang w:val="en-US"/>
         </w:rPr>
-        <w:t>ImagesTs</w:t>
+        <w:t>imagesTs</w:t>
       </w:r>
       <w:proofErr w:type="spellEnd"/>
       <w:r>
         <w:rPr>
           <w:lang w:val="en-US"/>
         </w:rPr>
-        <w:t xml:space="preserve"> are used. In this way you’ll be able to train your model with the highest possible amount of images. </w:t>
-      </w:r>
-      <w:r>
-        <w:rPr>
-          <w:lang w:val="en-US"/>
-        </w:rPr>
-        <w:t xml:space="preserve">A </w:t>
-      </w:r>
-      <w:proofErr w:type="spellStart"/>
-      <w:r>
-        <w:rPr>
-          <w:b/>
-          <w:bCs/>
-          <w:lang w:val="en-US"/>
-        </w:rPr>
-        <w:t>dataset.json</w:t>
-      </w:r>
-      <w:proofErr w:type="spellEnd"/>
-      <w:r>
-        <w:rPr>
-          <w:lang w:val="en-US"/>
-        </w:rPr>
-        <w:t xml:space="preserve"> file is needed which </w:t>
-      </w:r>
-      <w:r>
-        <w:rPr>
-          <w:lang w:val="en-US"/>
-        </w:rPr>
-        <w:t>contains</w:t>
-      </w:r>
-      <w:r>
-        <w:rPr>
-          <w:lang w:val="en-US"/>
-        </w:rPr>
-        <w:t xml:space="preserve"> information </w:t>
-      </w:r>
-      <w:r>
-        <w:rPr>
-          <w:lang w:val="en-US"/>
-        </w:rPr>
-        <w:t>about</w:t>
-      </w:r>
-      <w:r>
-        <w:rPr>
-          <w:lang w:val="en-US"/>
-        </w:rPr>
-        <w:t xml:space="preserve"> </w:t>
-      </w:r>
-      <w:r>
-        <w:rPr>
-          <w:lang w:val="en-US"/>
-        </w:rPr>
-        <w:t>the</w:t>
-      </w:r>
-      <w:r>
-        <w:rPr>
-          <w:lang w:val="en-US"/>
-        </w:rPr>
-        <w:t xml:space="preserve"> file</w:t>
-      </w:r>
-      <w:r>
-        <w:rPr>
-          <w:lang w:val="en-US"/>
-        </w:rPr>
-        <w:t>s</w:t>
-      </w:r>
-      <w:r>
-        <w:rPr>
-          <w:lang w:val="en-US"/>
-        </w:rPr>
-        <w:t xml:space="preserve"> </w:t>
-      </w:r>
-      <w:r>
-        <w:rPr>
-          <w:lang w:val="en-US"/>
-        </w:rPr>
-        <w:t>in</w:t>
-      </w:r>
-      <w:r>
-        <w:rPr>
-          <w:lang w:val="en-US"/>
-        </w:rPr>
-        <w:t xml:space="preserve"> </w:t>
-      </w:r>
-      <w:proofErr w:type="spellStart"/>
-      <w:r>
-        <w:rPr>
-          <w:lang w:val="en-US"/>
-        </w:rPr>
-        <w:t>imagesTr</w:t>
-      </w:r>
-      <w:proofErr w:type="spellEnd"/>
-      <w:r>
-        <w:rPr>
-          <w:lang w:val="en-US"/>
-        </w:rPr>
-        <w:t xml:space="preserve">, </w:t>
-      </w:r>
-      <w:proofErr w:type="spellStart"/>
-      <w:r>
-        <w:rPr>
-          <w:lang w:val="en-US"/>
-        </w:rPr>
-        <w:t>labelsT</w:t>
-      </w:r>
-      <w:r>
-        <w:rPr>
-          <w:lang w:val="en-US"/>
-        </w:rPr>
-        <w:t>r</w:t>
-      </w:r>
-      <w:proofErr w:type="spellEnd"/>
-      <w:r>
-        <w:rPr>
-          <w:lang w:val="en-US"/>
-        </w:rPr>
-        <w:t xml:space="preserve"> and </w:t>
-      </w:r>
-      <w:proofErr w:type="spellStart"/>
-      <w:r>
-        <w:rPr>
-          <w:lang w:val="en-US"/>
-        </w:rPr>
-        <w:t>imagesTs</w:t>
-      </w:r>
-      <w:proofErr w:type="spellEnd"/>
-      <w:r>
-        <w:rPr>
-          <w:lang w:val="en-US"/>
-        </w:rPr>
-        <w:t xml:space="preserve">. </w:t>
-      </w:r>
-      <w:r>
-        <w:rPr>
-          <w:lang w:val="en-US"/>
-        </w:rPr>
-        <w:t xml:space="preserve">The binary masks of the images in </w:t>
-      </w:r>
-      <w:proofErr w:type="spellStart"/>
-      <w:r>
-        <w:rPr>
-          <w:lang w:val="en-US"/>
-        </w:rPr>
-        <w:t>imagesTs</w:t>
-      </w:r>
-      <w:proofErr w:type="spellEnd"/>
-      <w:r>
-        <w:rPr>
-          <w:lang w:val="en-US"/>
-        </w:rPr>
         <w:t xml:space="preserve"> can later </w:t>
       </w:r>
       <w:r>
@@ -817,43 +849,19 @@
         <w:rPr>
           <w:lang w:val="en-US"/>
         </w:rPr>
-        <w:t xml:space="preserve">You can go </w:t>
-      </w:r>
-      <w:r>
-        <w:rPr>
-          <w:lang w:val="en-US"/>
-        </w:rPr>
-        <w:t xml:space="preserve">from </w:t>
-      </w:r>
-      <w:r>
-        <w:rPr>
-          <w:i/>
-          <w:iCs/>
-          <w:u w:val="single"/>
-          <w:lang w:val="en-US"/>
-        </w:rPr>
-        <w:t>initial-situation</w:t>
-      </w:r>
-      <w:r>
-        <w:rPr>
-          <w:lang w:val="en-US"/>
-        </w:rPr>
-        <w:t xml:space="preserve"> to </w:t>
-      </w:r>
-      <w:r>
-        <w:rPr>
-          <w:i/>
-          <w:iCs/>
-          <w:u w:val="single"/>
-          <w:lang w:val="en-US"/>
-        </w:rPr>
-        <w:t>final-situation</w:t>
-      </w:r>
-      <w:r>
-        <w:rPr>
-          <w:lang w:val="en-US"/>
-        </w:rPr>
-        <w:t xml:space="preserve"> in any operating system. </w:t>
+        <w:t>You can</w:t>
+      </w:r>
+      <w:r>
+        <w:rPr>
+          <w:lang w:val="en-US"/>
+        </w:rPr>
+        <w:t xml:space="preserve"> follow the following steps </w:t>
+      </w:r>
+      <w:r>
+        <w:rPr>
+          <w:lang w:val="en-US"/>
+        </w:rPr>
+        <w:t xml:space="preserve">in any operating system. </w:t>
       </w:r>
     </w:p>
     <w:p>
@@ -874,6 +882,12 @@
         </w:rPr>
         <w:t>Install Python 3.7 (you can use Spyder as environment)</w:t>
       </w:r>
+      <w:r>
+        <w:rPr>
+          <w:lang w:val="en-US"/>
+        </w:rPr>
+        <w:t>.</w:t>
+      </w:r>
     </w:p>
     <w:p>
       <w:pPr>
@@ -891,63 +905,7 @@
         <w:rPr>
           <w:lang w:val="en-US"/>
         </w:rPr>
-        <w:t xml:space="preserve">Download </w:t>
-      </w:r>
-      <w:r>
-        <w:rPr>
-          <w:lang w:val="en-US"/>
-        </w:rPr>
-        <w:t xml:space="preserve">the files on the </w:t>
-      </w:r>
-      <w:proofErr w:type="spellStart"/>
-      <w:r>
-        <w:rPr>
-          <w:lang w:val="en-US"/>
-        </w:rPr>
-        <w:t>github</w:t>
-      </w:r>
-      <w:proofErr w:type="spellEnd"/>
-      <w:r>
-        <w:rPr>
-          <w:lang w:val="en-US"/>
-        </w:rPr>
-        <w:t xml:space="preserve"> page: main.py, </w:t>
-      </w:r>
-      <w:r>
-        <w:rPr>
-          <w:lang w:val="en-US"/>
-        </w:rPr>
-        <w:t>XML_to_Nifti.py</w:t>
-      </w:r>
-      <w:r>
-        <w:rPr>
-          <w:lang w:val="en-US"/>
-        </w:rPr>
-        <w:t xml:space="preserve">, </w:t>
-      </w:r>
-      <w:r>
-        <w:rPr>
-          <w:lang w:val="en-US"/>
-        </w:rPr>
-        <w:t>random_split_patients.py</w:t>
-      </w:r>
-      <w:r>
-        <w:rPr>
-          <w:lang w:val="en-US"/>
-        </w:rPr>
-        <w:t xml:space="preserve"> and </w:t>
-      </w:r>
-      <w:r>
-        <w:rPr>
-          <w:lang w:val="en-US"/>
-        </w:rPr>
-        <w:t>generateJSON.py</w:t>
-      </w:r>
-      <w:r>
-        <w:rPr>
-          <w:lang w:val="en-US"/>
-        </w:rPr>
-        <w:t>.</w:t>
+        <w:t>Create a directory where you want to download the python scripts you will use in the next step.</w:t>
       </w:r>
     </w:p>
     <w:p>
@@ -957,105 +915,161 @@
           <w:ilvl w:val="0"/>
           <w:numId w:val="9"/>
         </w:numPr>
-        <w:rPr>
-          <w:rFonts w:ascii="Courier New" w:hAnsi="Courier New" w:cs="Courier New"/>
-          <w:lang w:val="en-US"/>
-        </w:rPr>
-      </w:pPr>
-      <w:r>
-        <w:rPr>
-          <w:lang w:val="en-US"/>
-        </w:rPr>
-        <w:t xml:space="preserve">In main.py, modify </w:t>
+        <w:jc w:val="both"/>
+        <w:rPr>
+          <w:lang w:val="en-US"/>
+        </w:rPr>
+      </w:pPr>
+      <w:r>
+        <w:rPr>
+          <w:lang w:val="en-US"/>
+        </w:rPr>
+        <w:t xml:space="preserve">Download </w:t>
+      </w:r>
+      <w:r>
+        <w:rPr>
+          <w:lang w:val="en-US"/>
+        </w:rPr>
+        <w:t xml:space="preserve">the files on the </w:t>
       </w:r>
       <w:proofErr w:type="spellStart"/>
       <w:r>
         <w:rPr>
-          <w:i/>
-          <w:iCs/>
-          <w:lang w:val="en-US"/>
-        </w:rPr>
-        <w:t>your_path</w:t>
+          <w:lang w:val="en-US"/>
+        </w:rPr>
+        <w:t>github</w:t>
       </w:r>
       <w:proofErr w:type="spellEnd"/>
       <w:r>
         <w:rPr>
           <w:lang w:val="en-US"/>
         </w:rPr>
-        <w:t xml:space="preserve"> to </w:t>
-      </w:r>
-      <w:r>
-        <w:rPr>
-          <w:lang w:val="en-US"/>
-        </w:rPr>
-        <w:t>the location where you want to put the files</w:t>
-      </w:r>
-      <w:r>
-        <w:rPr>
-          <w:lang w:val="en-US"/>
-        </w:rPr>
-        <w:t xml:space="preserve"> (Note it should start with r’</w:t>
-      </w:r>
-      <w:r>
-        <w:rPr>
-          <w:lang w:val="en-US"/>
-        </w:rPr>
-        <w:t xml:space="preserve">. </w:t>
-      </w:r>
-      <w:r>
-        <w:rPr>
-          <w:lang w:val="en-US"/>
-        </w:rPr>
-        <w:br/>
-        <w:t xml:space="preserve">Example: </w:t>
-      </w:r>
-      <w:proofErr w:type="spellStart"/>
-      <w:r>
-        <w:rPr>
-          <w:rFonts w:ascii="Courier New" w:hAnsi="Courier New" w:cs="Courier New"/>
-          <w:lang w:val="en-US"/>
-        </w:rPr>
-        <w:t>your_path</w:t>
-      </w:r>
-      <w:proofErr w:type="spellEnd"/>
-      <w:r>
-        <w:rPr>
-          <w:rFonts w:ascii="Courier New" w:hAnsi="Courier New" w:cs="Courier New"/>
-          <w:lang w:val="en-US"/>
-        </w:rPr>
-        <w:t xml:space="preserve"> = </w:t>
-      </w:r>
-      <w:proofErr w:type="spellStart"/>
-      <w:r>
-        <w:rPr>
-          <w:rFonts w:ascii="Courier New" w:hAnsi="Courier New" w:cs="Courier New"/>
-          <w:lang w:val="en-US"/>
-        </w:rPr>
-        <w:t>r'D</w:t>
-      </w:r>
-      <w:proofErr w:type="spellEnd"/>
-      <w:r>
-        <w:rPr>
-          <w:rFonts w:ascii="Courier New" w:hAnsi="Courier New" w:cs="Courier New"/>
-          <w:lang w:val="en-US"/>
-        </w:rPr>
-        <w:t>:\</w:t>
-      </w:r>
-      <w:proofErr w:type="spellStart"/>
-      <w:r>
-        <w:rPr>
-          <w:rFonts w:ascii="Courier New" w:hAnsi="Courier New" w:cs="Courier New"/>
-          <w:lang w:val="en-US"/>
-        </w:rPr>
-        <w:t>my_folder</w:t>
-      </w:r>
-      <w:proofErr w:type="spellEnd"/>
-      <w:r>
-        <w:rPr>
-          <w:rFonts w:ascii="Courier New" w:hAnsi="Courier New" w:cs="Courier New"/>
-          <w:lang w:val="en-US"/>
-        </w:rPr>
-        <w:t>’</w:t>
+        <w:t xml:space="preserve"> page: main.py, </w:t>
+      </w:r>
+      <w:r>
+        <w:rPr>
+          <w:lang w:val="en-US"/>
+        </w:rPr>
+        <w:t>XML_to_Nifti.py</w:t>
+      </w:r>
+      <w:r>
+        <w:rPr>
+          <w:lang w:val="en-US"/>
+        </w:rPr>
+        <w:t xml:space="preserve">, </w:t>
+      </w:r>
+      <w:r>
+        <w:rPr>
+          <w:lang w:val="en-US"/>
+        </w:rPr>
+        <w:t>random_split_patients.py</w:t>
+      </w:r>
+      <w:r>
+        <w:rPr>
+          <w:lang w:val="en-US"/>
+        </w:rPr>
+        <w:t xml:space="preserve"> and </w:t>
+      </w:r>
+      <w:r>
+        <w:rPr>
+          <w:lang w:val="en-US"/>
+        </w:rPr>
+        <w:t>generateJSON.py</w:t>
+      </w:r>
+      <w:r>
+        <w:rPr>
+          <w:lang w:val="en-US"/>
+        </w:rPr>
+        <w:t>.</w:t>
+      </w:r>
+      <w:r>
+        <w:rPr>
+          <w:lang w:val="en-US"/>
+        </w:rPr>
+        <w:t xml:space="preserve"> You can do this by clicking on </w:t>
+      </w:r>
+      <w:r>
+        <w:rPr>
+          <w:lang w:val="en-US"/>
+        </w:rPr>
+        <w:drawing>
+          <wp:inline distT="0" distB="0" distL="0" distR="0" wp14:anchorId="46DA23B6" wp14:editId="5A6D5F84">
+            <wp:extent cx="624840" cy="268622"/>
+            <wp:effectExtent l="0" t="0" r="3810" b="0"/>
+            <wp:docPr id="2" name="Picture 2"/>
+            <wp:cNvGraphicFramePr>
+              <a:graphicFrameLocks xmlns:a="http://schemas.openxmlformats.org/drawingml/2006/main" noChangeAspect="1"/>
+            </wp:cNvGraphicFramePr>
+            <a:graphic xmlns:a="http://schemas.openxmlformats.org/drawingml/2006/main">
+              <a:graphicData uri="http://schemas.openxmlformats.org/drawingml/2006/picture">
+                <pic:pic xmlns:pic="http://schemas.openxmlformats.org/drawingml/2006/picture">
+                  <pic:nvPicPr>
+                    <pic:cNvPr id="1" name=""/>
+                    <pic:cNvPicPr/>
+                  </pic:nvPicPr>
+                  <pic:blipFill>
+                    <a:blip r:embed="rId7"/>
+                    <a:stretch>
+                      <a:fillRect/>
+                    </a:stretch>
+                  </pic:blipFill>
+                  <pic:spPr>
+                    <a:xfrm>
+                      <a:off x="0" y="0"/>
+                      <a:ext cx="636929" cy="273819"/>
+                    </a:xfrm>
+                    <a:prstGeom prst="rect">
+                      <a:avLst/>
+                    </a:prstGeom>
+                  </pic:spPr>
+                </pic:pic>
+              </a:graphicData>
+            </a:graphic>
+          </wp:inline>
+        </w:drawing>
+      </w:r>
+      <w:r>
+        <w:rPr>
+          <w:lang w:val="en-US"/>
+        </w:rPr>
+        <w:t xml:space="preserve">, and then on ‘download ZIP’. Make sure that you </w:t>
+      </w:r>
+      <w:r>
+        <w:rPr>
+          <w:u w:val="single"/>
+          <w:lang w:val="en-US"/>
+        </w:rPr>
+        <w:t>extract</w:t>
+      </w:r>
+      <w:r>
+        <w:rPr>
+          <w:lang w:val="en-US"/>
+        </w:rPr>
+        <w:t xml:space="preserve"> the files </w:t>
+      </w:r>
+      <w:r>
+        <w:rPr>
+          <w:lang w:val="en-US"/>
+        </w:rPr>
+        <w:t xml:space="preserve">(unzip them) </w:t>
+      </w:r>
+      <w:r>
+        <w:rPr>
+          <w:lang w:val="en-US"/>
+        </w:rPr>
+        <w:t>to</w:t>
+      </w:r>
+      <w:r>
+        <w:rPr>
+          <w:lang w:val="en-US"/>
+        </w:rPr>
+        <w:t xml:space="preserve"> the created</w:t>
+      </w:r>
+      <w:r>
+        <w:rPr>
+          <w:lang w:val="en-US"/>
+        </w:rPr>
+        <w:t xml:space="preserve"> directory.</w:t>
       </w:r>
     </w:p>
     <w:p>
@@ -1066,14 +1080,21 @@
           <w:numId w:val="9"/>
         </w:numPr>
         <w:rPr>
-          <w:lang w:val="en-US"/>
-        </w:rPr>
-      </w:pPr>
-      <w:r>
-        <w:rPr>
-          <w:lang w:val="en-US"/>
-        </w:rPr>
-        <w:t xml:space="preserve">In main.py, modify </w:t>
+          <w:rFonts w:ascii="Courier New" w:hAnsi="Courier New" w:cs="Courier New"/>
+          <w:lang w:val="en-US"/>
+        </w:rPr>
+      </w:pPr>
+      <w:r>
+        <w:rPr>
+          <w:lang w:val="en-US"/>
+        </w:rPr>
+        <w:t>Open python, and then open main.py. I</w:t>
+      </w:r>
+      <w:r>
+        <w:rPr>
+          <w:lang w:val="en-US"/>
+        </w:rPr>
+        <w:t xml:space="preserve">n main.py, modify </w:t>
       </w:r>
       <w:proofErr w:type="spellStart"/>
       <w:r>
@@ -1082,7 +1103,7 @@
           <w:iCs/>
           <w:lang w:val="en-US"/>
         </w:rPr>
-        <w:t>task_name</w:t>
+        <w:t>your_path</w:t>
       </w:r>
       <w:proofErr w:type="spellEnd"/>
       <w:r>
@@ -1091,14 +1112,48 @@
         </w:rPr>
         <w:t xml:space="preserve"> to </w:t>
       </w:r>
-      <w:proofErr w:type="spellStart"/>
-      <w:r>
-        <w:rPr>
-          <w:lang w:val="en-US"/>
-        </w:rPr>
-        <w:t>TaskXXX_MyTask</w:t>
-      </w:r>
-      <w:proofErr w:type="spellEnd"/>
+      <w:r>
+        <w:rPr>
+          <w:lang w:val="en-US"/>
+        </w:rPr>
+        <w:t xml:space="preserve">the location </w:t>
+      </w:r>
+      <w:r>
+        <w:rPr>
+          <w:lang w:val="en-US"/>
+        </w:rPr>
+        <w:t>of your created directory</w:t>
+      </w:r>
+      <w:r>
+        <w:rPr>
+          <w:lang w:val="en-US"/>
+        </w:rPr>
+        <w:t xml:space="preserve">. </w:t>
+      </w:r>
+      <w:r>
+        <w:rPr>
+          <w:lang w:val="en-US"/>
+        </w:rPr>
+        <w:t xml:space="preserve">Note </w:t>
+      </w:r>
+      <w:r>
+        <w:rPr>
+          <w:lang w:val="en-US"/>
+        </w:rPr>
+        <w:t xml:space="preserve">that this </w:t>
+      </w:r>
+      <w:r>
+        <w:rPr>
+          <w:lang w:val="en-US"/>
+        </w:rPr>
+        <w:t>should start with r’</w:t>
+      </w:r>
+      <w:r>
+        <w:rPr>
+          <w:lang w:val="en-US"/>
+        </w:rPr>
+        <w:t>, and that you use backslashes (\) in your path</w:t>
+      </w:r>
       <w:r>
         <w:rPr>
           <w:lang w:val="en-US"/>
@@ -1118,15 +1173,264 @@
           <w:rFonts w:ascii="Courier New" w:hAnsi="Courier New" w:cs="Courier New"/>
           <w:lang w:val="en-US"/>
         </w:rPr>
+        <w:t>your_path</w:t>
+      </w:r>
+      <w:proofErr w:type="spellEnd"/>
+      <w:r>
+        <w:rPr>
+          <w:rFonts w:ascii="Courier New" w:hAnsi="Courier New" w:cs="Courier New"/>
+          <w:lang w:val="en-US"/>
+        </w:rPr>
+        <w:t xml:space="preserve"> = </w:t>
+      </w:r>
+      <w:proofErr w:type="spellStart"/>
+      <w:r>
+        <w:rPr>
+          <w:rFonts w:ascii="Courier New" w:hAnsi="Courier New" w:cs="Courier New"/>
+          <w:lang w:val="en-US"/>
+        </w:rPr>
+        <w:t>r'D</w:t>
+      </w:r>
+      <w:proofErr w:type="spellEnd"/>
+      <w:r>
+        <w:rPr>
+          <w:rFonts w:ascii="Courier New" w:hAnsi="Courier New" w:cs="Courier New"/>
+          <w:lang w:val="en-US"/>
+        </w:rPr>
+        <w:t>:\</w:t>
+      </w:r>
+      <w:proofErr w:type="spellStart"/>
+      <w:r>
+        <w:rPr>
+          <w:rFonts w:ascii="Courier New" w:hAnsi="Courier New" w:cs="Courier New"/>
+          <w:lang w:val="en-US"/>
+        </w:rPr>
+        <w:t>my_folder</w:t>
+      </w:r>
+      <w:proofErr w:type="spellEnd"/>
+      <w:r>
+        <w:rPr>
+          <w:rFonts w:ascii="Courier New" w:hAnsi="Courier New" w:cs="Courier New"/>
+          <w:lang w:val="en-US"/>
+        </w:rPr>
+        <w:t>’</w:t>
+      </w:r>
+    </w:p>
+    <w:p>
+      <w:pPr>
+        <w:pStyle w:val="ListParagraph"/>
+        <w:ind w:left="644"/>
+        <w:rPr>
+          <w:lang w:val="en-US"/>
+        </w:rPr>
+      </w:pPr>
+      <w:r>
+        <w:rPr>
+          <w:lang w:val="en-US"/>
+        </w:rPr>
+        <w:t>Also i</w:t>
+      </w:r>
+      <w:r>
+        <w:rPr>
+          <w:lang w:val="en-US"/>
+        </w:rPr>
+        <w:t xml:space="preserve">n main.py, modify </w:t>
+      </w:r>
+      <w:proofErr w:type="spellStart"/>
+      <w:r>
+        <w:rPr>
+          <w:i/>
+          <w:iCs/>
+          <w:lang w:val="en-US"/>
+        </w:rPr>
         <w:t>task_name</w:t>
       </w:r>
       <w:proofErr w:type="spellEnd"/>
       <w:r>
         <w:rPr>
-          <w:rFonts w:ascii="Courier New" w:hAnsi="Courier New" w:cs="Courier New"/>
-          <w:lang w:val="en-US"/>
-        </w:rPr>
-        <w:t xml:space="preserve"> = ‘Task002_Stomach’</w:t>
+          <w:lang w:val="en-US"/>
+        </w:rPr>
+        <w:t xml:space="preserve"> to </w:t>
+      </w:r>
+      <w:proofErr w:type="spellStart"/>
+      <w:r>
+        <w:rPr>
+          <w:b/>
+          <w:bCs/>
+          <w:lang w:val="en-US"/>
+        </w:rPr>
+        <w:t>Task</w:t>
+      </w:r>
+      <w:r>
+        <w:rPr>
+          <w:color w:val="00B0F0"/>
+          <w:lang w:val="en-US"/>
+        </w:rPr>
+        <w:t>XXX</w:t>
+      </w:r>
+      <w:r>
+        <w:rPr>
+          <w:b/>
+          <w:bCs/>
+          <w:lang w:val="en-US"/>
+        </w:rPr>
+        <w:t>_</w:t>
+      </w:r>
+      <w:r>
+        <w:rPr>
+          <w:color w:val="ED7D31" w:themeColor="accent2"/>
+          <w:lang w:val="en-US"/>
+        </w:rPr>
+        <w:t>MyTask</w:t>
+      </w:r>
+      <w:proofErr w:type="spellEnd"/>
+      <w:r>
+        <w:rPr>
+          <w:lang w:val="en-US"/>
+        </w:rPr>
+        <w:t xml:space="preserve">. </w:t>
+      </w:r>
+      <w:r>
+        <w:rPr>
+          <w:lang w:val="en-US"/>
+        </w:rPr>
+        <w:t>Here</w:t>
+      </w:r>
+      <w:r>
+        <w:rPr>
+          <w:lang w:val="en-US"/>
+        </w:rPr>
+        <w:t>, adjust</w:t>
+      </w:r>
+      <w:r>
+        <w:rPr>
+          <w:lang w:val="en-US"/>
+        </w:rPr>
+        <w:t xml:space="preserve"> </w:t>
+      </w:r>
+      <w:r>
+        <w:rPr>
+          <w:i/>
+          <w:iCs/>
+          <w:lang w:val="en-US"/>
+        </w:rPr>
+        <w:t>XXX</w:t>
+      </w:r>
+      <w:r>
+        <w:rPr>
+          <w:lang w:val="en-US"/>
+        </w:rPr>
+        <w:t xml:space="preserve"> </w:t>
+      </w:r>
+      <w:r>
+        <w:rPr>
+          <w:lang w:val="en-US"/>
+        </w:rPr>
+        <w:t>to</w:t>
+      </w:r>
+      <w:r>
+        <w:rPr>
+          <w:lang w:val="en-US"/>
+        </w:rPr>
+        <w:t xml:space="preserve"> any 3-digit number, and </w:t>
+      </w:r>
+      <w:r>
+        <w:rPr>
+          <w:lang w:val="en-US"/>
+        </w:rPr>
+        <w:t xml:space="preserve">adjust </w:t>
+      </w:r>
+      <w:proofErr w:type="spellStart"/>
+      <w:r>
+        <w:rPr>
+          <w:i/>
+          <w:iCs/>
+          <w:lang w:val="en-US"/>
+        </w:rPr>
+        <w:t>MyTask</w:t>
+      </w:r>
+      <w:proofErr w:type="spellEnd"/>
+      <w:r>
+        <w:rPr>
+          <w:lang w:val="en-US"/>
+        </w:rPr>
+        <w:t xml:space="preserve"> </w:t>
+      </w:r>
+      <w:r>
+        <w:rPr>
+          <w:lang w:val="en-US"/>
+        </w:rPr>
+        <w:t>to</w:t>
+      </w:r>
+      <w:r>
+        <w:rPr>
+          <w:lang w:val="en-US"/>
+        </w:rPr>
+        <w:t xml:space="preserve"> the name of your task.</w:t>
+      </w:r>
+      <w:r>
+        <w:rPr>
+          <w:lang w:val="en-US"/>
+        </w:rPr>
+        <w:br/>
+        <w:t xml:space="preserve">Example: </w:t>
+      </w:r>
+      <w:proofErr w:type="spellStart"/>
+      <w:r>
+        <w:rPr>
+          <w:rFonts w:ascii="Courier New" w:hAnsi="Courier New" w:cs="Courier New"/>
+          <w:lang w:val="en-US"/>
+        </w:rPr>
+        <w:t>task_name</w:t>
+      </w:r>
+      <w:proofErr w:type="spellEnd"/>
+      <w:r>
+        <w:rPr>
+          <w:rFonts w:ascii="Courier New" w:hAnsi="Courier New" w:cs="Courier New"/>
+          <w:lang w:val="en-US"/>
+        </w:rPr>
+        <w:t xml:space="preserve"> = ‘</w:t>
+      </w:r>
+      <w:r>
+        <w:rPr>
+          <w:rFonts w:ascii="Courier New" w:hAnsi="Courier New" w:cs="Courier New"/>
+          <w:b/>
+          <w:bCs/>
+          <w:lang w:val="en-US"/>
+        </w:rPr>
+        <w:t>Task</w:t>
+      </w:r>
+      <w:r>
+        <w:rPr>
+          <w:rFonts w:ascii="Courier New" w:hAnsi="Courier New" w:cs="Courier New"/>
+          <w:color w:val="00B0F0"/>
+          <w:lang w:val="en-US"/>
+        </w:rPr>
+        <w:t>002</w:t>
+      </w:r>
+      <w:r>
+        <w:rPr>
+          <w:rFonts w:ascii="Courier New" w:hAnsi="Courier New" w:cs="Courier New"/>
+          <w:b/>
+          <w:bCs/>
+          <w:lang w:val="en-US"/>
+        </w:rPr>
+        <w:t>_</w:t>
+      </w:r>
+      <w:r>
+        <w:rPr>
+          <w:rFonts w:ascii="Courier New" w:hAnsi="Courier New" w:cs="Courier New"/>
+          <w:color w:val="ED7D31" w:themeColor="accent2"/>
+          <w:lang w:val="en-US"/>
+        </w:rPr>
+        <w:t>Stomach</w:t>
+      </w:r>
+      <w:r>
+        <w:rPr>
+          <w:rFonts w:ascii="Courier New" w:hAnsi="Courier New" w:cs="Courier New"/>
+          <w:lang w:val="en-US"/>
+        </w:rPr>
+        <w:t>’</w:t>
       </w:r>
     </w:p>
     <w:p>
@@ -1147,6 +1451,343 @@
         </w:rPr>
         <w:t>Run main.py</w:t>
       </w:r>
+      <w:r>
+        <w:rPr>
+          <w:lang w:val="en-US"/>
+        </w:rPr>
+        <w:t xml:space="preserve"> by clicking </w:t>
+      </w:r>
+      <w:r>
+        <w:rPr>
+          <w:lang w:val="en-US"/>
+        </w:rPr>
+        <w:drawing>
+          <wp:inline distT="0" distB="0" distL="0" distR="0" wp14:anchorId="3A28F60A" wp14:editId="4177AA53">
+            <wp:extent cx="160020" cy="144018"/>
+            <wp:effectExtent l="0" t="0" r="0" b="8890"/>
+            <wp:docPr id="3" name="Picture 3"/>
+            <wp:cNvGraphicFramePr>
+              <a:graphicFrameLocks xmlns:a="http://schemas.openxmlformats.org/drawingml/2006/main" noChangeAspect="1"/>
+            </wp:cNvGraphicFramePr>
+            <a:graphic xmlns:a="http://schemas.openxmlformats.org/drawingml/2006/main">
+              <a:graphicData uri="http://schemas.openxmlformats.org/drawingml/2006/picture">
+                <pic:pic xmlns:pic="http://schemas.openxmlformats.org/drawingml/2006/picture">
+                  <pic:nvPicPr>
+                    <pic:cNvPr id="1" name=""/>
+                    <pic:cNvPicPr/>
+                  </pic:nvPicPr>
+                  <pic:blipFill>
+                    <a:blip r:embed="rId8"/>
+                    <a:stretch>
+                      <a:fillRect/>
+                    </a:stretch>
+                  </pic:blipFill>
+                  <pic:spPr>
+                    <a:xfrm>
+                      <a:off x="0" y="0"/>
+                      <a:ext cx="161950" cy="145755"/>
+                    </a:xfrm>
+                    <a:prstGeom prst="rect">
+                      <a:avLst/>
+                    </a:prstGeom>
+                  </pic:spPr>
+                </pic:pic>
+              </a:graphicData>
+            </a:graphic>
+          </wp:inline>
+        </w:drawing>
+      </w:r>
+      <w:r>
+        <w:rPr>
+          <w:lang w:val="en-US"/>
+        </w:rPr>
+        <w:t xml:space="preserve"> (</w:t>
+      </w:r>
+      <w:r>
+        <w:rPr>
+          <w:i/>
+          <w:iCs/>
+          <w:lang w:val="en-US"/>
+        </w:rPr>
+        <w:t>Run file</w:t>
+      </w:r>
+      <w:r>
+        <w:rPr>
+          <w:lang w:val="en-US"/>
+        </w:rPr>
+        <w:t>)</w:t>
+      </w:r>
+      <w:r>
+        <w:rPr>
+          <w:lang w:val="en-US"/>
+        </w:rPr>
+        <w:t xml:space="preserve">. The output of the console </w:t>
+      </w:r>
+      <w:r>
+        <w:rPr>
+          <w:lang w:val="en-US"/>
+        </w:rPr>
+        <w:t>should be:</w:t>
+      </w:r>
+    </w:p>
+    <w:p>
+      <w:pPr>
+        <w:pStyle w:val="ListParagraph"/>
+        <w:ind w:left="644"/>
+        <w:jc w:val="both"/>
+        <w:rPr>
+          <w:lang w:val="en-US"/>
+        </w:rPr>
+      </w:pPr>
+    </w:p>
+    <w:p>
+      <w:pPr>
+        <w:pStyle w:val="ListParagraph"/>
+        <w:ind w:left="644"/>
+        <w:jc w:val="both"/>
+        <w:rPr>
+          <w:rFonts w:ascii="Courier New" w:hAnsi="Courier New" w:cs="Courier New"/>
+          <w:lang w:val="en-US"/>
+        </w:rPr>
+      </w:pPr>
+      <w:r>
+        <w:rPr>
+          <w:rFonts w:ascii="Courier New" w:hAnsi="Courier New" w:cs="Courier New"/>
+          <w:lang w:val="en-US"/>
+        </w:rPr>
+        <w:t xml:space="preserve">'The </w:t>
+      </w:r>
+      <w:proofErr w:type="spellStart"/>
+      <w:r>
+        <w:rPr>
+          <w:rFonts w:ascii="Courier New" w:hAnsi="Courier New" w:cs="Courier New"/>
+          <w:lang w:val="en-US"/>
+        </w:rPr>
+        <w:t>raw_data</w:t>
+      </w:r>
+      <w:proofErr w:type="spellEnd"/>
+      <w:r>
+        <w:rPr>
+          <w:rFonts w:ascii="Courier New" w:hAnsi="Courier New" w:cs="Courier New"/>
+          <w:lang w:val="en-US"/>
+        </w:rPr>
+        <w:t xml:space="preserve"> folder is created. Fill this folder with your patient data as described in </w:t>
+      </w:r>
+      <w:r>
+        <w:rPr>
+          <w:rFonts w:ascii="Courier New" w:hAnsi="Courier New" w:cs="Courier New"/>
+          <w:lang w:val="en-US"/>
+        </w:rPr>
+        <w:t xml:space="preserve">step 6 of </w:t>
+      </w:r>
+      <w:r>
+        <w:rPr>
+          <w:rFonts w:ascii="Courier New" w:hAnsi="Courier New" w:cs="Courier New"/>
+          <w:lang w:val="en-US"/>
+        </w:rPr>
+        <w:t xml:space="preserve">the </w:t>
+      </w:r>
+      <w:r>
+        <w:rPr>
+          <w:rFonts w:ascii="Courier New" w:hAnsi="Courier New" w:cs="Courier New"/>
+          <w:lang w:val="en-US"/>
+        </w:rPr>
+        <w:t>g</w:t>
+      </w:r>
+      <w:r>
+        <w:rPr>
+          <w:rFonts w:ascii="Courier New" w:hAnsi="Courier New" w:cs="Courier New"/>
+          <w:lang w:val="en-US"/>
+        </w:rPr>
+        <w:t>uide.'</w:t>
+      </w:r>
+    </w:p>
+    <w:p>
+      <w:pPr>
+        <w:pStyle w:val="ListParagraph"/>
+        <w:ind w:left="644"/>
+        <w:jc w:val="both"/>
+        <w:rPr>
+          <w:rFonts w:ascii="Courier New" w:hAnsi="Courier New" w:cs="Courier New"/>
+          <w:lang w:val="en-US"/>
+        </w:rPr>
+      </w:pPr>
+    </w:p>
+    <w:p>
+      <w:pPr>
+        <w:pStyle w:val="ListParagraph"/>
+        <w:ind w:left="644"/>
+        <w:jc w:val="both"/>
+        <w:rPr>
+          <w:lang w:val="en-US"/>
+        </w:rPr>
+      </w:pPr>
+      <w:r>
+        <w:rPr>
+          <w:lang w:val="en-US"/>
+        </w:rPr>
+        <w:t xml:space="preserve">If an error occurred, this will be displayed in the output of the console. If you have found the solution, make sure you click </w:t>
+      </w:r>
+    </w:p>
+    <w:p>
+      <w:pPr>
+        <w:pStyle w:val="ListParagraph"/>
+        <w:ind w:left="644"/>
+        <w:jc w:val="both"/>
+        <w:rPr>
+          <w:lang w:val="en-US"/>
+        </w:rPr>
+      </w:pPr>
+      <w:r>
+        <w:rPr>
+          <w:lang w:val="en-US"/>
+        </w:rPr>
+        <w:lastRenderedPageBreak/>
+        <w:drawing>
+          <wp:inline distT="0" distB="0" distL="0" distR="0" wp14:anchorId="2B32E7F6" wp14:editId="1A2FEBC3">
+            <wp:extent cx="236220" cy="182880"/>
+            <wp:effectExtent l="0" t="0" r="0" b="7620"/>
+            <wp:docPr id="4" name="Picture 4"/>
+            <wp:cNvGraphicFramePr>
+              <a:graphicFrameLocks xmlns:a="http://schemas.openxmlformats.org/drawingml/2006/main" noChangeAspect="1"/>
+            </wp:cNvGraphicFramePr>
+            <a:graphic xmlns:a="http://schemas.openxmlformats.org/drawingml/2006/main">
+              <a:graphicData uri="http://schemas.openxmlformats.org/drawingml/2006/picture">
+                <pic:pic xmlns:pic="http://schemas.openxmlformats.org/drawingml/2006/picture">
+                  <pic:nvPicPr>
+                    <pic:cNvPr id="1" name=""/>
+                    <pic:cNvPicPr/>
+                  </pic:nvPicPr>
+                  <pic:blipFill rotWithShape="1">
+                    <a:blip r:embed="rId9"/>
+                    <a:srcRect r="62651" b="-9091"/>
+                    <a:stretch/>
+                  </pic:blipFill>
+                  <pic:spPr bwMode="auto">
+                    <a:xfrm>
+                      <a:off x="0" y="0"/>
+                      <a:ext cx="236241" cy="182896"/>
+                    </a:xfrm>
+                    <a:prstGeom prst="rect">
+                      <a:avLst/>
+                    </a:prstGeom>
+                    <a:ln>
+                      <a:noFill/>
+                    </a:ln>
+                    <a:extLst>
+                      <a:ext uri="{53640926-AAD7-44D8-BBD7-CCE9431645EC}">
+                        <a14:shadowObscured xmlns:a14="http://schemas.microsoft.com/office/drawing/2010/main"/>
+                      </a:ext>
+                    </a:extLst>
+                  </pic:spPr>
+                </pic:pic>
+              </a:graphicData>
+            </a:graphic>
+          </wp:inline>
+        </w:drawing>
+      </w:r>
+      <w:r>
+        <w:rPr>
+          <w:lang w:val="en-US"/>
+        </w:rPr>
+        <w:t xml:space="preserve"> (</w:t>
+      </w:r>
+      <w:r>
+        <w:rPr>
+          <w:i/>
+          <w:iCs/>
+          <w:lang w:val="en-US"/>
+        </w:rPr>
+        <w:t>stop the current command</w:t>
+      </w:r>
+      <w:r>
+        <w:rPr>
+          <w:lang w:val="en-US"/>
+        </w:rPr>
+        <w:t xml:space="preserve">), go back to main.py and then click </w:t>
+      </w:r>
+      <w:r>
+        <w:rPr>
+          <w:lang w:val="en-US"/>
+        </w:rPr>
+        <w:drawing>
+          <wp:inline distT="0" distB="0" distL="0" distR="0" wp14:anchorId="63A5B880" wp14:editId="67A3E4C2">
+            <wp:extent cx="160020" cy="144018"/>
+            <wp:effectExtent l="0" t="0" r="0" b="8890"/>
+            <wp:docPr id="10" name="Picture 10"/>
+            <wp:cNvGraphicFramePr>
+              <a:graphicFrameLocks xmlns:a="http://schemas.openxmlformats.org/drawingml/2006/main" noChangeAspect="1"/>
+            </wp:cNvGraphicFramePr>
+            <a:graphic xmlns:a="http://schemas.openxmlformats.org/drawingml/2006/main">
+              <a:graphicData uri="http://schemas.openxmlformats.org/drawingml/2006/picture">
+                <pic:pic xmlns:pic="http://schemas.openxmlformats.org/drawingml/2006/picture">
+                  <pic:nvPicPr>
+                    <pic:cNvPr id="1" name=""/>
+                    <pic:cNvPicPr/>
+                  </pic:nvPicPr>
+                  <pic:blipFill>
+                    <a:blip r:embed="rId8"/>
+                    <a:stretch>
+                      <a:fillRect/>
+                    </a:stretch>
+                  </pic:blipFill>
+                  <pic:spPr>
+                    <a:xfrm>
+                      <a:off x="0" y="0"/>
+                      <a:ext cx="161950" cy="145755"/>
+                    </a:xfrm>
+                    <a:prstGeom prst="rect">
+                      <a:avLst/>
+                    </a:prstGeom>
+                  </pic:spPr>
+                </pic:pic>
+              </a:graphicData>
+            </a:graphic>
+          </wp:inline>
+        </w:drawing>
+      </w:r>
+      <w:r>
+        <w:rPr>
+          <w:lang w:val="en-US"/>
+        </w:rPr>
+        <w:t xml:space="preserve"> (</w:t>
+      </w:r>
+      <w:r>
+        <w:rPr>
+          <w:i/>
+          <w:iCs/>
+          <w:lang w:val="en-US"/>
+        </w:rPr>
+        <w:t>Run file</w:t>
+      </w:r>
+      <w:r>
+        <w:rPr>
+          <w:lang w:val="en-US"/>
+        </w:rPr>
+        <w:t>)</w:t>
+      </w:r>
+      <w:r>
+        <w:rPr>
+          <w:lang w:val="en-US"/>
+        </w:rPr>
+        <w:t xml:space="preserve"> again</w:t>
+      </w:r>
+      <w:r>
+        <w:rPr>
+          <w:lang w:val="en-US"/>
+        </w:rPr>
+        <w:t>.</w:t>
+      </w:r>
+    </w:p>
+    <w:p>
+      <w:pPr>
+        <w:pStyle w:val="ListParagraph"/>
+        <w:ind w:left="644"/>
+        <w:jc w:val="both"/>
+        <w:rPr>
+          <w:lang w:val="en-US"/>
+        </w:rPr>
+      </w:pPr>
     </w:p>
     <w:p>
       <w:pPr>
@@ -1184,7 +1825,19 @@
         <w:rPr>
           <w:lang w:val="en-US"/>
         </w:rPr>
-        <w:t xml:space="preserve"> (see figure 1). In the </w:t>
+        <w:t xml:space="preserve"> (see figure </w:t>
+      </w:r>
+      <w:r>
+        <w:rPr>
+          <w:lang w:val="en-US"/>
+        </w:rPr>
+        <w:t>2</w:t>
+      </w:r>
+      <w:r>
+        <w:rPr>
+          <w:lang w:val="en-US"/>
+        </w:rPr>
+        <w:t xml:space="preserve">). In the </w:t>
       </w:r>
       <w:proofErr w:type="spellStart"/>
       <w:r>
@@ -1198,7 +1851,174 @@
         <w:rPr>
           <w:lang w:val="en-US"/>
         </w:rPr>
-        <w:t xml:space="preserve"> folder, create folders for the different studies (if different studies are present). In each study folder, create two folders called ‘MRI’ and ‘Mask’. In both folders, create a folder for each patient. In ‘MRI’, these patient folders </w:t>
+        <w:t xml:space="preserve"> folder, create </w:t>
+      </w:r>
+      <w:r>
+        <w:rPr>
+          <w:lang w:val="en-US"/>
+        </w:rPr>
+        <w:t>directories</w:t>
+      </w:r>
+      <w:r>
+        <w:rPr>
+          <w:lang w:val="en-US"/>
+        </w:rPr>
+        <w:t xml:space="preserve"> for the different studies (if different studies are present).</w:t>
+      </w:r>
+      <w:r>
+        <w:rPr>
+          <w:lang w:val="en-US"/>
+        </w:rPr>
+        <w:t xml:space="preserve"> </w:t>
+      </w:r>
+      <w:r>
+        <w:rPr>
+          <w:lang w:val="en-US"/>
+        </w:rPr>
+        <w:t xml:space="preserve">In </w:t>
+      </w:r>
+      <w:r>
+        <w:rPr>
+          <w:lang w:val="en-US"/>
+        </w:rPr>
+        <w:t xml:space="preserve">the example in figure </w:t>
+      </w:r>
+      <w:r>
+        <w:rPr>
+          <w:lang w:val="en-US"/>
+        </w:rPr>
+        <w:t>2</w:t>
+      </w:r>
+      <w:r>
+        <w:rPr>
+          <w:lang w:val="en-US"/>
+        </w:rPr>
+        <w:t xml:space="preserve"> there are two studies, study1 and study2. You can name these studies however you want. </w:t>
+      </w:r>
+      <w:r>
+        <w:rPr>
+          <w:lang w:val="en-US"/>
+        </w:rPr>
+        <w:t>In each study folder, create two folders called ‘</w:t>
+      </w:r>
+      <w:r>
+        <w:rPr>
+          <w:b/>
+          <w:bCs/>
+          <w:lang w:val="en-US"/>
+        </w:rPr>
+        <w:t>MRI</w:t>
+      </w:r>
+      <w:r>
+        <w:rPr>
+          <w:lang w:val="en-US"/>
+        </w:rPr>
+        <w:t>’ and ‘</w:t>
+      </w:r>
+      <w:r>
+        <w:rPr>
+          <w:b/>
+          <w:bCs/>
+          <w:lang w:val="en-US"/>
+        </w:rPr>
+        <w:t>Mask</w:t>
+      </w:r>
+      <w:r>
+        <w:rPr>
+          <w:lang w:val="en-US"/>
+        </w:rPr>
+        <w:t>’</w:t>
+      </w:r>
+      <w:r>
+        <w:rPr>
+          <w:lang w:val="en-US"/>
+        </w:rPr>
+        <w:t xml:space="preserve"> </w:t>
+      </w:r>
+      <w:r>
+        <w:rPr>
+          <w:color w:val="FF0000"/>
+          <w:lang w:val="en-US"/>
+        </w:rPr>
+        <w:t>(</w:t>
+      </w:r>
+      <w:r>
+        <w:rPr>
+          <w:color w:val="FF0000"/>
+          <w:lang w:val="en-US"/>
+        </w:rPr>
+        <w:t>m</w:t>
+      </w:r>
+      <w:r>
+        <w:rPr>
+          <w:color w:val="FF0000"/>
+          <w:lang w:val="en-US"/>
+        </w:rPr>
+        <w:t xml:space="preserve">ake sure you </w:t>
+      </w:r>
+      <w:r>
+        <w:rPr>
+          <w:color w:val="FF0000"/>
+          <w:lang w:val="en-US"/>
+        </w:rPr>
+        <w:t xml:space="preserve">exactly </w:t>
+      </w:r>
+      <w:r>
+        <w:rPr>
+          <w:color w:val="FF0000"/>
+          <w:lang w:val="en-US"/>
+        </w:rPr>
+        <w:t xml:space="preserve">copy </w:t>
+      </w:r>
+      <w:r>
+        <w:rPr>
+          <w:color w:val="FF0000"/>
+          <w:lang w:val="en-US"/>
+        </w:rPr>
+        <w:t xml:space="preserve">these folder names, also </w:t>
+      </w:r>
+      <w:r>
+        <w:rPr>
+          <w:color w:val="FF0000"/>
+          <w:lang w:val="en-US"/>
+        </w:rPr>
+        <w:t>capitals!)</w:t>
+      </w:r>
+      <w:r>
+        <w:rPr>
+          <w:lang w:val="en-US"/>
+        </w:rPr>
+        <w:t>.</w:t>
+      </w:r>
+      <w:r>
+        <w:rPr>
+          <w:lang w:val="en-US"/>
+        </w:rPr>
+        <w:t xml:space="preserve"> In both folders, create a folder for each patient</w:t>
+      </w:r>
+      <w:r>
+        <w:rPr>
+          <w:lang w:val="en-US"/>
+        </w:rPr>
+        <w:t xml:space="preserve"> that you have</w:t>
+      </w:r>
+      <w:r>
+        <w:rPr>
+          <w:lang w:val="en-US"/>
+        </w:rPr>
+        <w:t xml:space="preserve">. </w:t>
+      </w:r>
+      <w:r>
+        <w:rPr>
+          <w:lang w:val="en-US"/>
+        </w:rPr>
+        <w:t>In the MRI folder</w:t>
+      </w:r>
+      <w:r>
+        <w:rPr>
+          <w:lang w:val="en-US"/>
+        </w:rPr>
+        <w:t xml:space="preserve"> these patient folders </w:t>
       </w:r>
       <w:r>
         <w:rPr>
@@ -1210,7 +2030,19 @@
         <w:rPr>
           <w:lang w:val="en-US"/>
         </w:rPr>
-        <w:t xml:space="preserve"> filled with the MRI data (with an .</w:t>
+        <w:t xml:space="preserve"> filled with the MRI data (</w:t>
+      </w:r>
+      <w:r>
+        <w:rPr>
+          <w:lang w:val="en-US"/>
+        </w:rPr>
+        <w:t xml:space="preserve">the files </w:t>
+      </w:r>
+      <w:r>
+        <w:rPr>
+          <w:lang w:val="en-US"/>
+        </w:rPr>
+        <w:t>with an .</w:t>
       </w:r>
       <w:proofErr w:type="spellStart"/>
       <w:r>
@@ -1252,7 +2084,7 @@
         <w:rPr>
           <w:lang w:val="en-US"/>
         </w:rPr>
-        <w:t xml:space="preserve"> or .nii.gz extension). In the ‘Mask’ folder, the patient folders </w:t>
+        <w:t xml:space="preserve"> or .nii.gz extension). In the Mask folder, the patient folders </w:t>
       </w:r>
       <w:r>
         <w:rPr>
@@ -1264,13 +2096,232 @@
         <w:rPr>
           <w:lang w:val="en-US"/>
         </w:rPr>
-        <w:t xml:space="preserve"> filled with the different time points (if multiple time points are present). Provide each time point with the corresponding binary mask(s) (with .xml extension)</w:t>
+        <w:t xml:space="preserve"> filled with the different time points (if multiple time points are present). Provide each time point with the corresponding binary mask(s)</w:t>
+      </w:r>
+      <w:r>
+        <w:rPr>
+          <w:lang w:val="en-US"/>
+        </w:rPr>
+        <w:t xml:space="preserve"> (t</w:t>
+      </w:r>
+      <w:r>
+        <w:rPr>
+          <w:lang w:val="en-US"/>
+        </w:rPr>
+        <w:t xml:space="preserve">hese are the files </w:t>
+      </w:r>
+      <w:r>
+        <w:rPr>
+          <w:lang w:val="en-US"/>
+        </w:rPr>
+        <w:t>with .xml extension</w:t>
+      </w:r>
+      <w:r>
+        <w:rPr>
+          <w:lang w:val="en-US"/>
+        </w:rPr>
+        <w:t xml:space="preserve"> made in MIPAV)</w:t>
       </w:r>
       <w:r>
         <w:rPr>
           <w:lang w:val="en-US"/>
         </w:rPr>
         <w:t>.</w:t>
+      </w:r>
+      <w:r>
+        <w:rPr>
+          <w:lang w:val="en-US"/>
+        </w:rPr>
+        <w:t xml:space="preserve"> </w:t>
+      </w:r>
+      <w:r>
+        <w:rPr>
+          <w:color w:val="FF0000"/>
+          <w:lang w:val="en-US"/>
+        </w:rPr>
+        <w:t>M</w:t>
+      </w:r>
+      <w:r>
+        <w:rPr>
+          <w:color w:val="FF0000"/>
+          <w:lang w:val="en-US"/>
+        </w:rPr>
+        <w:t xml:space="preserve">ake sure </w:t>
+      </w:r>
+      <w:r>
+        <w:rPr>
+          <w:color w:val="FF0000"/>
+          <w:lang w:val="en-US"/>
+        </w:rPr>
+        <w:t>that the patient names in the MRI folder and Mask folder are the same.</w:t>
+      </w:r>
+    </w:p>
+    <w:p>
+      <w:pPr>
+        <w:pStyle w:val="ListParagraph"/>
+        <w:ind w:left="644"/>
+        <w:jc w:val="both"/>
+        <w:rPr>
+          <w:lang w:val="en-US"/>
+        </w:rPr>
+      </w:pPr>
+    </w:p>
+    <w:p>
+      <w:pPr>
+        <w:pStyle w:val="ListParagraph"/>
+        <w:ind w:left="644"/>
+        <w:jc w:val="both"/>
+        <w:rPr>
+          <w:lang w:val="en-US"/>
+        </w:rPr>
+      </w:pPr>
+      <w:r>
+        <w:rPr>
+          <w:lang w:val="en-US"/>
+        </w:rPr>
+        <w:t>In summary, th</w:t>
+      </w:r>
+      <w:r>
+        <w:rPr>
+          <w:lang w:val="en-US"/>
+        </w:rPr>
+        <w:t>e MRI folder</w:t>
+      </w:r>
+      <w:r>
+        <w:rPr>
+          <w:lang w:val="en-US"/>
+        </w:rPr>
+        <w:t xml:space="preserve"> has a list of patient folders in which in each patient</w:t>
+      </w:r>
+      <w:r>
+        <w:rPr>
+          <w:lang w:val="en-US"/>
+        </w:rPr>
+        <w:t xml:space="preserve"> folder</w:t>
+      </w:r>
+      <w:r>
+        <w:rPr>
+          <w:lang w:val="en-US"/>
+        </w:rPr>
+        <w:t xml:space="preserve"> the </w:t>
+      </w:r>
+      <w:r>
+        <w:rPr>
+          <w:lang w:val="en-US"/>
+        </w:rPr>
+        <w:t xml:space="preserve">different timepoints </w:t>
+      </w:r>
+      <w:r>
+        <w:rPr>
+          <w:lang w:val="en-US"/>
+        </w:rPr>
+        <w:t>are listed.</w:t>
+      </w:r>
+      <w:r>
+        <w:rPr>
+          <w:lang w:val="en-US"/>
+        </w:rPr>
+        <w:t xml:space="preserve"> </w:t>
+      </w:r>
+      <w:r>
+        <w:rPr>
+          <w:lang w:val="en-US"/>
+        </w:rPr>
+        <w:t>T</w:t>
+      </w:r>
+      <w:r>
+        <w:rPr>
+          <w:lang w:val="en-US"/>
+        </w:rPr>
+        <w:t>he Mask folder</w:t>
+      </w:r>
+      <w:r>
+        <w:rPr>
+          <w:lang w:val="en-US"/>
+        </w:rPr>
+        <w:t xml:space="preserve"> </w:t>
+      </w:r>
+      <w:r>
+        <w:rPr>
+          <w:lang w:val="en-US"/>
+        </w:rPr>
+        <w:t xml:space="preserve">also </w:t>
+      </w:r>
+      <w:r>
+        <w:rPr>
+          <w:lang w:val="en-US"/>
+        </w:rPr>
+        <w:t xml:space="preserve">has a list of patient folders, </w:t>
+      </w:r>
+      <w:r>
+        <w:rPr>
+          <w:lang w:val="en-US"/>
+        </w:rPr>
+        <w:t>but these patient folders each have a list of timepoint</w:t>
+      </w:r>
+      <w:r>
+        <w:rPr>
+          <w:lang w:val="en-US"/>
+        </w:rPr>
+        <w:t xml:space="preserve"> folders in which in </w:t>
+      </w:r>
+      <w:r>
+        <w:rPr>
+          <w:lang w:val="en-US"/>
+        </w:rPr>
+        <w:t xml:space="preserve">each timepoint </w:t>
+      </w:r>
+      <w:r>
+        <w:rPr>
+          <w:lang w:val="en-US"/>
+        </w:rPr>
+        <w:t xml:space="preserve">folder </w:t>
+      </w:r>
+      <w:r>
+        <w:rPr>
+          <w:lang w:val="en-US"/>
+        </w:rPr>
+        <w:t>the contours are listed</w:t>
+      </w:r>
+      <w:r>
+        <w:rPr>
+          <w:lang w:val="en-US"/>
+        </w:rPr>
+        <w:t>.</w:t>
+      </w:r>
+      <w:r>
+        <w:rPr>
+          <w:lang w:val="en-US"/>
+        </w:rPr>
+        <w:t xml:space="preserve"> </w:t>
+      </w:r>
+      <w:r>
+        <w:rPr>
+          <w:color w:val="FF0000"/>
+          <w:lang w:val="en-US"/>
+        </w:rPr>
+        <w:t>Note that the names of these timepoint</w:t>
+      </w:r>
+      <w:r>
+        <w:rPr>
+          <w:color w:val="FF0000"/>
+          <w:lang w:val="en-US"/>
+        </w:rPr>
+        <w:t xml:space="preserve"> </w:t>
+      </w:r>
+      <w:r>
+        <w:rPr>
+          <w:color w:val="FF0000"/>
+          <w:lang w:val="en-US"/>
+        </w:rPr>
+        <w:t>folders should match the names of the different timepoints in</w:t>
+      </w:r>
+      <w:r>
+        <w:rPr>
+          <w:color w:val="FF0000"/>
+          <w:lang w:val="en-US"/>
+        </w:rPr>
+        <w:t xml:space="preserve"> the MRI folder!</w:t>
       </w:r>
     </w:p>
     <w:p>
@@ -1289,7 +2340,19 @@
         <w:rPr>
           <w:lang w:val="en-US"/>
         </w:rPr>
-        <w:t>If you want to train a 2D model, set ‘</w:t>
+        <w:t>If you want to train a 2D model,</w:t>
+      </w:r>
+      <w:r>
+        <w:rPr>
+          <w:lang w:val="en-US"/>
+        </w:rPr>
+        <w:t xml:space="preserve"> set</w:t>
+      </w:r>
+      <w:r>
+        <w:rPr>
+          <w:lang w:val="en-US"/>
+        </w:rPr>
+        <w:t xml:space="preserve"> ‘</w:t>
       </w:r>
       <w:r>
         <w:rPr>
@@ -1299,9 +2362,36 @@
       </w:r>
       <w:r>
         <w:rPr>
-          <w:lang w:val="en-US"/>
-        </w:rPr>
-        <w:t>True’. Otherwise the files will be set up for a 3D model.</w:t>
+          <w:b/>
+          <w:bCs/>
+          <w:color w:val="FF00FF"/>
+          <w:lang w:val="en-US"/>
+        </w:rPr>
+        <w:t>True</w:t>
+      </w:r>
+      <w:r>
+        <w:rPr>
+          <w:lang w:val="en-US"/>
+        </w:rPr>
+        <w:t>’</w:t>
+      </w:r>
+      <w:r>
+        <w:rPr>
+          <w:lang w:val="en-US"/>
+        </w:rPr>
+        <w:t xml:space="preserve"> in the main.py file (you can write in the script)</w:t>
+      </w:r>
+      <w:r>
+        <w:rPr>
+          <w:lang w:val="en-US"/>
+        </w:rPr>
+        <w:t>. Otherwise the files will be set up for a 3D model.</w:t>
+      </w:r>
+      <w:r>
+        <w:rPr>
+          <w:lang w:val="en-US"/>
+        </w:rPr>
+        <w:t xml:space="preserve"> Note that ‘True’ should have a capital.</w:t>
       </w:r>
     </w:p>
     <w:p>
@@ -1320,7 +2410,6 @@
         <w:rPr>
           <w:lang w:val="en-US"/>
         </w:rPr>
-        <w:lastRenderedPageBreak/>
         <w:t>If you want to check if the binary masks correctly fit the MRI images, set ‘</w:t>
       </w:r>
       <w:proofErr w:type="spellStart"/>
@@ -1339,9 +2428,42 @@
       </w:r>
       <w:r>
         <w:rPr>
-          <w:lang w:val="en-US"/>
-        </w:rPr>
-        <w:t>True’.</w:t>
+          <w:b/>
+          <w:bCs/>
+          <w:color w:val="FF00FF"/>
+          <w:lang w:val="en-US"/>
+        </w:rPr>
+        <w:t>True</w:t>
+      </w:r>
+      <w:r>
+        <w:rPr>
+          <w:lang w:val="en-US"/>
+        </w:rPr>
+        <w:t>’</w:t>
+      </w:r>
+      <w:r>
+        <w:rPr>
+          <w:lang w:val="en-US"/>
+        </w:rPr>
+        <w:t xml:space="preserve"> in the main.py file (you can write in the script)</w:t>
+      </w:r>
+      <w:r>
+        <w:rPr>
+          <w:lang w:val="en-US"/>
+        </w:rPr>
+        <w:t>.</w:t>
+      </w:r>
+      <w:r>
+        <w:rPr>
+          <w:lang w:val="en-US"/>
+        </w:rPr>
+        <w:t xml:space="preserve"> </w:t>
+      </w:r>
+      <w:r>
+        <w:rPr>
+          <w:lang w:val="en-US"/>
+        </w:rPr>
+        <w:t>Note that ‘True’ should have a capital.</w:t>
       </w:r>
     </w:p>
     <w:p>
@@ -1360,7 +2482,552 @@
         <w:rPr>
           <w:lang w:val="en-US"/>
         </w:rPr>
-        <w:t>Now run main.py again.</w:t>
+        <w:t>Now run main.py again</w:t>
+      </w:r>
+      <w:r>
+        <w:rPr>
+          <w:lang w:val="en-US"/>
+        </w:rPr>
+        <w:t xml:space="preserve"> by</w:t>
+      </w:r>
+      <w:r>
+        <w:rPr>
+          <w:lang w:val="en-US"/>
+        </w:rPr>
+        <w:t xml:space="preserve"> clicking </w:t>
+      </w:r>
+      <w:r>
+        <w:rPr>
+          <w:lang w:val="en-US"/>
+        </w:rPr>
+        <w:drawing>
+          <wp:inline distT="0" distB="0" distL="0" distR="0" wp14:anchorId="6192A49B" wp14:editId="51C1C9CA">
+            <wp:extent cx="160020" cy="144018"/>
+            <wp:effectExtent l="0" t="0" r="0" b="8890"/>
+            <wp:docPr id="11" name="Picture 11"/>
+            <wp:cNvGraphicFramePr>
+              <a:graphicFrameLocks xmlns:a="http://schemas.openxmlformats.org/drawingml/2006/main" noChangeAspect="1"/>
+            </wp:cNvGraphicFramePr>
+            <a:graphic xmlns:a="http://schemas.openxmlformats.org/drawingml/2006/main">
+              <a:graphicData uri="http://schemas.openxmlformats.org/drawingml/2006/picture">
+                <pic:pic xmlns:pic="http://schemas.openxmlformats.org/drawingml/2006/picture">
+                  <pic:nvPicPr>
+                    <pic:cNvPr id="1" name=""/>
+                    <pic:cNvPicPr/>
+                  </pic:nvPicPr>
+                  <pic:blipFill>
+                    <a:blip r:embed="rId8"/>
+                    <a:stretch>
+                      <a:fillRect/>
+                    </a:stretch>
+                  </pic:blipFill>
+                  <pic:spPr>
+                    <a:xfrm>
+                      <a:off x="0" y="0"/>
+                      <a:ext cx="161950" cy="145755"/>
+                    </a:xfrm>
+                    <a:prstGeom prst="rect">
+                      <a:avLst/>
+                    </a:prstGeom>
+                  </pic:spPr>
+                </pic:pic>
+              </a:graphicData>
+            </a:graphic>
+          </wp:inline>
+        </w:drawing>
+      </w:r>
+      <w:r>
+        <w:rPr>
+          <w:lang w:val="en-US"/>
+        </w:rPr>
+        <w:t xml:space="preserve"> (</w:t>
+      </w:r>
+      <w:r>
+        <w:rPr>
+          <w:i/>
+          <w:iCs/>
+          <w:lang w:val="en-US"/>
+        </w:rPr>
+        <w:t>Run file</w:t>
+      </w:r>
+      <w:r>
+        <w:rPr>
+          <w:lang w:val="en-US"/>
+        </w:rPr>
+        <w:t>).</w:t>
+      </w:r>
+      <w:r>
+        <w:rPr>
+          <w:lang w:val="en-US"/>
+        </w:rPr>
+        <w:t xml:space="preserve"> </w:t>
+      </w:r>
+    </w:p>
+    <w:p>
+      <w:pPr>
+        <w:pStyle w:val="ListParagraph"/>
+        <w:ind w:left="644"/>
+        <w:jc w:val="both"/>
+        <w:rPr>
+          <w:lang w:val="en-US"/>
+        </w:rPr>
+      </w:pPr>
+    </w:p>
+    <w:p>
+      <w:pPr>
+        <w:pStyle w:val="ListParagraph"/>
+        <w:ind w:left="644"/>
+        <w:jc w:val="both"/>
+        <w:rPr>
+          <w:lang w:val="en-US"/>
+        </w:rPr>
+      </w:pPr>
+      <w:r>
+        <w:rPr>
+          <w:lang w:val="en-US"/>
+        </w:rPr>
+        <w:t xml:space="preserve">If an error occurred, this will be displayed in the output of the console. If you have found the solution, make sure you click </w:t>
+      </w:r>
+    </w:p>
+    <w:p>
+      <w:pPr>
+        <w:pStyle w:val="ListParagraph"/>
+        <w:ind w:left="644"/>
+        <w:jc w:val="both"/>
+        <w:rPr>
+          <w:lang w:val="en-US"/>
+        </w:rPr>
+      </w:pPr>
+      <w:r>
+        <w:rPr>
+          <w:lang w:val="en-US"/>
+        </w:rPr>
+        <w:drawing>
+          <wp:inline distT="0" distB="0" distL="0" distR="0" wp14:anchorId="1AF74D6F" wp14:editId="1C626E92">
+            <wp:extent cx="236220" cy="182880"/>
+            <wp:effectExtent l="0" t="0" r="0" b="7620"/>
+            <wp:docPr id="12" name="Picture 12"/>
+            <wp:cNvGraphicFramePr>
+              <a:graphicFrameLocks xmlns:a="http://schemas.openxmlformats.org/drawingml/2006/main" noChangeAspect="1"/>
+            </wp:cNvGraphicFramePr>
+            <a:graphic xmlns:a="http://schemas.openxmlformats.org/drawingml/2006/main">
+              <a:graphicData uri="http://schemas.openxmlformats.org/drawingml/2006/picture">
+                <pic:pic xmlns:pic="http://schemas.openxmlformats.org/drawingml/2006/picture">
+                  <pic:nvPicPr>
+                    <pic:cNvPr id="1" name=""/>
+                    <pic:cNvPicPr/>
+                  </pic:nvPicPr>
+                  <pic:blipFill rotWithShape="1">
+                    <a:blip r:embed="rId9"/>
+                    <a:srcRect r="62651" b="-9091"/>
+                    <a:stretch/>
+                  </pic:blipFill>
+                  <pic:spPr bwMode="auto">
+                    <a:xfrm>
+                      <a:off x="0" y="0"/>
+                      <a:ext cx="236241" cy="182896"/>
+                    </a:xfrm>
+                    <a:prstGeom prst="rect">
+                      <a:avLst/>
+                    </a:prstGeom>
+                    <a:ln>
+                      <a:noFill/>
+                    </a:ln>
+                    <a:extLst>
+                      <a:ext uri="{53640926-AAD7-44D8-BBD7-CCE9431645EC}">
+                        <a14:shadowObscured xmlns:a14="http://schemas.microsoft.com/office/drawing/2010/main"/>
+                      </a:ext>
+                    </a:extLst>
+                  </pic:spPr>
+                </pic:pic>
+              </a:graphicData>
+            </a:graphic>
+          </wp:inline>
+        </w:drawing>
+      </w:r>
+      <w:r>
+        <w:rPr>
+          <w:lang w:val="en-US"/>
+        </w:rPr>
+        <w:t xml:space="preserve"> (</w:t>
+      </w:r>
+      <w:r>
+        <w:rPr>
+          <w:i/>
+          <w:iCs/>
+          <w:lang w:val="en-US"/>
+        </w:rPr>
+        <w:t>stop the current command</w:t>
+      </w:r>
+      <w:r>
+        <w:rPr>
+          <w:lang w:val="en-US"/>
+        </w:rPr>
+        <w:t xml:space="preserve">), go back to main.py and then click </w:t>
+      </w:r>
+      <w:r>
+        <w:rPr>
+          <w:lang w:val="en-US"/>
+        </w:rPr>
+        <w:drawing>
+          <wp:inline distT="0" distB="0" distL="0" distR="0" wp14:anchorId="0738A950" wp14:editId="23C42679">
+            <wp:extent cx="160020" cy="144018"/>
+            <wp:effectExtent l="0" t="0" r="0" b="8890"/>
+            <wp:docPr id="13" name="Picture 13"/>
+            <wp:cNvGraphicFramePr>
+              <a:graphicFrameLocks xmlns:a="http://schemas.openxmlformats.org/drawingml/2006/main" noChangeAspect="1"/>
+            </wp:cNvGraphicFramePr>
+            <a:graphic xmlns:a="http://schemas.openxmlformats.org/drawingml/2006/main">
+              <a:graphicData uri="http://schemas.openxmlformats.org/drawingml/2006/picture">
+                <pic:pic xmlns:pic="http://schemas.openxmlformats.org/drawingml/2006/picture">
+                  <pic:nvPicPr>
+                    <pic:cNvPr id="1" name=""/>
+                    <pic:cNvPicPr/>
+                  </pic:nvPicPr>
+                  <pic:blipFill>
+                    <a:blip r:embed="rId8"/>
+                    <a:stretch>
+                      <a:fillRect/>
+                    </a:stretch>
+                  </pic:blipFill>
+                  <pic:spPr>
+                    <a:xfrm>
+                      <a:off x="0" y="0"/>
+                      <a:ext cx="161950" cy="145755"/>
+                    </a:xfrm>
+                    <a:prstGeom prst="rect">
+                      <a:avLst/>
+                    </a:prstGeom>
+                  </pic:spPr>
+                </pic:pic>
+              </a:graphicData>
+            </a:graphic>
+          </wp:inline>
+        </w:drawing>
+      </w:r>
+      <w:r>
+        <w:rPr>
+          <w:lang w:val="en-US"/>
+        </w:rPr>
+        <w:t xml:space="preserve"> (</w:t>
+      </w:r>
+      <w:r>
+        <w:rPr>
+          <w:i/>
+          <w:iCs/>
+          <w:lang w:val="en-US"/>
+        </w:rPr>
+        <w:t>Run file</w:t>
+      </w:r>
+      <w:r>
+        <w:rPr>
+          <w:lang w:val="en-US"/>
+        </w:rPr>
+        <w:t>) again.</w:t>
+      </w:r>
+    </w:p>
+    <w:p>
+      <w:pPr>
+        <w:pStyle w:val="ListParagraph"/>
+        <w:ind w:left="644"/>
+        <w:jc w:val="both"/>
+        <w:rPr>
+          <w:lang w:val="en-US"/>
+        </w:rPr>
+      </w:pPr>
+    </w:p>
+    <w:p>
+      <w:pPr>
+        <w:pStyle w:val="ListParagraph"/>
+        <w:ind w:left="644"/>
+        <w:jc w:val="both"/>
+        <w:rPr>
+          <w:lang w:val="en-US"/>
+        </w:rPr>
+      </w:pPr>
+      <w:r>
+        <w:rPr>
+          <w:lang w:val="en-US"/>
+        </w:rPr>
+        <w:t>If you have set ‘</w:t>
+      </w:r>
+      <w:proofErr w:type="spellStart"/>
+      <w:r>
+        <w:rPr>
+          <w:lang w:val="en-US"/>
+        </w:rPr>
+        <w:t>check_masks</w:t>
+      </w:r>
+      <w:proofErr w:type="spellEnd"/>
+      <w:r>
+        <w:rPr>
+          <w:lang w:val="en-US"/>
+        </w:rPr>
+        <w:t xml:space="preserve"> = </w:t>
+      </w:r>
+      <w:r>
+        <w:rPr>
+          <w:b/>
+          <w:bCs/>
+          <w:color w:val="FF00FF"/>
+          <w:lang w:val="en-US"/>
+        </w:rPr>
+        <w:t>True</w:t>
+      </w:r>
+      <w:r>
+        <w:rPr>
+          <w:lang w:val="en-US"/>
+        </w:rPr>
+        <w:t>’, the ou</w:t>
+      </w:r>
+      <w:r>
+        <w:rPr>
+          <w:lang w:val="en-US"/>
+        </w:rPr>
+        <w:t>t</w:t>
+      </w:r>
+      <w:r>
+        <w:rPr>
+          <w:lang w:val="en-US"/>
+        </w:rPr>
+        <w:t>put console will show you all slices of a</w:t>
+      </w:r>
+      <w:r>
+        <w:rPr>
+          <w:lang w:val="en-US"/>
+        </w:rPr>
+        <w:t>n</w:t>
+      </w:r>
+      <w:r>
+        <w:rPr>
+          <w:lang w:val="en-US"/>
+        </w:rPr>
+        <w:t xml:space="preserve"> MRI image of a certain timepoint. You will now be able to scroll through these </w:t>
+      </w:r>
+      <w:r>
+        <w:rPr>
+          <w:lang w:val="en-US"/>
+        </w:rPr>
+        <w:t xml:space="preserve">slices </w:t>
+      </w:r>
+      <w:r>
+        <w:rPr>
+          <w:lang w:val="en-US"/>
+        </w:rPr>
+        <w:t xml:space="preserve">to check </w:t>
+      </w:r>
+      <w:r>
+        <w:rPr>
+          <w:lang w:val="en-US"/>
+        </w:rPr>
+        <w:t>whether</w:t>
+      </w:r>
+      <w:r>
+        <w:rPr>
+          <w:lang w:val="en-US"/>
+        </w:rPr>
+        <w:t xml:space="preserve"> th</w:t>
+      </w:r>
+      <w:r>
+        <w:rPr>
+          <w:lang w:val="en-US"/>
+        </w:rPr>
+        <w:t>e binary masks</w:t>
+      </w:r>
+      <w:r>
+        <w:rPr>
+          <w:lang w:val="en-US"/>
+        </w:rPr>
+        <w:t xml:space="preserve"> are correct</w:t>
+      </w:r>
+      <w:r>
+        <w:rPr>
+          <w:lang w:val="en-US"/>
+        </w:rPr>
+        <w:t>ly fitted on each MRI slice</w:t>
+      </w:r>
+      <w:r>
+        <w:rPr>
+          <w:lang w:val="en-US"/>
+        </w:rPr>
+        <w:t>.</w:t>
+      </w:r>
+      <w:r>
+        <w:rPr>
+          <w:lang w:val="en-US"/>
+        </w:rPr>
+        <w:t xml:space="preserve"> If you want to go to the next timepoint, press </w:t>
+      </w:r>
+      <w:proofErr w:type="spellStart"/>
+      <w:r>
+        <w:rPr>
+          <w:lang w:val="en-US"/>
+        </w:rPr>
+        <w:t>ctrl+D</w:t>
+      </w:r>
+      <w:proofErr w:type="spellEnd"/>
+      <w:r>
+        <w:rPr>
+          <w:lang w:val="en-US"/>
+        </w:rPr>
+        <w:t xml:space="preserve"> in the output console. </w:t>
+      </w:r>
+    </w:p>
+    <w:p>
+      <w:pPr>
+        <w:pStyle w:val="ListParagraph"/>
+        <w:ind w:left="644"/>
+        <w:jc w:val="both"/>
+        <w:rPr>
+          <w:lang w:val="en-US"/>
+        </w:rPr>
+      </w:pPr>
+    </w:p>
+    <w:p>
+      <w:pPr>
+        <w:pStyle w:val="ListParagraph"/>
+        <w:ind w:left="644"/>
+        <w:jc w:val="both"/>
+        <w:rPr>
+          <w:lang w:val="en-US"/>
+        </w:rPr>
+      </w:pPr>
+      <w:r>
+        <w:rPr>
+          <w:lang w:val="en-US"/>
+        </w:rPr>
+        <w:t>The script is done running if the output console displays the number of patients included in the training</w:t>
+      </w:r>
+      <w:r>
+        <w:rPr>
+          <w:lang w:val="en-US"/>
+        </w:rPr>
+        <w:t>-</w:t>
+      </w:r>
+      <w:r>
+        <w:rPr>
+          <w:lang w:val="en-US"/>
+        </w:rPr>
+        <w:t xml:space="preserve"> and </w:t>
+      </w:r>
+      <w:proofErr w:type="spellStart"/>
+      <w:r>
+        <w:rPr>
+          <w:lang w:val="en-US"/>
+        </w:rPr>
+        <w:t>testset</w:t>
+      </w:r>
+      <w:proofErr w:type="spellEnd"/>
+      <w:r>
+        <w:rPr>
+          <w:lang w:val="en-US"/>
+        </w:rPr>
+        <w:t xml:space="preserve"> of the model: </w:t>
+      </w:r>
+    </w:p>
+    <w:p>
+      <w:pPr>
+        <w:jc w:val="both"/>
+        <w:rPr>
+          <w:rFonts w:ascii="Courier New" w:hAnsi="Courier New" w:cs="Courier New"/>
+          <w:lang w:val="en-US"/>
+        </w:rPr>
+      </w:pPr>
+      <w:r>
+        <w:rPr>
+          <w:lang w:val="en-US"/>
+        </w:rPr>
+        <w:tab/>
+      </w:r>
+      <w:r>
+        <w:rPr>
+          <w:lang w:val="en-US"/>
+        </w:rPr>
+        <w:t>‘</w:t>
+      </w:r>
+      <w:r>
+        <w:rPr>
+          <w:rFonts w:ascii="Courier New" w:hAnsi="Courier New" w:cs="Courier New"/>
+          <w:lang w:val="en-US"/>
+        </w:rPr>
+        <w:t>N</w:t>
+      </w:r>
+      <w:r>
+        <w:rPr>
+          <w:rFonts w:ascii="Courier New" w:hAnsi="Courier New" w:cs="Courier New"/>
+          <w:lang w:val="en-US"/>
+        </w:rPr>
+        <w:t xml:space="preserve">umber of patients in </w:t>
+      </w:r>
+      <w:proofErr w:type="spellStart"/>
+      <w:r>
+        <w:rPr>
+          <w:rFonts w:ascii="Courier New" w:hAnsi="Courier New" w:cs="Courier New"/>
+          <w:lang w:val="en-US"/>
+        </w:rPr>
+        <w:t>trainingset</w:t>
+      </w:r>
+      <w:proofErr w:type="spellEnd"/>
+      <w:r>
+        <w:rPr>
+          <w:rFonts w:ascii="Courier New" w:hAnsi="Courier New" w:cs="Courier New"/>
+          <w:lang w:val="en-US"/>
+        </w:rPr>
+        <w:t>:</w:t>
+      </w:r>
+      <w:r>
+        <w:rPr>
+          <w:rFonts w:ascii="Courier New" w:hAnsi="Courier New" w:cs="Courier New"/>
+          <w:lang w:val="en-US"/>
+        </w:rPr>
+        <w:t xml:space="preserve"> X </w:t>
+      </w:r>
+    </w:p>
+    <w:p>
+      <w:pPr>
+        <w:ind w:firstLine="720"/>
+        <w:jc w:val="both"/>
+        <w:rPr>
+          <w:rFonts w:ascii="Courier New" w:hAnsi="Courier New" w:cs="Courier New"/>
+          <w:lang w:val="en-US"/>
+        </w:rPr>
+      </w:pPr>
+      <w:r>
+        <w:rPr>
+          <w:rFonts w:ascii="Courier New" w:hAnsi="Courier New" w:cs="Courier New"/>
+          <w:lang w:val="en-US"/>
+        </w:rPr>
+        <w:t xml:space="preserve">Number of patients in </w:t>
+      </w:r>
+      <w:proofErr w:type="spellStart"/>
+      <w:r>
+        <w:rPr>
+          <w:rFonts w:ascii="Courier New" w:hAnsi="Courier New" w:cs="Courier New"/>
+          <w:lang w:val="en-US"/>
+        </w:rPr>
+        <w:t>testset</w:t>
+      </w:r>
+      <w:proofErr w:type="spellEnd"/>
+      <w:r>
+        <w:rPr>
+          <w:rFonts w:ascii="Courier New" w:hAnsi="Courier New" w:cs="Courier New"/>
+          <w:lang w:val="en-US"/>
+        </w:rPr>
+        <w:t>:</w:t>
+      </w:r>
+      <w:r>
+        <w:rPr>
+          <w:rFonts w:ascii="Courier New" w:hAnsi="Courier New" w:cs="Courier New"/>
+          <w:lang w:val="en-US"/>
+        </w:rPr>
+        <w:t xml:space="preserve"> X</w:t>
+      </w:r>
+      <w:r>
+        <w:rPr>
+          <w:rFonts w:ascii="Courier New" w:hAnsi="Courier New" w:cs="Courier New"/>
+          <w:lang w:val="en-US"/>
+        </w:rPr>
+        <w:t>’</w:t>
       </w:r>
     </w:p>
     <w:p>
@@ -1457,7 +3124,7 @@
         </w:rPr>
         <w:t xml:space="preserve">a detailed description of installation can be found there: </w:t>
       </w:r>
-      <w:hyperlink r:id="rId7" w:anchor="installation" w:history="1">
+      <w:hyperlink r:id="rId10" w:anchor="installation" w:history="1">
         <w:r>
           <w:rPr>
             <w:rStyle w:val="Hyperlink"/>
@@ -1484,7 +3151,14 @@
         <w:rPr>
           <w:lang w:val="en-US"/>
         </w:rPr>
-        <w:t xml:space="preserve">-Net Is developed to train its models 1000 epochs. Because this requires a lot of computational memory, errors can occur during training. You can prevent this by training your model on less epochs. </w:t>
+        <w:t xml:space="preserve">-Net Is developed to train its models 1000 epochs. Because this requires a lot of computational memory, errors can </w:t>
+      </w:r>
+      <w:r>
+        <w:rPr>
+          <w:lang w:val="en-US"/>
+        </w:rPr>
+        <w:lastRenderedPageBreak/>
+        <w:t xml:space="preserve">occur during training. You can prevent this by training your model on less epochs. </w:t>
       </w:r>
       <w:r>
         <w:rPr>
@@ -1551,7 +3225,7 @@
         </w:rPr>
         <w:t xml:space="preserve"> (</w:t>
       </w:r>
-      <w:hyperlink r:id="rId8" w:history="1">
+      <w:hyperlink r:id="rId11" w:history="1">
         <w:r>
           <w:rPr>
             <w:rStyle w:val="Hyperlink"/>
@@ -1667,6 +3341,54 @@
         </w:rPr>
         <w:t xml:space="preserve"> </w:t>
       </w:r>
+      <w:r>
+        <w:rPr>
+          <w:lang w:val="en-US"/>
+        </w:rPr>
+        <w:t xml:space="preserve">See section </w:t>
+      </w:r>
+      <w:r>
+        <w:rPr>
+          <w:u w:val="single"/>
+          <w:lang w:val="en-US"/>
+        </w:rPr>
+        <w:t>File and Directory commands</w:t>
+      </w:r>
+      <w:r>
+        <w:rPr>
+          <w:lang w:val="en-US"/>
+        </w:rPr>
+        <w:t xml:space="preserve"> in </w:t>
+      </w:r>
+      <w:hyperlink r:id="rId12" w:history="1">
+        <w:r>
+          <w:rPr>
+            <w:rStyle w:val="Hyperlink"/>
+            <w:lang w:val="en-US"/>
+          </w:rPr>
+          <w:t>https://help.ubuntu.com/community/UsingTheTerminal</w:t>
+        </w:r>
+      </w:hyperlink>
+      <w:r>
+        <w:rPr>
+          <w:lang w:val="en-US"/>
+        </w:rPr>
+        <w:t xml:space="preserve"> for how to use the </w:t>
+      </w:r>
+      <w:r>
+        <w:rPr>
+          <w:i/>
+          <w:iCs/>
+          <w:lang w:val="en-US"/>
+        </w:rPr>
+        <w:t xml:space="preserve">cd </w:t>
+      </w:r>
+      <w:r>
+        <w:rPr>
+          <w:lang w:val="en-US"/>
+        </w:rPr>
+        <w:t xml:space="preserve">command. </w:t>
+      </w:r>
     </w:p>
     <w:p>
       <w:pPr>
@@ -1819,6 +3541,61 @@
         <w:rPr>
           <w:lang w:val="en-US"/>
         </w:rPr>
+        <w:t xml:space="preserve"> </w:t>
+      </w:r>
+      <w:r>
+        <w:rPr>
+          <w:color w:val="FF0000"/>
+          <w:lang w:val="en-US"/>
+        </w:rPr>
+        <w:t>(</w:t>
+      </w:r>
+      <w:r>
+        <w:rPr>
+          <w:color w:val="FF0000"/>
+          <w:lang w:val="en-US"/>
+        </w:rPr>
+        <w:t>m</w:t>
+      </w:r>
+      <w:r>
+        <w:rPr>
+          <w:color w:val="FF0000"/>
+          <w:lang w:val="en-US"/>
+        </w:rPr>
+        <w:t xml:space="preserve">ake sure you </w:t>
+      </w:r>
+      <w:r>
+        <w:rPr>
+          <w:color w:val="FF0000"/>
+          <w:lang w:val="en-US"/>
+        </w:rPr>
+        <w:t xml:space="preserve">exactly </w:t>
+      </w:r>
+      <w:r>
+        <w:rPr>
+          <w:color w:val="FF0000"/>
+          <w:lang w:val="en-US"/>
+        </w:rPr>
+        <w:t xml:space="preserve">copy </w:t>
+      </w:r>
+      <w:r>
+        <w:rPr>
+          <w:color w:val="FF0000"/>
+          <w:lang w:val="en-US"/>
+        </w:rPr>
+        <w:t xml:space="preserve">these folder names, also </w:t>
+      </w:r>
+      <w:r>
+        <w:rPr>
+          <w:color w:val="FF0000"/>
+          <w:lang w:val="en-US"/>
+        </w:rPr>
+        <w:t>capitals!)</w:t>
+      </w:r>
+      <w:r>
+        <w:rPr>
+          <w:lang w:val="en-US"/>
+        </w:rPr>
         <w:t>:</w:t>
       </w:r>
     </w:p>
@@ -2106,25 +3883,59 @@
           <w:iCs/>
           <w:lang w:val="en-US"/>
         </w:rPr>
-        <w:t xml:space="preserve"> here is the name of your task: </w:t>
-      </w:r>
-      <w:proofErr w:type="spellStart"/>
+        <w:t xml:space="preserve"> here is the name of your task</w:t>
+      </w:r>
       <w:r>
         <w:rPr>
           <w:i/>
           <w:iCs/>
           <w:lang w:val="en-US"/>
         </w:rPr>
-        <w:t>TaskXXX_MyTask</w:t>
-      </w:r>
-      <w:proofErr w:type="spellEnd"/>
-      <w:r>
-        <w:rPr>
+        <w:t xml:space="preserve"> specified in section </w:t>
+      </w:r>
+      <w:r>
+        <w:rPr>
+          <w:b/>
+          <w:bCs/>
           <w:i/>
           <w:iCs/>
           <w:lang w:val="en-US"/>
         </w:rPr>
-        <w:t xml:space="preserve"> </w:t>
+        <w:t>I</w:t>
+      </w:r>
+      <w:r>
+        <w:rPr>
+          <w:i/>
+          <w:iCs/>
+          <w:lang w:val="en-US"/>
+        </w:rPr>
+        <w:t xml:space="preserve">, step 4 </w:t>
+      </w:r>
+      <w:r>
+        <w:rPr>
+          <w:i/>
+          <w:iCs/>
+          <w:lang w:val="en-US"/>
+        </w:rPr>
+        <w:t>(</w:t>
+      </w:r>
+      <w:proofErr w:type="spellStart"/>
+      <w:r>
+        <w:rPr>
+          <w:i/>
+          <w:iCs/>
+          <w:lang w:val="en-US"/>
+        </w:rPr>
+        <w:t>TaskXXX_MyTask</w:t>
+      </w:r>
+      <w:proofErr w:type="spellEnd"/>
+      <w:r>
+        <w:rPr>
+          <w:i/>
+          <w:iCs/>
+          <w:lang w:val="en-US"/>
+        </w:rPr>
+        <w:t>)</w:t>
       </w:r>
     </w:p>
     <w:p>
@@ -2193,7 +4004,19 @@
         <w:rPr>
           <w:lang w:val="en-US"/>
         </w:rPr>
-        <w:t>. An example is given in figure 2.</w:t>
+        <w:t xml:space="preserve">. An example is given in figure </w:t>
+      </w:r>
+      <w:r>
+        <w:rPr>
+          <w:lang w:val="en-US"/>
+        </w:rPr>
+        <w:t>3</w:t>
+      </w:r>
+      <w:r>
+        <w:rPr>
+          <w:lang w:val="en-US"/>
+        </w:rPr>
+        <w:t>.</w:t>
       </w:r>
     </w:p>
     <w:p>
@@ -2806,7 +4629,7 @@
         </w:rPr>
         <w:t xml:space="preserve">as described here: </w:t>
       </w:r>
-      <w:hyperlink r:id="rId9" w:history="1">
+      <w:hyperlink r:id="rId13" w:history="1">
         <w:r>
           <w:rPr>
             <w:rStyle w:val="Hyperlink"/>
@@ -2825,7 +4648,177 @@
     <w:p>
       <w:pPr>
         <w:pStyle w:val="ListParagraph"/>
-        <w:jc w:val="both"/>
+        <w:tabs>
+          <w:tab w:val="left" w:pos="916"/>
+          <w:tab w:val="left" w:pos="1832"/>
+          <w:tab w:val="left" w:pos="2748"/>
+          <w:tab w:val="left" w:pos="3664"/>
+          <w:tab w:val="left" w:pos="4580"/>
+          <w:tab w:val="left" w:pos="5496"/>
+          <w:tab w:val="left" w:pos="6412"/>
+          <w:tab w:val="left" w:pos="7328"/>
+          <w:tab w:val="left" w:pos="8244"/>
+          <w:tab w:val="left" w:pos="9160"/>
+          <w:tab w:val="left" w:pos="10076"/>
+          <w:tab w:val="left" w:pos="10992"/>
+          <w:tab w:val="left" w:pos="11908"/>
+          <w:tab w:val="left" w:pos="12824"/>
+          <w:tab w:val="left" w:pos="13740"/>
+          <w:tab w:val="left" w:pos="14656"/>
+        </w:tabs>
+        <w:spacing w:after="0" w:line="276" w:lineRule="auto"/>
+        <w:rPr>
+          <w:lang w:val="en-US"/>
+        </w:rPr>
+      </w:pPr>
+    </w:p>
+    <w:p>
+      <w:pPr>
+        <w:pStyle w:val="ListParagraph"/>
+        <w:tabs>
+          <w:tab w:val="left" w:pos="916"/>
+          <w:tab w:val="left" w:pos="1832"/>
+          <w:tab w:val="left" w:pos="2748"/>
+          <w:tab w:val="left" w:pos="3664"/>
+          <w:tab w:val="left" w:pos="4580"/>
+          <w:tab w:val="left" w:pos="5496"/>
+          <w:tab w:val="left" w:pos="6412"/>
+          <w:tab w:val="left" w:pos="7328"/>
+          <w:tab w:val="left" w:pos="8244"/>
+          <w:tab w:val="left" w:pos="9160"/>
+          <w:tab w:val="left" w:pos="10076"/>
+          <w:tab w:val="left" w:pos="10992"/>
+          <w:tab w:val="left" w:pos="11908"/>
+          <w:tab w:val="left" w:pos="12824"/>
+          <w:tab w:val="left" w:pos="13740"/>
+          <w:tab w:val="left" w:pos="14656"/>
+        </w:tabs>
+        <w:spacing w:after="0" w:line="276" w:lineRule="auto"/>
+        <w:rPr>
+          <w:lang w:val="en-US"/>
+        </w:rPr>
+      </w:pPr>
+      <w:r>
+        <w:rPr>
+          <w:lang w:val="en-US"/>
+        </w:rPr>
+        <w:t>Or how to find the .</w:t>
+      </w:r>
+      <w:proofErr w:type="spellStart"/>
+      <w:r>
+        <w:rPr>
+          <w:lang w:val="en-US"/>
+        </w:rPr>
+        <w:t>bashrc</w:t>
+      </w:r>
+      <w:proofErr w:type="spellEnd"/>
+      <w:r>
+        <w:rPr>
+          <w:lang w:val="en-US"/>
+        </w:rPr>
+        <w:t xml:space="preserve"> file on your computer: </w:t>
+      </w:r>
+    </w:p>
+    <w:p>
+      <w:pPr>
+        <w:pStyle w:val="ListParagraph"/>
+        <w:tabs>
+          <w:tab w:val="left" w:pos="916"/>
+          <w:tab w:val="left" w:pos="1832"/>
+          <w:tab w:val="left" w:pos="2748"/>
+          <w:tab w:val="left" w:pos="3664"/>
+          <w:tab w:val="left" w:pos="4580"/>
+          <w:tab w:val="left" w:pos="5496"/>
+          <w:tab w:val="left" w:pos="6412"/>
+          <w:tab w:val="left" w:pos="7328"/>
+          <w:tab w:val="left" w:pos="8244"/>
+          <w:tab w:val="left" w:pos="9160"/>
+          <w:tab w:val="left" w:pos="10076"/>
+          <w:tab w:val="left" w:pos="10992"/>
+          <w:tab w:val="left" w:pos="11908"/>
+          <w:tab w:val="left" w:pos="12824"/>
+          <w:tab w:val="left" w:pos="13740"/>
+          <w:tab w:val="left" w:pos="14656"/>
+        </w:tabs>
+        <w:spacing w:after="0" w:line="276" w:lineRule="auto"/>
+        <w:rPr>
+          <w:lang w:val="en-US"/>
+        </w:rPr>
+      </w:pPr>
+      <w:hyperlink r:id="rId14" w:history="1">
+        <w:r>
+          <w:rPr>
+            <w:rStyle w:val="Hyperlink"/>
+            <w:lang w:val="en-US"/>
+          </w:rPr>
+          <w:t>https://askubuntu.com/questions/127056/where-is-bashrc</w:t>
+        </w:r>
+      </w:hyperlink>
+    </w:p>
+    <w:p>
+      <w:pPr>
+        <w:pStyle w:val="ListParagraph"/>
+        <w:tabs>
+          <w:tab w:val="left" w:pos="916"/>
+          <w:tab w:val="left" w:pos="1832"/>
+          <w:tab w:val="left" w:pos="2748"/>
+          <w:tab w:val="left" w:pos="3664"/>
+          <w:tab w:val="left" w:pos="4580"/>
+          <w:tab w:val="left" w:pos="5496"/>
+          <w:tab w:val="left" w:pos="6412"/>
+          <w:tab w:val="left" w:pos="7328"/>
+          <w:tab w:val="left" w:pos="8244"/>
+          <w:tab w:val="left" w:pos="9160"/>
+          <w:tab w:val="left" w:pos="10076"/>
+          <w:tab w:val="left" w:pos="10992"/>
+          <w:tab w:val="left" w:pos="11908"/>
+          <w:tab w:val="left" w:pos="12824"/>
+          <w:tab w:val="left" w:pos="13740"/>
+          <w:tab w:val="left" w:pos="14656"/>
+        </w:tabs>
+        <w:spacing w:after="0" w:line="276" w:lineRule="auto"/>
+        <w:rPr>
+          <w:lang w:val="en-US"/>
+        </w:rPr>
+      </w:pPr>
+      <w:hyperlink r:id="rId15" w:history="1">
+        <w:r>
+          <w:rPr>
+            <w:rStyle w:val="Hyperlink"/>
+            <w:lang w:val="en-US"/>
+          </w:rPr>
+          <w:t>https://zditect.com/blog/2891397.html</w:t>
+        </w:r>
+      </w:hyperlink>
+      <w:r>
+        <w:rPr>
+          <w:lang w:val="en-US"/>
+        </w:rPr>
+        <w:t xml:space="preserve"> </w:t>
+      </w:r>
+    </w:p>
+    <w:p>
+      <w:pPr>
+        <w:pStyle w:val="ListParagraph"/>
+        <w:tabs>
+          <w:tab w:val="left" w:pos="916"/>
+          <w:tab w:val="left" w:pos="1832"/>
+          <w:tab w:val="left" w:pos="2748"/>
+          <w:tab w:val="left" w:pos="3664"/>
+          <w:tab w:val="left" w:pos="4580"/>
+          <w:tab w:val="left" w:pos="5496"/>
+          <w:tab w:val="left" w:pos="6412"/>
+          <w:tab w:val="left" w:pos="7328"/>
+          <w:tab w:val="left" w:pos="8244"/>
+          <w:tab w:val="left" w:pos="9160"/>
+          <w:tab w:val="left" w:pos="10076"/>
+          <w:tab w:val="left" w:pos="10992"/>
+          <w:tab w:val="left" w:pos="11908"/>
+          <w:tab w:val="left" w:pos="12824"/>
+          <w:tab w:val="left" w:pos="13740"/>
+          <w:tab w:val="left" w:pos="14656"/>
+        </w:tabs>
+        <w:spacing w:after="0" w:line="276" w:lineRule="auto"/>
         <w:rPr>
           <w:lang w:val="en-US"/>
         </w:rPr>
@@ -2847,7 +4840,6 @@
         <w:rPr>
           <w:lang w:val="en-US"/>
         </w:rPr>
-        <w:lastRenderedPageBreak/>
         <w:t xml:space="preserve">Open </w:t>
       </w:r>
       <w:r>
@@ -2936,6 +4928,14 @@
           <w:rFonts w:ascii="Courier New" w:hAnsi="Courier New" w:cs="Courier New"/>
           <w:lang w:val="en-US"/>
         </w:rPr>
+        <w:lastRenderedPageBreak/>
+        <w:t>‘</w:t>
+      </w:r>
+      <w:r>
+        <w:rPr>
+          <w:rFonts w:ascii="Courier New" w:hAnsi="Courier New" w:cs="Courier New"/>
+          <w:lang w:val="en-US"/>
+        </w:rPr>
         <w:t>class nnUNetTrainerV2 (</w:t>
       </w:r>
       <w:proofErr w:type="spellStart"/>
@@ -2952,7 +4952,21 @@
           <w:rFonts w:ascii="Courier New" w:hAnsi="Courier New" w:cs="Courier New"/>
           <w:lang w:val="en-US"/>
         </w:rPr>
-        <w:t xml:space="preserve">): </w:t>
+        <w:t>):</w:t>
+      </w:r>
+      <w:r>
+        <w:rPr>
+          <w:rFonts w:ascii="Courier New" w:hAnsi="Courier New" w:cs="Courier New"/>
+          <w:lang w:val="en-US"/>
+        </w:rPr>
+        <w:t>’</w:t>
+      </w:r>
+      <w:r>
+        <w:rPr>
+          <w:rFonts w:ascii="Courier New" w:hAnsi="Courier New" w:cs="Courier New"/>
+          <w:lang w:val="en-US"/>
+        </w:rPr>
+        <w:t xml:space="preserve"> </w:t>
       </w:r>
     </w:p>
     <w:p>
@@ -2995,34 +5009,31 @@
         <w:jc w:val="both"/>
         <w:rPr>
           <w:rFonts w:ascii="Courier New" w:hAnsi="Courier New" w:cs="Courier New"/>
-          <w:lang w:val="en-US"/>
-        </w:rPr>
-      </w:pPr>
-      <w:r>
-        <w:rPr>
-          <w:rFonts w:ascii="Courier New" w:hAnsi="Courier New" w:cs="Courier New"/>
-          <w:lang w:val="en-US"/>
-        </w:rPr>
-        <w:t>class nnUNetTrainerV2</w:t>
-      </w:r>
-      <w:r>
-        <w:rPr>
-          <w:rFonts w:ascii="Courier New" w:hAnsi="Courier New" w:cs="Courier New"/>
-          <w:lang w:val="en-US"/>
-        </w:rPr>
-        <w:t>E150</w:t>
-      </w:r>
-      <w:r>
-        <w:rPr>
-          <w:rFonts w:ascii="Courier New" w:hAnsi="Courier New" w:cs="Courier New"/>
-          <w:lang w:val="en-US"/>
-        </w:rPr>
-        <w:t xml:space="preserve"> (</w:t>
+          <w:color w:val="538135" w:themeColor="accent6" w:themeShade="BF"/>
+          <w:lang w:val="en-US"/>
+        </w:rPr>
+      </w:pPr>
+      <w:r>
+        <w:rPr>
+          <w:rFonts w:ascii="Courier New" w:hAnsi="Courier New" w:cs="Courier New"/>
+          <w:color w:val="538135" w:themeColor="accent6" w:themeShade="BF"/>
+          <w:lang w:val="en-US"/>
+        </w:rPr>
+        <w:t>‘</w:t>
+      </w:r>
+      <w:r>
+        <w:rPr>
+          <w:rFonts w:ascii="Courier New" w:hAnsi="Courier New" w:cs="Courier New"/>
+          <w:color w:val="538135" w:themeColor="accent6" w:themeShade="BF"/>
+          <w:lang w:val="en-US"/>
+        </w:rPr>
+        <w:t>class nnUNetTrainerV2E150 (</w:t>
       </w:r>
       <w:proofErr w:type="spellStart"/>
       <w:r>
         <w:rPr>
           <w:rFonts w:ascii="Courier New" w:hAnsi="Courier New" w:cs="Courier New"/>
+          <w:color w:val="538135" w:themeColor="accent6" w:themeShade="BF"/>
           <w:lang w:val="en-US"/>
         </w:rPr>
         <w:t>nnUNetTrainer</w:t>
@@ -3031,54 +5042,84 @@
       <w:r>
         <w:rPr>
           <w:rFonts w:ascii="Courier New" w:hAnsi="Courier New" w:cs="Courier New"/>
-          <w:lang w:val="en-US"/>
-        </w:rPr>
-        <w:t xml:space="preserve">): </w:t>
-      </w:r>
-    </w:p>
-    <w:p>
-      <w:pPr>
-        <w:pStyle w:val="ListParagraph"/>
-        <w:jc w:val="both"/>
-        <w:rPr>
-          <w:rFonts w:ascii="Courier New" w:hAnsi="Courier New" w:cs="Courier New"/>
-          <w:lang w:val="en-US"/>
-        </w:rPr>
-      </w:pPr>
-    </w:p>
-    <w:p>
-      <w:pPr>
-        <w:pStyle w:val="ListParagraph"/>
-        <w:jc w:val="both"/>
-        <w:rPr>
-          <w:lang w:val="en-US"/>
-        </w:rPr>
-      </w:pPr>
-      <w:r>
-        <w:rPr>
-          <w:lang w:val="en-US"/>
-        </w:rPr>
-        <w:t>Now change the number of epochs to 150:</w:t>
-      </w:r>
-    </w:p>
-    <w:p>
-      <w:pPr>
-        <w:pStyle w:val="ListParagraph"/>
-        <w:jc w:val="both"/>
-        <w:rPr>
-          <w:lang w:val="en-US"/>
-        </w:rPr>
-      </w:pPr>
-    </w:p>
-    <w:p>
-      <w:pPr>
-        <w:pStyle w:val="ListParagraph"/>
-        <w:jc w:val="both"/>
-        <w:rPr>
-          <w:rFonts w:ascii="Courier New" w:hAnsi="Courier New" w:cs="Courier New"/>
-          <w:lang w:val="en-US"/>
-        </w:rPr>
-      </w:pPr>
+          <w:color w:val="538135" w:themeColor="accent6" w:themeShade="BF"/>
+          <w:lang w:val="en-US"/>
+        </w:rPr>
+        <w:t>):</w:t>
+      </w:r>
+      <w:r>
+        <w:rPr>
+          <w:rFonts w:ascii="Courier New" w:hAnsi="Courier New" w:cs="Courier New"/>
+          <w:color w:val="538135" w:themeColor="accent6" w:themeShade="BF"/>
+          <w:lang w:val="en-US"/>
+        </w:rPr>
+        <w:t>’</w:t>
+      </w:r>
+      <w:r>
+        <w:rPr>
+          <w:rFonts w:ascii="Courier New" w:hAnsi="Courier New" w:cs="Courier New"/>
+          <w:color w:val="538135" w:themeColor="accent6" w:themeShade="BF"/>
+          <w:lang w:val="en-US"/>
+        </w:rPr>
+        <w:t xml:space="preserve"> </w:t>
+      </w:r>
+    </w:p>
+    <w:p>
+      <w:pPr>
+        <w:pStyle w:val="ListParagraph"/>
+        <w:jc w:val="both"/>
+        <w:rPr>
+          <w:rFonts w:ascii="Courier New" w:hAnsi="Courier New" w:cs="Courier New"/>
+          <w:lang w:val="en-US"/>
+        </w:rPr>
+      </w:pPr>
+    </w:p>
+    <w:p>
+      <w:pPr>
+        <w:pStyle w:val="ListParagraph"/>
+        <w:jc w:val="both"/>
+        <w:rPr>
+          <w:lang w:val="en-US"/>
+        </w:rPr>
+      </w:pPr>
+      <w:r>
+        <w:rPr>
+          <w:lang w:val="en-US"/>
+        </w:rPr>
+        <w:t>Also</w:t>
+      </w:r>
+      <w:r>
+        <w:rPr>
+          <w:lang w:val="en-US"/>
+        </w:rPr>
+        <w:t xml:space="preserve"> change the number of epochs to 150:</w:t>
+      </w:r>
+    </w:p>
+    <w:p>
+      <w:pPr>
+        <w:pStyle w:val="ListParagraph"/>
+        <w:jc w:val="both"/>
+        <w:rPr>
+          <w:lang w:val="en-US"/>
+        </w:rPr>
+      </w:pPr>
+    </w:p>
+    <w:p>
+      <w:pPr>
+        <w:pStyle w:val="ListParagraph"/>
+        <w:jc w:val="both"/>
+        <w:rPr>
+          <w:rFonts w:ascii="Courier New" w:hAnsi="Courier New" w:cs="Courier New"/>
+          <w:lang w:val="en-US"/>
+        </w:rPr>
+      </w:pPr>
+      <w:r>
+        <w:rPr>
+          <w:rFonts w:ascii="Courier New" w:hAnsi="Courier New" w:cs="Courier New"/>
+          <w:lang w:val="en-US"/>
+        </w:rPr>
+        <w:t>‘</w:t>
+      </w:r>
       <w:proofErr w:type="spellStart"/>
       <w:r>
         <w:rPr>
@@ -3102,6 +5143,13 @@
         </w:rPr>
         <w:t>000</w:t>
       </w:r>
+      <w:r>
+        <w:rPr>
+          <w:rFonts w:ascii="Courier New" w:hAnsi="Courier New" w:cs="Courier New"/>
+          <w:lang w:val="en-US"/>
+        </w:rPr>
+        <w:t>’</w:t>
+      </w:r>
     </w:p>
     <w:p>
       <w:pPr>
@@ -3143,13 +5191,23 @@
         <w:jc w:val="both"/>
         <w:rPr>
           <w:rFonts w:ascii="Courier New" w:hAnsi="Courier New" w:cs="Courier New"/>
-          <w:lang w:val="en-US"/>
-        </w:rPr>
-      </w:pPr>
+          <w:color w:val="538135" w:themeColor="accent6" w:themeShade="BF"/>
+          <w:lang w:val="en-US"/>
+        </w:rPr>
+      </w:pPr>
+      <w:r>
+        <w:rPr>
+          <w:rFonts w:ascii="Courier New" w:hAnsi="Courier New" w:cs="Courier New"/>
+          <w:color w:val="538135" w:themeColor="accent6" w:themeShade="BF"/>
+          <w:lang w:val="en-US"/>
+        </w:rPr>
+        <w:t>‘</w:t>
+      </w:r>
       <w:proofErr w:type="spellStart"/>
       <w:r>
         <w:rPr>
           <w:rFonts w:ascii="Courier New" w:hAnsi="Courier New" w:cs="Courier New"/>
+          <w:color w:val="538135" w:themeColor="accent6" w:themeShade="BF"/>
           <w:lang w:val="en-US"/>
         </w:rPr>
         <w:t>self.max_num_epochs</w:t>
@@ -3158,48 +5216,55 @@
       <w:r>
         <w:rPr>
           <w:rFonts w:ascii="Courier New" w:hAnsi="Courier New" w:cs="Courier New"/>
+          <w:color w:val="538135" w:themeColor="accent6" w:themeShade="BF"/>
           <w:lang w:val="en-US"/>
         </w:rPr>
         <w:t xml:space="preserve"> = 150</w:t>
       </w:r>
-    </w:p>
-    <w:p>
-      <w:pPr>
-        <w:pStyle w:val="ListParagraph"/>
-        <w:jc w:val="both"/>
-        <w:rPr>
-          <w:rFonts w:ascii="Courier New" w:hAnsi="Courier New" w:cs="Courier New"/>
-          <w:lang w:val="en-US"/>
-        </w:rPr>
-      </w:pPr>
-    </w:p>
-    <w:p>
-      <w:pPr>
-        <w:pStyle w:val="ListParagraph"/>
-        <w:jc w:val="both"/>
-        <w:rPr>
-          <w:lang w:val="en-US"/>
-        </w:rPr>
-      </w:pPr>
-      <w:r>
-        <w:rPr>
-          <w:lang w:val="en-US"/>
-        </w:rPr>
-        <w:t xml:space="preserve">Save this as a new python </w:t>
-      </w:r>
-      <w:proofErr w:type="spellStart"/>
-      <w:r>
-        <w:rPr>
-          <w:lang w:val="en-US"/>
-        </w:rPr>
-        <w:t>scipt</w:t>
-      </w:r>
-      <w:proofErr w:type="spellEnd"/>
-      <w:r>
-        <w:rPr>
-          <w:lang w:val="en-US"/>
-        </w:rPr>
-        <w:t xml:space="preserve"> in the same folder (\</w:t>
+      <w:r>
+        <w:rPr>
+          <w:rFonts w:ascii="Courier New" w:hAnsi="Courier New" w:cs="Courier New"/>
+          <w:color w:val="538135" w:themeColor="accent6" w:themeShade="BF"/>
+          <w:lang w:val="en-US"/>
+        </w:rPr>
+        <w:t>’</w:t>
+      </w:r>
+    </w:p>
+    <w:p>
+      <w:pPr>
+        <w:pStyle w:val="ListParagraph"/>
+        <w:jc w:val="both"/>
+        <w:rPr>
+          <w:rFonts w:ascii="Courier New" w:hAnsi="Courier New" w:cs="Courier New"/>
+          <w:lang w:val="en-US"/>
+        </w:rPr>
+      </w:pPr>
+    </w:p>
+    <w:p>
+      <w:pPr>
+        <w:pStyle w:val="ListParagraph"/>
+        <w:jc w:val="both"/>
+        <w:rPr>
+          <w:lang w:val="en-US"/>
+        </w:rPr>
+      </w:pPr>
+      <w:r>
+        <w:rPr>
+          <w:lang w:val="en-US"/>
+        </w:rPr>
+        <w:t>Save this as a new python sc</w:t>
+      </w:r>
+      <w:r>
+        <w:rPr>
+          <w:lang w:val="en-US"/>
+        </w:rPr>
+        <w:t>r</w:t>
+      </w:r>
+      <w:r>
+        <w:rPr>
+          <w:lang w:val="en-US"/>
+        </w:rPr>
+        <w:t>ipt in the same folder (\</w:t>
       </w:r>
       <w:r>
         <w:rPr>
@@ -3241,7 +5306,23 @@
           <w:iCs/>
           <w:lang w:val="en-US"/>
         </w:rPr>
-        <w:t>nnUNetTrainerE150.py</w:t>
+        <w:t>nnUNetTrainer</w:t>
+      </w:r>
+      <w:r>
+        <w:rPr>
+          <w:i/>
+          <w:iCs/>
+          <w:lang w:val="en-US"/>
+        </w:rPr>
+        <w:t>V2</w:t>
+      </w:r>
+      <w:r>
+        <w:rPr>
+          <w:i/>
+          <w:iCs/>
+          <w:lang w:val="en-US"/>
+        </w:rPr>
+        <w:t>E150.py</w:t>
       </w:r>
       <w:r>
         <w:rPr>
@@ -3311,13 +5392,19 @@
         <w:rPr>
           <w:lang w:val="en-US"/>
         </w:rPr>
-        <w:t>When executing the steps in</w:t>
-      </w:r>
-      <w:r>
-        <w:rPr>
-          <w:lang w:val="en-US"/>
-        </w:rPr>
-        <w:t xml:space="preserve"> section</w:t>
+        <w:t xml:space="preserve">When </w:t>
+      </w:r>
+      <w:r>
+        <w:rPr>
+          <w:lang w:val="en-US"/>
+        </w:rPr>
+        <w:t xml:space="preserve">the steps in </w:t>
+      </w:r>
+      <w:r>
+        <w:rPr>
+          <w:lang w:val="en-US"/>
+        </w:rPr>
+        <w:t>section</w:t>
       </w:r>
       <w:r>
         <w:rPr>
@@ -3349,9 +5436,35 @@
       </w:r>
       <w:r>
         <w:rPr>
-          <w:lang w:val="en-US"/>
-        </w:rPr>
-        <w:t xml:space="preserve">, you can now train your model. </w:t>
+          <w:b/>
+          <w:bCs/>
+          <w:lang w:val="en-US"/>
+        </w:rPr>
+        <w:t xml:space="preserve"> </w:t>
+      </w:r>
+      <w:r>
+        <w:rPr>
+          <w:lang w:val="en-US"/>
+        </w:rPr>
+        <w:t>are executed</w:t>
+      </w:r>
+      <w:r>
+        <w:rPr>
+          <w:lang w:val="en-US"/>
+        </w:rPr>
+        <w:t>, you can</w:t>
+      </w:r>
+      <w:r>
+        <w:rPr>
+          <w:lang w:val="en-US"/>
+        </w:rPr>
+        <w:t xml:space="preserve"> </w:t>
+      </w:r>
+      <w:r>
+        <w:rPr>
+          <w:lang w:val="en-US"/>
+        </w:rPr>
+        <w:t xml:space="preserve">train your model. </w:t>
       </w:r>
     </w:p>
     <w:p>
@@ -3397,6 +5510,60 @@
           <w:lang w:val="en-US"/>
         </w:rPr>
         <w:t>command to navigate through your folders.</w:t>
+      </w:r>
+      <w:r>
+        <w:rPr>
+          <w:lang w:val="en-US"/>
+        </w:rPr>
+        <w:t xml:space="preserve"> </w:t>
+      </w:r>
+      <w:r>
+        <w:rPr>
+          <w:lang w:val="en-US"/>
+        </w:rPr>
+        <w:t xml:space="preserve">See section </w:t>
+      </w:r>
+      <w:r>
+        <w:rPr>
+          <w:u w:val="single"/>
+          <w:lang w:val="en-US"/>
+        </w:rPr>
+        <w:t>File and Directory commands</w:t>
+      </w:r>
+      <w:r>
+        <w:rPr>
+          <w:lang w:val="en-US"/>
+        </w:rPr>
+        <w:t xml:space="preserve"> in </w:t>
+      </w:r>
+      <w:hyperlink r:id="rId16" w:history="1">
+        <w:r>
+          <w:rPr>
+            <w:rStyle w:val="Hyperlink"/>
+            <w:lang w:val="en-US"/>
+          </w:rPr>
+          <w:t>https://help.ubuntu.com/community/UsingTheTerminal</w:t>
+        </w:r>
+      </w:hyperlink>
+      <w:r>
+        <w:rPr>
+          <w:lang w:val="en-US"/>
+        </w:rPr>
+        <w:t xml:space="preserve"> for how to use the </w:t>
+      </w:r>
+      <w:r>
+        <w:rPr>
+          <w:i/>
+          <w:iCs/>
+          <w:lang w:val="en-US"/>
+        </w:rPr>
+        <w:t xml:space="preserve">cd </w:t>
+      </w:r>
+      <w:r>
+        <w:rPr>
+          <w:lang w:val="en-US"/>
+        </w:rPr>
+        <w:t>command.</w:t>
       </w:r>
     </w:p>
     <w:p>
@@ -3429,7 +5596,7 @@
                     <pic:cNvPicPr/>
                   </pic:nvPicPr>
                   <pic:blipFill>
-                    <a:blip r:embed="rId10"/>
+                    <a:blip r:embed="rId17"/>
                     <a:stretch>
                       <a:fillRect/>
                     </a:stretch>
@@ -3471,7 +5638,33 @@
         <w:rPr>
           <w:lang w:val="en-US"/>
         </w:rPr>
-        <w:t>in the command prompt:</w:t>
+        <w:t>in the command prompt</w:t>
+      </w:r>
+      <w:r>
+        <w:rPr>
+          <w:lang w:val="en-US"/>
+        </w:rPr>
+        <w:t xml:space="preserve">, where ‘002’ should be your own 3-digit number chosen in section </w:t>
+      </w:r>
+      <w:r>
+        <w:rPr>
+          <w:b/>
+          <w:bCs/>
+          <w:lang w:val="en-US"/>
+        </w:rPr>
+        <w:t xml:space="preserve">I, </w:t>
+      </w:r>
+      <w:r>
+        <w:rPr>
+          <w:lang w:val="en-US"/>
+        </w:rPr>
+        <w:t>step 4</w:t>
+      </w:r>
+      <w:r>
+        <w:rPr>
+          <w:lang w:val="en-US"/>
+        </w:rPr>
+        <w:t>:</w:t>
       </w:r>
     </w:p>
     <w:p>
@@ -3504,11 +5697,22 @@
           <w:rFonts w:ascii="Courier New" w:hAnsi="Courier New" w:cs="Courier New"/>
           <w:lang w:val="en-US"/>
         </w:rPr>
-        <w:t xml:space="preserve"> -t 00</w:t>
-      </w:r>
-      <w:r>
-        <w:rPr>
-          <w:rFonts w:ascii="Courier New" w:hAnsi="Courier New" w:cs="Courier New"/>
+        <w:t xml:space="preserve"> -t </w:t>
+      </w:r>
+      <w:r>
+        <w:rPr>
+          <w:rFonts w:ascii="Courier New" w:hAnsi="Courier New" w:cs="Courier New"/>
+          <w:i/>
+          <w:iCs/>
+          <w:lang w:val="en-US"/>
+        </w:rPr>
+        <w:t>00</w:t>
+      </w:r>
+      <w:r>
+        <w:rPr>
+          <w:rFonts w:ascii="Courier New" w:hAnsi="Courier New" w:cs="Courier New"/>
+          <w:i/>
+          <w:iCs/>
           <w:lang w:val="en-US"/>
         </w:rPr>
         <w:t>2</w:t>
@@ -3575,7 +5779,7 @@
                     <pic:cNvPicPr/>
                   </pic:nvPicPr>
                   <pic:blipFill>
-                    <a:blip r:embed="rId11">
+                    <a:blip r:embed="rId18">
                       <a:extLst>
                         <a:ext uri="{28A0092B-C50C-407E-A947-70E740481C1C}">
                           <a14:useLocalDpi xmlns:a14="http://schemas.microsoft.com/office/drawing/2010/main" val="0"/>
@@ -3764,7 +5968,7 @@
                     <pic:cNvPicPr/>
                   </pic:nvPicPr>
                   <pic:blipFill>
-                    <a:blip r:embed="rId12">
+                    <a:blip r:embed="rId19">
                       <a:extLst>
                         <a:ext uri="{28A0092B-C50C-407E-A947-70E740481C1C}">
                           <a14:useLocalDpi xmlns:a14="http://schemas.microsoft.com/office/drawing/2010/main" val="0"/>
@@ -3794,7 +5998,13 @@
         <w:rPr>
           <w:lang w:val="en-US"/>
         </w:rPr>
-        <w:t>If you want to train a 2D U-Net, type in the command prompt:</w:t>
+        <w:t>I</w:t>
+      </w:r>
+      <w:r>
+        <w:rPr>
+          <w:lang w:val="en-US"/>
+        </w:rPr>
+        <w:t>f you want to train a 2D U-Net, type in the command prompt:</w:t>
       </w:r>
     </w:p>
     <w:p>
@@ -3849,48 +6059,183 @@
           <w:rFonts w:ascii="Courier New" w:hAnsi="Courier New" w:cs="Courier New"/>
           <w:lang w:val="en-US"/>
         </w:rPr>
-        <w:t xml:space="preserve"> 2d nnUNetTrainerV2E150 Task00</w:t>
-      </w:r>
-      <w:r>
-        <w:rPr>
-          <w:rFonts w:ascii="Courier New" w:hAnsi="Courier New" w:cs="Courier New"/>
-          <w:lang w:val="en-US"/>
-        </w:rPr>
-        <w:t>2</w:t>
-      </w:r>
-      <w:r>
-        <w:rPr>
-          <w:rFonts w:ascii="Courier New" w:hAnsi="Courier New" w:cs="Courier New"/>
-          <w:lang w:val="en-US"/>
-        </w:rPr>
-        <w:t>_Stomach 0</w:t>
-      </w:r>
-    </w:p>
-    <w:p>
-      <w:pPr>
-        <w:pStyle w:val="ListParagraph"/>
-        <w:rPr>
-          <w:rFonts w:ascii="Courier New" w:hAnsi="Courier New" w:cs="Courier New"/>
-          <w:lang w:val="en-US"/>
-        </w:rPr>
-      </w:pPr>
-    </w:p>
-    <w:p>
-      <w:pPr>
-        <w:pStyle w:val="ListParagraph"/>
-        <w:rPr>
-          <w:lang w:val="en-US"/>
-        </w:rPr>
-      </w:pPr>
-      <w:r>
-        <w:rPr>
-          <w:lang w:val="en-US"/>
-        </w:rPr>
-        <w:t xml:space="preserve">With ‘Task002_Stomach’ being your own </w:t>
+        <w:t xml:space="preserve"> 2d nnUNetTrainerV2E150 </w:t>
+      </w:r>
+      <w:r>
+        <w:rPr>
+          <w:rFonts w:ascii="Courier New" w:hAnsi="Courier New" w:cs="Courier New"/>
+          <w:i/>
+          <w:iCs/>
+          <w:lang w:val="en-US"/>
+        </w:rPr>
+        <w:t>Task002_Stomach</w:t>
+      </w:r>
+      <w:r>
+        <w:rPr>
+          <w:rFonts w:ascii="Courier New" w:hAnsi="Courier New" w:cs="Courier New"/>
+          <w:lang w:val="en-US"/>
+        </w:rPr>
+        <w:t xml:space="preserve"> 0</w:t>
+      </w:r>
+    </w:p>
+    <w:p>
+      <w:pPr>
+        <w:pStyle w:val="ListParagraph"/>
+        <w:rPr>
+          <w:rFonts w:ascii="Courier New" w:hAnsi="Courier New" w:cs="Courier New"/>
+          <w:lang w:val="en-US"/>
+        </w:rPr>
+      </w:pPr>
+    </w:p>
+    <w:p>
+      <w:pPr>
+        <w:pStyle w:val="ListParagraph"/>
+        <w:rPr>
+          <w:lang w:val="en-US"/>
+        </w:rPr>
+      </w:pPr>
+      <w:r>
+        <w:rPr>
+          <w:lang w:val="en-US"/>
+        </w:rPr>
+        <w:t xml:space="preserve">If you want to train a </w:t>
+      </w:r>
+      <w:r>
+        <w:rPr>
+          <w:lang w:val="en-US"/>
+        </w:rPr>
+        <w:t>3</w:t>
+      </w:r>
+      <w:r>
+        <w:rPr>
+          <w:lang w:val="en-US"/>
+        </w:rPr>
+        <w:t>D U-Net, type in the command prompt:</w:t>
+      </w:r>
+    </w:p>
+    <w:p>
+      <w:pPr>
+        <w:pStyle w:val="ListParagraph"/>
+        <w:rPr>
+          <w:lang w:val="en-US"/>
+        </w:rPr>
+      </w:pPr>
+    </w:p>
+    <w:p>
+      <w:pPr>
+        <w:pStyle w:val="ListParagraph"/>
+        <w:rPr>
+          <w:rFonts w:ascii="Courier New" w:hAnsi="Courier New" w:cs="Courier New"/>
+          <w:lang w:val="en-US"/>
+        </w:rPr>
+      </w:pPr>
+      <w:r>
+        <w:rPr>
+          <w:rFonts w:ascii="Courier New" w:hAnsi="Courier New" w:cs="Courier New"/>
+          <w:lang w:val="en-US"/>
+        </w:rPr>
+        <w:t>CUDA_VISIBLE_DEVICES=</w:t>
+      </w:r>
+      <w:r>
+        <w:rPr>
+          <w:rFonts w:ascii="Courier New" w:hAnsi="Courier New" w:cs="Courier New"/>
+          <w:lang w:val="en-US"/>
+        </w:rPr>
+        <w:t>1</w:t>
+      </w:r>
+      <w:r>
+        <w:rPr>
+          <w:rFonts w:ascii="Courier New" w:hAnsi="Courier New" w:cs="Courier New"/>
+          <w:lang w:val="en-US"/>
+        </w:rPr>
+        <w:t xml:space="preserve"> </w:t>
       </w:r>
       <w:proofErr w:type="spellStart"/>
       <w:r>
         <w:rPr>
+          <w:rFonts w:ascii="Courier New" w:hAnsi="Courier New" w:cs="Courier New"/>
+          <w:lang w:val="en-US"/>
+        </w:rPr>
+        <w:t>nnUNet_train</w:t>
+      </w:r>
+      <w:proofErr w:type="spellEnd"/>
+      <w:r>
+        <w:rPr>
+          <w:rFonts w:ascii="Courier New" w:hAnsi="Courier New" w:cs="Courier New"/>
+          <w:lang w:val="en-US"/>
+        </w:rPr>
+        <w:t xml:space="preserve"> </w:t>
+      </w:r>
+      <w:r>
+        <w:rPr>
+          <w:rFonts w:ascii="Courier New" w:hAnsi="Courier New" w:cs="Courier New"/>
+          <w:lang w:val="en-US"/>
+        </w:rPr>
+        <w:t>3d_fullres</w:t>
+      </w:r>
+      <w:r>
+        <w:rPr>
+          <w:rFonts w:ascii="Courier New" w:hAnsi="Courier New" w:cs="Courier New"/>
+          <w:lang w:val="en-US"/>
+        </w:rPr>
+        <w:t xml:space="preserve"> nnUNetTrainerV2E150 </w:t>
+      </w:r>
+      <w:r>
+        <w:rPr>
+          <w:rFonts w:ascii="Courier New" w:hAnsi="Courier New" w:cs="Courier New"/>
+          <w:i/>
+          <w:iCs/>
+          <w:lang w:val="en-US"/>
+        </w:rPr>
+        <w:t>Task002_Stomach</w:t>
+      </w:r>
+      <w:r>
+        <w:rPr>
+          <w:rFonts w:ascii="Courier New" w:hAnsi="Courier New" w:cs="Courier New"/>
+          <w:lang w:val="en-US"/>
+        </w:rPr>
+        <w:t xml:space="preserve"> 0</w:t>
+      </w:r>
+    </w:p>
+    <w:p>
+      <w:pPr>
+        <w:pStyle w:val="ListParagraph"/>
+        <w:rPr>
+          <w:rFonts w:ascii="Courier New" w:hAnsi="Courier New" w:cs="Courier New"/>
+          <w:lang w:val="en-US"/>
+        </w:rPr>
+      </w:pPr>
+    </w:p>
+    <w:p>
+      <w:pPr>
+        <w:pStyle w:val="ListParagraph"/>
+        <w:rPr>
+          <w:u w:val="single"/>
+          <w:lang w:val="en-US"/>
+        </w:rPr>
+      </w:pPr>
+      <w:r>
+        <w:rPr>
+          <w:u w:val="single"/>
+          <w:lang w:val="en-US"/>
+        </w:rPr>
+        <w:t xml:space="preserve">With ‘Task002_Stomach’ being </w:t>
+      </w:r>
+      <w:r>
+        <w:rPr>
+          <w:b/>
+          <w:bCs/>
+          <w:u w:val="single"/>
+          <w:lang w:val="en-US"/>
+        </w:rPr>
+        <w:t xml:space="preserve">your own </w:t>
+      </w:r>
+      <w:proofErr w:type="spellStart"/>
+      <w:r>
+        <w:rPr>
+          <w:b/>
+          <w:bCs/>
+          <w:u w:val="single"/>
           <w:lang w:val="en-US"/>
         </w:rPr>
         <w:t>task_name</w:t>
@@ -3898,23 +6243,97 @@
       <w:proofErr w:type="spellEnd"/>
       <w:r>
         <w:rPr>
-          <w:lang w:val="en-US"/>
-        </w:rPr>
-        <w:t xml:space="preserve">. If you want to train a 3D U-Net, replace ‘2d’ with ‘3d_fullres’. Note that the input should be 2D when training a 2D model, and 3D when training a 3D model. The zero on the end of the line indicates the </w:t>
+          <w:b/>
+          <w:bCs/>
+          <w:u w:val="single"/>
+          <w:lang w:val="en-US"/>
+        </w:rPr>
+        <w:t>.</w:t>
+      </w:r>
+      <w:r>
+        <w:rPr>
+          <w:u w:val="single"/>
+          <w:lang w:val="en-US"/>
+        </w:rPr>
+        <w:t xml:space="preserve"> </w:t>
+      </w:r>
+    </w:p>
+    <w:p>
+      <w:pPr>
+        <w:pStyle w:val="ListParagraph"/>
+        <w:rPr>
+          <w:lang w:val="en-US"/>
+        </w:rPr>
+      </w:pPr>
+    </w:p>
+    <w:p>
+      <w:pPr>
+        <w:pStyle w:val="ListParagraph"/>
+        <w:rPr>
+          <w:lang w:val="en-US"/>
+        </w:rPr>
+      </w:pPr>
+      <w:r>
+        <w:rPr>
+          <w:lang w:val="en-US"/>
+        </w:rPr>
+        <w:t xml:space="preserve">Note </w:t>
+      </w:r>
+      <w:r>
+        <w:rPr>
+          <w:lang w:val="en-US"/>
+        </w:rPr>
+        <w:t>that the input should be 2D when training a 2D model, and 3D when training a 3D model. The zero on the end of the line indicates the fold</w:t>
+      </w:r>
+      <w:r>
+        <w:rPr>
+          <w:lang w:val="en-US"/>
+        </w:rPr>
+        <w:t xml:space="preserve"> </w:t>
+      </w:r>
+      <w:r>
+        <w:rPr>
+          <w:lang w:val="en-US"/>
+        </w:rPr>
+        <w:t>number</w:t>
+      </w:r>
+      <w:r>
+        <w:rPr>
+          <w:lang w:val="en-US"/>
+        </w:rPr>
+        <w:t xml:space="preserve"> (this model will have one fold,</w:t>
+      </w:r>
+      <w:r>
+        <w:rPr>
+          <w:lang w:val="en-US"/>
+        </w:rPr>
+        <w:t xml:space="preserve"> </w:t>
+      </w:r>
+      <w:r>
+        <w:rPr>
+          <w:lang w:val="en-US"/>
+        </w:rPr>
+        <w:t xml:space="preserve">if you want to change the number of folds, you have to change your </w:t>
       </w:r>
       <w:proofErr w:type="spellStart"/>
       <w:r>
         <w:rPr>
           <w:lang w:val="en-US"/>
         </w:rPr>
-        <w:t>foldnumber</w:t>
+        <w:t>splits.pkl</w:t>
       </w:r>
       <w:proofErr w:type="spellEnd"/>
       <w:r>
         <w:rPr>
           <w:lang w:val="en-US"/>
         </w:rPr>
-        <w:t>, and should be zero if you only have 1 fold. Your trained m</w:t>
+        <w:t xml:space="preserve"> file). </w:t>
+      </w:r>
+      <w:r>
+        <w:rPr>
+          <w:lang w:val="en-US"/>
+        </w:rPr>
+        <w:t>Your trained m</w:t>
       </w:r>
       <w:r>
         <w:rPr>
@@ -3926,19 +6345,107 @@
         <w:rPr>
           <w:lang w:val="en-US"/>
         </w:rPr>
-        <w:t>d in nnUNet/data/</w:t>
-      </w:r>
-      <w:r>
-        <w:rPr>
-          <w:lang w:val="en-US"/>
-        </w:rPr>
-        <w:t>RESULTS_FOLDER/nnUNet/2d</w:t>
-      </w:r>
-      <w:r>
-        <w:rPr>
-          <w:lang w:val="en-US"/>
-        </w:rPr>
-        <w:t xml:space="preserve"> or 3D_fullres</w:t>
+        <w:t>d in</w:t>
+      </w:r>
+      <w:r>
+        <w:rPr>
+          <w:lang w:val="en-US"/>
+        </w:rPr>
+        <w:t>:</w:t>
+      </w:r>
+    </w:p>
+    <w:p>
+      <w:pPr>
+        <w:pStyle w:val="ListParagraph"/>
+        <w:rPr>
+          <w:lang w:val="en-US"/>
+        </w:rPr>
+      </w:pPr>
+    </w:p>
+    <w:p>
+      <w:pPr>
+        <w:pStyle w:val="ListParagraph"/>
+        <w:rPr>
+          <w:lang w:val="en-US"/>
+        </w:rPr>
+      </w:pPr>
+      <w:r>
+        <w:rPr>
+          <w:lang w:val="en-US"/>
+        </w:rPr>
+        <w:t>nnUNet/data/</w:t>
+      </w:r>
+      <w:r>
+        <w:rPr>
+          <w:lang w:val="en-US"/>
+        </w:rPr>
+        <w:t>RESULTS_FOLDER/nnUNet/2d/</w:t>
+      </w:r>
+      <w:proofErr w:type="spellStart"/>
+      <w:r>
+        <w:rPr>
+          <w:i/>
+          <w:iCs/>
+          <w:lang w:val="en-US"/>
+        </w:rPr>
+        <w:t>task_name</w:t>
+      </w:r>
+      <w:proofErr w:type="spellEnd"/>
+    </w:p>
+    <w:p>
+      <w:pPr>
+        <w:pStyle w:val="ListParagraph"/>
+        <w:rPr>
+          <w:lang w:val="en-US"/>
+        </w:rPr>
+      </w:pPr>
+    </w:p>
+    <w:p>
+      <w:pPr>
+        <w:pStyle w:val="ListParagraph"/>
+        <w:rPr>
+          <w:lang w:val="en-US"/>
+        </w:rPr>
+      </w:pPr>
+      <w:r>
+        <w:rPr>
+          <w:lang w:val="en-US"/>
+        </w:rPr>
+        <w:t xml:space="preserve">or </w:t>
+      </w:r>
+    </w:p>
+    <w:p>
+      <w:pPr>
+        <w:pStyle w:val="ListParagraph"/>
+        <w:rPr>
+          <w:lang w:val="en-US"/>
+        </w:rPr>
+      </w:pPr>
+    </w:p>
+    <w:p>
+      <w:pPr>
+        <w:pStyle w:val="ListParagraph"/>
+        <w:rPr>
+          <w:lang w:val="en-US"/>
+        </w:rPr>
+      </w:pPr>
+      <w:r>
+        <w:rPr>
+          <w:lang w:val="en-US"/>
+        </w:rPr>
+        <w:t>nnUNet/data/</w:t>
+      </w:r>
+      <w:r>
+        <w:rPr>
+          <w:lang w:val="en-US"/>
+        </w:rPr>
+        <w:t>RESULTS_FOLDER/nnUNet/</w:t>
+      </w:r>
+      <w:r>
+        <w:rPr>
+          <w:lang w:val="en-US"/>
+        </w:rPr>
+        <w:t>3d_fullres</w:t>
       </w:r>
       <w:r>
         <w:rPr>
@@ -3949,6 +6456,8 @@
       <w:proofErr w:type="spellStart"/>
       <w:r>
         <w:rPr>
+          <w:i/>
+          <w:iCs/>
           <w:lang w:val="en-US"/>
         </w:rPr>
         <w:t>task_name</w:t>
@@ -3960,14 +6469,6 @@
         </w:rPr>
         <w:t>.</w:t>
       </w:r>
-    </w:p>
-    <w:p>
-      <w:pPr>
-        <w:pStyle w:val="ListParagraph"/>
-        <w:rPr>
-          <w:lang w:val="en-US"/>
-        </w:rPr>
-      </w:pPr>
     </w:p>
     <w:p>
       <w:pPr>
@@ -4139,6 +6640,20 @@
       </w:r>
       <w:r>
         <w:rPr>
+          <w:b/>
+          <w:bCs/>
+          <w:lang w:val="en-US"/>
+        </w:rPr>
+        <w:t xml:space="preserve"> </w:t>
+      </w:r>
+      <w:r>
+        <w:rPr>
+          <w:lang w:val="en-US"/>
+        </w:rPr>
+        <w:t>to see how to navigate through folders in the command prompt</w:t>
+      </w:r>
+      <w:r>
+        <w:rPr>
           <w:lang w:val="en-US"/>
         </w:rPr>
         <w:t>)</w:t>
@@ -4179,283 +6694,306 @@
         <w:rPr>
           <w:lang w:val="en-US"/>
         </w:rPr>
-        <w:t>Now type in the command prompt:</w:t>
-      </w:r>
-    </w:p>
-    <w:p>
-      <w:pPr>
+        <w:t>Now type in the command prompt</w:t>
+      </w:r>
+      <w:r>
+        <w:rPr>
+          <w:lang w:val="en-US"/>
+        </w:rPr>
+        <w:t xml:space="preserve"> the following</w:t>
+      </w:r>
+      <w:r>
+        <w:rPr>
+          <w:lang w:val="en-US"/>
+        </w:rPr>
+        <w:t xml:space="preserve">, with </w:t>
+      </w:r>
+      <w:proofErr w:type="spellStart"/>
+      <w:r>
+        <w:rPr>
+          <w:lang w:val="en-US"/>
+        </w:rPr>
+        <w:t>your_path</w:t>
+      </w:r>
+      <w:proofErr w:type="spellEnd"/>
+      <w:r>
+        <w:rPr>
+          <w:lang w:val="en-US"/>
+        </w:rPr>
+        <w:t xml:space="preserve"> being your own path to the nnUNet folder, and Task002_Stomach being your own task name specified in section </w:t>
+      </w:r>
+      <w:r>
         <w:rPr>
           <w:b/>
           <w:bCs/>
           <w:lang w:val="en-US"/>
         </w:rPr>
-      </w:pPr>
-      <w:r>
-        <w:rPr>
-          <w:rFonts w:ascii="Courier New" w:hAnsi="Courier New" w:cs="Courier New"/>
-          <w:lang w:val="en-US"/>
-        </w:rPr>
-        <w:t xml:space="preserve">CUDA_VISIBLE_DEVICES=1 </w:t>
-      </w:r>
-      <w:proofErr w:type="spellStart"/>
-      <w:r>
-        <w:rPr>
-          <w:rFonts w:ascii="Courier New" w:hAnsi="Courier New" w:cs="Courier New"/>
-          <w:lang w:val="en-US"/>
-        </w:rPr>
-        <w:t>nnUNet_predict</w:t>
-      </w:r>
-      <w:proofErr w:type="spellEnd"/>
-      <w:r>
-        <w:rPr>
-          <w:rFonts w:ascii="Courier New" w:hAnsi="Courier New" w:cs="Courier New"/>
-          <w:lang w:val="en-US"/>
-        </w:rPr>
-        <w:t xml:space="preserve"> -</w:t>
-      </w:r>
-      <w:proofErr w:type="spellStart"/>
-      <w:r>
-        <w:rPr>
-          <w:rFonts w:ascii="Courier New" w:hAnsi="Courier New" w:cs="Courier New"/>
-          <w:lang w:val="en-US"/>
-        </w:rPr>
-        <w:t>i</w:t>
-      </w:r>
-      <w:proofErr w:type="spellEnd"/>
-      <w:r>
-        <w:rPr>
-          <w:rFonts w:ascii="Courier New" w:hAnsi="Courier New" w:cs="Courier New"/>
-          <w:lang w:val="en-US"/>
-        </w:rPr>
-        <w:t xml:space="preserve"> /</w:t>
-      </w:r>
-      <w:r>
-        <w:rPr>
-          <w:rFonts w:ascii="Courier New" w:hAnsi="Courier New" w:cs="Courier New"/>
-          <w:lang w:val="en-US"/>
-        </w:rPr>
-        <w:t>your_path</w:t>
-      </w:r>
-      <w:r>
-        <w:rPr>
-          <w:rFonts w:ascii="Courier New" w:hAnsi="Courier New" w:cs="Courier New"/>
-          <w:lang w:val="en-US"/>
-        </w:rPr>
-        <w:t>/nnUNet/nnUNet_raw_data_base/nnUNet_raw_data/Task002_Stomach/imagesTs -o /</w:t>
-      </w:r>
-      <w:proofErr w:type="spellStart"/>
-      <w:r>
-        <w:rPr>
-          <w:rFonts w:ascii="Courier New" w:hAnsi="Courier New" w:cs="Courier New"/>
-          <w:lang w:val="en-US"/>
-        </w:rPr>
-        <w:t>your_path</w:t>
-      </w:r>
-      <w:proofErr w:type="spellEnd"/>
-      <w:r>
-        <w:rPr>
-          <w:rFonts w:ascii="Courier New" w:hAnsi="Courier New" w:cs="Courier New"/>
-          <w:lang w:val="en-US"/>
-        </w:rPr>
-        <w:t>/nnUNet/data/inference/Task002_Stomach -t 002 -m 2d -tr nnUNetTrainerV2E1</w:t>
-      </w:r>
-      <w:r>
-        <w:rPr>
-          <w:rFonts w:ascii="Courier New" w:hAnsi="Courier New" w:cs="Courier New"/>
-          <w:lang w:val="en-US"/>
-        </w:rPr>
-        <w:t>50</w:t>
-      </w:r>
-    </w:p>
-    <w:p>
-      <w:pPr>
-        <w:pStyle w:val="ListParagraph"/>
-        <w:jc w:val="both"/>
-        <w:rPr>
-          <w:lang w:val="en-US"/>
-        </w:rPr>
-      </w:pPr>
-      <w:r>
-        <w:rPr>
-          <w:lang w:val="en-US"/>
-        </w:rPr>
-        <w:t xml:space="preserve">Where behind </w:t>
-      </w:r>
-      <w:r>
-        <w:rPr>
-          <w:rFonts w:ascii="Courier New" w:hAnsi="Courier New" w:cs="Courier New"/>
-          <w:lang w:val="en-US"/>
-        </w:rPr>
-        <w:t>-</w:t>
-      </w:r>
-      <w:proofErr w:type="spellStart"/>
-      <w:r>
-        <w:rPr>
-          <w:rFonts w:ascii="Courier New" w:hAnsi="Courier New" w:cs="Courier New"/>
-          <w:lang w:val="en-US"/>
-        </w:rPr>
-        <w:t>i</w:t>
-      </w:r>
-      <w:proofErr w:type="spellEnd"/>
-      <w:r>
-        <w:rPr>
-          <w:rFonts w:ascii="Courier New" w:hAnsi="Courier New" w:cs="Courier New"/>
-          <w:lang w:val="en-US"/>
-        </w:rPr>
-        <w:t xml:space="preserve"> </w:t>
-      </w:r>
-      <w:r>
-        <w:rPr>
-          <w:lang w:val="en-US"/>
-        </w:rPr>
-        <w:t xml:space="preserve">the path is given to the input images folder, behind </w:t>
-      </w:r>
-      <w:r>
-        <w:rPr>
-          <w:rFonts w:ascii="Courier New" w:hAnsi="Courier New" w:cs="Courier New"/>
-          <w:lang w:val="en-US"/>
-        </w:rPr>
-        <w:t>-o</w:t>
-      </w:r>
-      <w:r>
-        <w:rPr>
-          <w:rFonts w:ascii="Courier New" w:hAnsi="Courier New" w:cs="Courier New"/>
-          <w:lang w:val="en-US"/>
-        </w:rPr>
-        <w:t xml:space="preserve"> </w:t>
-      </w:r>
-      <w:r>
-        <w:rPr>
-          <w:lang w:val="en-US"/>
-        </w:rPr>
-        <w:t xml:space="preserve">the path is given to the output folder, behind </w:t>
-      </w:r>
-      <w:r>
-        <w:rPr>
-          <w:rFonts w:ascii="Courier New" w:hAnsi="Courier New" w:cs="Courier New"/>
-          <w:lang w:val="en-US"/>
-        </w:rPr>
-        <w:t>-t</w:t>
-      </w:r>
-      <w:r>
-        <w:rPr>
-          <w:rFonts w:ascii="Courier New" w:hAnsi="Courier New" w:cs="Courier New"/>
-          <w:lang w:val="en-US"/>
-        </w:rPr>
-        <w:t xml:space="preserve"> </w:t>
-      </w:r>
-      <w:r>
-        <w:rPr>
-          <w:lang w:val="en-US"/>
-        </w:rPr>
-        <w:t xml:space="preserve">the </w:t>
-      </w:r>
-      <w:proofErr w:type="spellStart"/>
-      <w:r>
-        <w:rPr>
-          <w:lang w:val="en-US"/>
-        </w:rPr>
-        <w:t>tasknumber</w:t>
-      </w:r>
-      <w:proofErr w:type="spellEnd"/>
-      <w:r>
-        <w:rPr>
-          <w:lang w:val="en-US"/>
-        </w:rPr>
-        <w:t xml:space="preserve"> is given (Task</w:t>
-      </w:r>
-      <w:r>
+        <w:t>I</w:t>
+      </w:r>
+      <w:r>
+        <w:rPr>
+          <w:lang w:val="en-US"/>
+        </w:rPr>
+        <w:t xml:space="preserve"> step 4</w:t>
+      </w:r>
+      <w:r>
+        <w:rPr>
+          <w:lang w:val="en-US"/>
+        </w:rPr>
+        <w:t>:</w:t>
+      </w:r>
+    </w:p>
+    <w:p>
+      <w:pPr>
         <w:rPr>
           <w:b/>
           <w:bCs/>
           <w:lang w:val="en-US"/>
         </w:rPr>
-        <w:t>002</w:t>
-      </w:r>
-      <w:r>
-        <w:rPr>
-          <w:lang w:val="en-US"/>
-        </w:rPr>
-        <w:t xml:space="preserve">), behind </w:t>
-      </w:r>
-    </w:p>
-    <w:p>
-      <w:pPr>
-        <w:pStyle w:val="ListParagraph"/>
-        <w:jc w:val="both"/>
-        <w:rPr>
-          <w:lang w:val="en-US"/>
-        </w:rPr>
-      </w:pPr>
-      <w:r>
-        <w:rPr>
-          <w:rFonts w:ascii="Courier New" w:hAnsi="Courier New" w:cs="Courier New"/>
-          <w:lang w:val="en-US"/>
-        </w:rPr>
-        <w:t>-m</w:t>
-      </w:r>
-      <w:r>
-        <w:rPr>
-          <w:rFonts w:ascii="Courier New" w:hAnsi="Courier New" w:cs="Courier New"/>
-          <w:lang w:val="en-US"/>
-        </w:rPr>
-        <w:t xml:space="preserve"> </w:t>
-      </w:r>
-      <w:r>
-        <w:rPr>
-          <w:lang w:val="en-US"/>
-        </w:rPr>
-        <w:t xml:space="preserve"> the kind of model (2d or 3d_fullres) and behind </w:t>
-      </w:r>
-      <w:r>
-        <w:rPr>
-          <w:rFonts w:ascii="Courier New" w:hAnsi="Courier New" w:cs="Courier New"/>
-          <w:lang w:val="en-US"/>
-        </w:rPr>
-        <w:t>-tr</w:t>
-      </w:r>
-      <w:r>
-        <w:rPr>
-          <w:rFonts w:ascii="Courier New" w:hAnsi="Courier New" w:cs="Courier New"/>
-          <w:lang w:val="en-US"/>
-        </w:rPr>
-        <w:t xml:space="preserve"> </w:t>
-      </w:r>
-      <w:r>
-        <w:rPr>
-          <w:lang w:val="en-US"/>
-        </w:rPr>
-        <w:t>the name of the Trainer.</w:t>
-      </w:r>
-      <w:r>
-        <w:rPr>
-          <w:lang w:val="en-US"/>
-        </w:rPr>
-        <w:t xml:space="preserve"> You can find the name of the Trainer in: nnUNet/data/RESULTS_FOLDER/2d or 3d_fullres/</w:t>
+      </w:pPr>
+      <w:r>
+        <w:rPr>
+          <w:rFonts w:ascii="Courier New" w:hAnsi="Courier New" w:cs="Courier New"/>
+          <w:lang w:val="en-US"/>
+        </w:rPr>
+        <w:lastRenderedPageBreak/>
+        <w:t xml:space="preserve">CUDA_VISIBLE_DEVICES=1 </w:t>
       </w:r>
       <w:proofErr w:type="spellStart"/>
       <w:r>
         <w:rPr>
+          <w:rFonts w:ascii="Courier New" w:hAnsi="Courier New" w:cs="Courier New"/>
+          <w:lang w:val="en-US"/>
+        </w:rPr>
+        <w:t>nnUNet_predict</w:t>
+      </w:r>
+      <w:proofErr w:type="spellEnd"/>
+      <w:r>
+        <w:rPr>
+          <w:rFonts w:ascii="Courier New" w:hAnsi="Courier New" w:cs="Courier New"/>
+          <w:lang w:val="en-US"/>
+        </w:rPr>
+        <w:t xml:space="preserve"> -</w:t>
+      </w:r>
+      <w:proofErr w:type="spellStart"/>
+      <w:r>
+        <w:rPr>
+          <w:rFonts w:ascii="Courier New" w:hAnsi="Courier New" w:cs="Courier New"/>
+          <w:lang w:val="en-US"/>
+        </w:rPr>
+        <w:t>i</w:t>
+      </w:r>
+      <w:proofErr w:type="spellEnd"/>
+      <w:r>
+        <w:rPr>
+          <w:rFonts w:ascii="Courier New" w:hAnsi="Courier New" w:cs="Courier New"/>
+          <w:lang w:val="en-US"/>
+        </w:rPr>
+        <w:t xml:space="preserve"> /</w:t>
+      </w:r>
+      <w:r>
+        <w:rPr>
+          <w:rFonts w:ascii="Courier New" w:hAnsi="Courier New" w:cs="Courier New"/>
           <w:i/>
           <w:iCs/>
           <w:lang w:val="en-US"/>
         </w:rPr>
-        <w:t>task_name</w:t>
+        <w:t>your_path</w:t>
+      </w:r>
+      <w:r>
+        <w:rPr>
+          <w:rFonts w:ascii="Courier New" w:hAnsi="Courier New" w:cs="Courier New"/>
+          <w:lang w:val="en-US"/>
+        </w:rPr>
+        <w:t>/nnUNet/nnUNet_raw_data_base/nnUNet_raw_data/</w:t>
+      </w:r>
+      <w:r>
+        <w:rPr>
+          <w:rFonts w:ascii="Courier New" w:hAnsi="Courier New" w:cs="Courier New"/>
+          <w:i/>
+          <w:iCs/>
+          <w:lang w:val="en-US"/>
+        </w:rPr>
+        <w:t>Task002_Stomach</w:t>
+      </w:r>
+      <w:r>
+        <w:rPr>
+          <w:rFonts w:ascii="Courier New" w:hAnsi="Courier New" w:cs="Courier New"/>
+          <w:lang w:val="en-US"/>
+        </w:rPr>
+        <w:t>/imagesTs -o /</w:t>
+      </w:r>
+      <w:proofErr w:type="spellStart"/>
+      <w:r>
+        <w:rPr>
+          <w:rFonts w:ascii="Courier New" w:hAnsi="Courier New" w:cs="Courier New"/>
+          <w:i/>
+          <w:iCs/>
+          <w:lang w:val="en-US"/>
+        </w:rPr>
+        <w:t>your_path</w:t>
       </w:r>
       <w:proofErr w:type="spellEnd"/>
       <w:r>
         <w:rPr>
-          <w:lang w:val="en-US"/>
-        </w:rPr>
-        <w:t xml:space="preserve">/ . Example: </w:t>
-      </w:r>
-      <w:r>
-        <w:rPr>
+          <w:rFonts w:ascii="Courier New" w:hAnsi="Courier New" w:cs="Courier New"/>
+          <w:lang w:val="en-US"/>
+        </w:rPr>
+        <w:t>/nnUNet/data/inference/</w:t>
+      </w:r>
+      <w:r>
+        <w:rPr>
+          <w:rFonts w:ascii="Courier New" w:hAnsi="Courier New" w:cs="Courier New"/>
+          <w:i/>
+          <w:iCs/>
+          <w:lang w:val="en-US"/>
+        </w:rPr>
+        <w:t>Task002_Stomach</w:t>
+      </w:r>
+      <w:r>
+        <w:rPr>
+          <w:rFonts w:ascii="Courier New" w:hAnsi="Courier New" w:cs="Courier New"/>
+          <w:lang w:val="en-US"/>
+        </w:rPr>
+        <w:t xml:space="preserve"> -t </w:t>
+      </w:r>
+      <w:r>
+        <w:rPr>
+          <w:rFonts w:ascii="Courier New" w:hAnsi="Courier New" w:cs="Courier New"/>
+          <w:i/>
+          <w:iCs/>
+          <w:lang w:val="en-US"/>
+        </w:rPr>
+        <w:t>002</w:t>
+      </w:r>
+      <w:r>
+        <w:rPr>
+          <w:rFonts w:ascii="Courier New" w:hAnsi="Courier New" w:cs="Courier New"/>
+          <w:lang w:val="en-US"/>
+        </w:rPr>
+        <w:t xml:space="preserve"> -m </w:t>
+      </w:r>
+      <w:r>
+        <w:rPr>
+          <w:rFonts w:ascii="Courier New" w:hAnsi="Courier New" w:cs="Courier New"/>
           <w:b/>
           <w:bCs/>
-          <w:lang w:val="en-US"/>
-        </w:rPr>
-        <w:t>nnUNetTrainerV2E150__nnUNetPlansv2.1</w:t>
+          <w:color w:val="C00000"/>
+          <w:lang w:val="en-US"/>
+        </w:rPr>
+        <w:t>2d</w:t>
+      </w:r>
+      <w:r>
+        <w:rPr>
+          <w:rFonts w:ascii="Courier New" w:hAnsi="Courier New" w:cs="Courier New"/>
+          <w:lang w:val="en-US"/>
+        </w:rPr>
+        <w:t xml:space="preserve"> -tr nnUNetTrainerV2E1</w:t>
+      </w:r>
+      <w:r>
+        <w:rPr>
+          <w:rFonts w:ascii="Courier New" w:hAnsi="Courier New" w:cs="Courier New"/>
+          <w:lang w:val="en-US"/>
+        </w:rPr>
+        <w:t>50</w:t>
+      </w:r>
+    </w:p>
+    <w:p>
+      <w:pPr>
+        <w:pStyle w:val="ListParagraph"/>
+        <w:jc w:val="both"/>
+        <w:rPr>
+          <w:lang w:val="en-US"/>
+        </w:rPr>
+      </w:pPr>
+      <w:r>
+        <w:rPr>
+          <w:lang w:val="en-US"/>
+        </w:rPr>
+        <w:t xml:space="preserve">Where behind </w:t>
+      </w:r>
+      <w:r>
+        <w:rPr>
+          <w:rFonts w:ascii="Courier New" w:hAnsi="Courier New" w:cs="Courier New"/>
+          <w:lang w:val="en-US"/>
+        </w:rPr>
+        <w:t>-</w:t>
+      </w:r>
+      <w:proofErr w:type="spellStart"/>
+      <w:r>
+        <w:rPr>
+          <w:rFonts w:ascii="Courier New" w:hAnsi="Courier New" w:cs="Courier New"/>
+          <w:lang w:val="en-US"/>
+        </w:rPr>
+        <w:t>i</w:t>
+      </w:r>
+      <w:proofErr w:type="spellEnd"/>
+      <w:r>
+        <w:rPr>
+          <w:rFonts w:ascii="Courier New" w:hAnsi="Courier New" w:cs="Courier New"/>
+          <w:lang w:val="en-US"/>
+        </w:rPr>
+        <w:t xml:space="preserve"> </w:t>
+      </w:r>
+      <w:r>
+        <w:rPr>
+          <w:lang w:val="en-US"/>
+        </w:rPr>
+        <w:t xml:space="preserve">the path is given to the input images folder, behind </w:t>
+      </w:r>
+      <w:r>
+        <w:rPr>
+          <w:rFonts w:ascii="Courier New" w:hAnsi="Courier New" w:cs="Courier New"/>
+          <w:lang w:val="en-US"/>
+        </w:rPr>
+        <w:t>-o</w:t>
+      </w:r>
+      <w:r>
+        <w:rPr>
+          <w:rFonts w:ascii="Courier New" w:hAnsi="Courier New" w:cs="Courier New"/>
+          <w:lang w:val="en-US"/>
+        </w:rPr>
+        <w:t xml:space="preserve"> </w:t>
+      </w:r>
+      <w:r>
+        <w:rPr>
+          <w:lang w:val="en-US"/>
+        </w:rPr>
+        <w:t xml:space="preserve">the path is given to the output folder, behind </w:t>
+      </w:r>
+      <w:r>
+        <w:rPr>
+          <w:rFonts w:ascii="Courier New" w:hAnsi="Courier New" w:cs="Courier New"/>
+          <w:lang w:val="en-US"/>
+        </w:rPr>
+        <w:t>-t</w:t>
+      </w:r>
+      <w:r>
+        <w:rPr>
+          <w:rFonts w:ascii="Courier New" w:hAnsi="Courier New" w:cs="Courier New"/>
+          <w:lang w:val="en-US"/>
+        </w:rPr>
+        <w:t xml:space="preserve"> </w:t>
+      </w:r>
+      <w:r>
+        <w:rPr>
+          <w:lang w:val="en-US"/>
+        </w:rPr>
+        <w:t xml:space="preserve">the </w:t>
+      </w:r>
+      <w:proofErr w:type="spellStart"/>
+      <w:r>
+        <w:rPr>
+          <w:lang w:val="en-US"/>
+        </w:rPr>
+        <w:t>tasknumber</w:t>
+      </w:r>
+      <w:proofErr w:type="spellEnd"/>
+      <w:r>
+        <w:rPr>
+          <w:lang w:val="en-US"/>
+        </w:rPr>
+        <w:t xml:space="preserve"> is given (Task</w:t>
       </w:r>
       <w:r>
         <w:rPr>
@@ -4463,14 +7001,428 @@
           <w:bCs/>
           <w:lang w:val="en-US"/>
         </w:rPr>
+        <w:t>002</w:t>
+      </w:r>
+      <w:r>
+        <w:rPr>
+          <w:lang w:val="en-US"/>
+        </w:rPr>
+        <w:t xml:space="preserve">), behind </w:t>
+      </w:r>
+    </w:p>
+    <w:p>
+      <w:pPr>
+        <w:pStyle w:val="ListParagraph"/>
+        <w:jc w:val="both"/>
+        <w:rPr>
+          <w:lang w:val="en-US"/>
+        </w:rPr>
+      </w:pPr>
+      <w:r>
+        <w:rPr>
+          <w:rFonts w:ascii="Courier New" w:hAnsi="Courier New" w:cs="Courier New"/>
+          <w:lang w:val="en-US"/>
+        </w:rPr>
+        <w:t>-m</w:t>
+      </w:r>
+      <w:r>
+        <w:rPr>
+          <w:rFonts w:ascii="Courier New" w:hAnsi="Courier New" w:cs="Courier New"/>
+          <w:lang w:val="en-US"/>
+        </w:rPr>
         <w:t xml:space="preserve"> </w:t>
       </w:r>
       <w:r>
         <w:rPr>
           <w:lang w:val="en-US"/>
         </w:rPr>
-        <w:t>(the name of the Trainer is in front of ‘__’).</w:t>
-      </w:r>
+        <w:t xml:space="preserve"> the kind of model (</w:t>
+      </w:r>
+      <w:r>
+        <w:rPr>
+          <w:b/>
+          <w:bCs/>
+          <w:color w:val="C00000"/>
+          <w:lang w:val="en-US"/>
+        </w:rPr>
+        <w:t>2d</w:t>
+      </w:r>
+      <w:r>
+        <w:rPr>
+          <w:lang w:val="en-US"/>
+        </w:rPr>
+        <w:t xml:space="preserve"> or </w:t>
+      </w:r>
+      <w:r>
+        <w:rPr>
+          <w:b/>
+          <w:bCs/>
+          <w:color w:val="C00000"/>
+          <w:lang w:val="en-US"/>
+        </w:rPr>
+        <w:t>3d_fullres</w:t>
+      </w:r>
+      <w:r>
+        <w:rPr>
+          <w:lang w:val="en-US"/>
+        </w:rPr>
+        <w:t xml:space="preserve">) and behind </w:t>
+      </w:r>
+      <w:r>
+        <w:rPr>
+          <w:rFonts w:ascii="Courier New" w:hAnsi="Courier New" w:cs="Courier New"/>
+          <w:lang w:val="en-US"/>
+        </w:rPr>
+        <w:t>-tr</w:t>
+      </w:r>
+      <w:r>
+        <w:rPr>
+          <w:rFonts w:ascii="Courier New" w:hAnsi="Courier New" w:cs="Courier New"/>
+          <w:lang w:val="en-US"/>
+        </w:rPr>
+        <w:t xml:space="preserve"> </w:t>
+      </w:r>
+      <w:r>
+        <w:rPr>
+          <w:lang w:val="en-US"/>
+        </w:rPr>
+        <w:t>the name of the Trainer.</w:t>
+      </w:r>
+      <w:r>
+        <w:rPr>
+          <w:lang w:val="en-US"/>
+        </w:rPr>
+        <w:t xml:space="preserve"> </w:t>
+      </w:r>
+    </w:p>
+    <w:p>
+      <w:pPr>
+        <w:pStyle w:val="ListParagraph"/>
+        <w:jc w:val="both"/>
+        <w:rPr>
+          <w:lang w:val="en-US"/>
+        </w:rPr>
+      </w:pPr>
+    </w:p>
+    <w:p>
+      <w:pPr>
+        <w:pStyle w:val="ListParagraph"/>
+        <w:jc w:val="both"/>
+        <w:rPr>
+          <w:lang w:val="en-US"/>
+        </w:rPr>
+      </w:pPr>
+      <w:r>
+        <w:rPr>
+          <w:lang w:val="en-US"/>
+        </w:rPr>
+        <w:t xml:space="preserve">You can find the name of </w:t>
+      </w:r>
+      <w:r>
+        <w:rPr>
+          <w:lang w:val="en-US"/>
+        </w:rPr>
+        <w:t>your</w:t>
+      </w:r>
+      <w:r>
+        <w:rPr>
+          <w:lang w:val="en-US"/>
+        </w:rPr>
+        <w:t xml:space="preserve"> Trainer in</w:t>
+      </w:r>
+      <w:r>
+        <w:rPr>
+          <w:lang w:val="en-US"/>
+        </w:rPr>
+        <w:t>:</w:t>
+      </w:r>
+    </w:p>
+    <w:p>
+      <w:pPr>
+        <w:pStyle w:val="ListParagraph"/>
+        <w:jc w:val="both"/>
+        <w:rPr>
+          <w:lang w:val="en-US"/>
+        </w:rPr>
+      </w:pPr>
+    </w:p>
+    <w:p>
+      <w:pPr>
+        <w:pStyle w:val="ListParagraph"/>
+        <w:jc w:val="both"/>
+        <w:rPr>
+          <w:lang w:val="en-US"/>
+        </w:rPr>
+      </w:pPr>
+      <w:proofErr w:type="spellStart"/>
+      <w:r>
+        <w:rPr>
+          <w:lang w:val="en-US"/>
+        </w:rPr>
+        <w:t>nnUNet</w:t>
+      </w:r>
+      <w:proofErr w:type="spellEnd"/>
+      <w:r>
+        <w:rPr>
+          <w:lang w:val="en-US"/>
+        </w:rPr>
+        <w:t>/data/RESULTS_FOLDER/2d</w:t>
+      </w:r>
+      <w:r>
+        <w:rPr>
+          <w:lang w:val="en-US"/>
+        </w:rPr>
+        <w:t>/</w:t>
+      </w:r>
+      <w:proofErr w:type="spellStart"/>
+      <w:r>
+        <w:rPr>
+          <w:i/>
+          <w:iCs/>
+          <w:lang w:val="en-US"/>
+        </w:rPr>
+        <w:t>task_name</w:t>
+      </w:r>
+      <w:proofErr w:type="spellEnd"/>
+      <w:r>
+        <w:rPr>
+          <w:lang w:val="en-US"/>
+        </w:rPr>
+        <w:t xml:space="preserve"> </w:t>
+      </w:r>
+    </w:p>
+    <w:p>
+      <w:pPr>
+        <w:pStyle w:val="ListParagraph"/>
+        <w:jc w:val="both"/>
+        <w:rPr>
+          <w:lang w:val="en-US"/>
+        </w:rPr>
+      </w:pPr>
+    </w:p>
+    <w:p>
+      <w:pPr>
+        <w:pStyle w:val="ListParagraph"/>
+        <w:jc w:val="both"/>
+        <w:rPr>
+          <w:lang w:val="en-US"/>
+        </w:rPr>
+      </w:pPr>
+      <w:r>
+        <w:rPr>
+          <w:lang w:val="en-US"/>
+        </w:rPr>
+        <w:t xml:space="preserve">or </w:t>
+      </w:r>
+      <w:r>
+        <w:rPr>
+          <w:lang w:val="en-US"/>
+        </w:rPr>
+        <w:t xml:space="preserve"> </w:t>
+      </w:r>
+    </w:p>
+    <w:p>
+      <w:pPr>
+        <w:pStyle w:val="ListParagraph"/>
+        <w:jc w:val="both"/>
+        <w:rPr>
+          <w:lang w:val="en-US"/>
+        </w:rPr>
+      </w:pPr>
+    </w:p>
+    <w:p>
+      <w:pPr>
+        <w:pStyle w:val="ListParagraph"/>
+        <w:jc w:val="both"/>
+        <w:rPr>
+          <w:lang w:val="en-US"/>
+        </w:rPr>
+      </w:pPr>
+      <w:r>
+        <w:rPr>
+          <w:lang w:val="en-US"/>
+        </w:rPr>
+        <w:t>nnUNet/data/RESULTS_FOLDER/</w:t>
+      </w:r>
+      <w:r>
+        <w:rPr>
+          <w:lang w:val="en-US"/>
+        </w:rPr>
+        <w:t>3</w:t>
+      </w:r>
+      <w:r>
+        <w:rPr>
+          <w:lang w:val="en-US"/>
+        </w:rPr>
+        <w:t>d</w:t>
+      </w:r>
+      <w:r>
+        <w:rPr>
+          <w:lang w:val="en-US"/>
+        </w:rPr>
+        <w:t>_fullres</w:t>
+      </w:r>
+      <w:r>
+        <w:rPr>
+          <w:lang w:val="en-US"/>
+        </w:rPr>
+        <w:t>/</w:t>
+      </w:r>
+      <w:proofErr w:type="spellStart"/>
+      <w:r>
+        <w:rPr>
+          <w:i/>
+          <w:iCs/>
+          <w:lang w:val="en-US"/>
+        </w:rPr>
+        <w:t>task_name</w:t>
+      </w:r>
+      <w:proofErr w:type="spellEnd"/>
+      <w:r>
+        <w:rPr>
+          <w:lang w:val="en-US"/>
+        </w:rPr>
+        <w:t xml:space="preserve"> </w:t>
+      </w:r>
+      <w:r>
+        <w:rPr>
+          <w:lang w:val="en-US"/>
+        </w:rPr>
+        <w:t xml:space="preserve"> </w:t>
+      </w:r>
+    </w:p>
+    <w:p>
+      <w:pPr>
+        <w:pStyle w:val="ListParagraph"/>
+        <w:jc w:val="both"/>
+        <w:rPr>
+          <w:lang w:val="en-US"/>
+        </w:rPr>
+      </w:pPr>
+    </w:p>
+    <w:p>
+      <w:pPr>
+        <w:pStyle w:val="ListParagraph"/>
+        <w:jc w:val="both"/>
+        <w:rPr>
+          <w:lang w:val="en-US"/>
+        </w:rPr>
+      </w:pPr>
+      <w:r>
+        <w:rPr>
+          <w:lang w:val="en-US"/>
+        </w:rPr>
+        <w:t xml:space="preserve">For example, if the folder in </w:t>
+      </w:r>
+      <w:r>
+        <w:rPr>
+          <w:lang w:val="en-US"/>
+        </w:rPr>
+        <w:t>nnUNet/data/RESULTS_FOLDER/2d/</w:t>
+      </w:r>
+      <w:proofErr w:type="spellStart"/>
+      <w:r>
+        <w:rPr>
+          <w:i/>
+          <w:iCs/>
+          <w:lang w:val="en-US"/>
+        </w:rPr>
+        <w:t>task_name</w:t>
+      </w:r>
+      <w:proofErr w:type="spellEnd"/>
+      <w:r>
+        <w:rPr>
+          <w:lang w:val="en-US"/>
+        </w:rPr>
+        <w:t xml:space="preserve"> </w:t>
+      </w:r>
+      <w:r>
+        <w:rPr>
+          <w:lang w:val="en-US"/>
+        </w:rPr>
+        <w:t>is named</w:t>
+      </w:r>
+      <w:r>
+        <w:rPr>
+          <w:lang w:val="en-US"/>
+        </w:rPr>
+        <w:t xml:space="preserve">: </w:t>
+      </w:r>
+      <w:r>
+        <w:rPr>
+          <w:lang w:val="en-US"/>
+        </w:rPr>
+        <w:t>‘</w:t>
+      </w:r>
+      <w:r>
+        <w:rPr>
+          <w:b/>
+          <w:bCs/>
+          <w:color w:val="538135" w:themeColor="accent6" w:themeShade="BF"/>
+          <w:lang w:val="en-US"/>
+        </w:rPr>
+        <w:t>nnUNetTrainerV2E150</w:t>
+      </w:r>
+      <w:r>
+        <w:rPr>
+          <w:b/>
+          <w:bCs/>
+          <w:lang w:val="en-US"/>
+        </w:rPr>
+        <w:t>__nnUNetPlansv2.1</w:t>
+      </w:r>
+      <w:r>
+        <w:rPr>
+          <w:lang w:val="en-US"/>
+        </w:rPr>
+        <w:t>’</w:t>
+      </w:r>
+      <w:r>
+        <w:rPr>
+          <w:lang w:val="en-US"/>
+        </w:rPr>
+        <w:t xml:space="preserve">, </w:t>
+      </w:r>
+      <w:r>
+        <w:rPr>
+          <w:lang w:val="en-US"/>
+        </w:rPr>
+        <w:t xml:space="preserve">the name of </w:t>
+      </w:r>
+      <w:r>
+        <w:rPr>
+          <w:lang w:val="en-US"/>
+        </w:rPr>
+        <w:t>your</w:t>
+      </w:r>
+      <w:r>
+        <w:rPr>
+          <w:lang w:val="en-US"/>
+        </w:rPr>
+        <w:t xml:space="preserve"> Trainer is </w:t>
+      </w:r>
+      <w:r>
+        <w:rPr>
+          <w:color w:val="538135" w:themeColor="accent6" w:themeShade="BF"/>
+          <w:lang w:val="en-US"/>
+        </w:rPr>
+        <w:t>nnUNetTrainerV2E150</w:t>
+      </w:r>
+      <w:r>
+        <w:rPr>
+          <w:lang w:val="en-US"/>
+        </w:rPr>
+        <w:t>. Note that in this document your model and the pretrained models are trained with the Trainer in this example.</w:t>
+      </w:r>
+    </w:p>
+    <w:p>
+      <w:pPr>
+        <w:pStyle w:val="ListParagraph"/>
+        <w:jc w:val="both"/>
+        <w:rPr>
+          <w:lang w:val="en-US"/>
+        </w:rPr>
+      </w:pPr>
     </w:p>
     <w:p>
       <w:pPr>
@@ -4517,7 +7469,6 @@
           <w:bCs/>
           <w:lang w:val="en-US"/>
         </w:rPr>
-        <w:lastRenderedPageBreak/>
         <w:t>Predict binary masks with a pretrained model</w:t>
       </w:r>
     </w:p>
@@ -4980,6 +7931,36 @@
     <w:p>
       <w:pPr>
         <w:pStyle w:val="ListParagraph"/>
+        <w:jc w:val="both"/>
+        <w:rPr>
+          <w:lang w:val="en-US"/>
+        </w:rPr>
+      </w:pPr>
+      <w:r>
+        <w:rPr>
+          <w:lang w:val="en-US"/>
+        </w:rPr>
+        <w:t xml:space="preserve">Note: when using the 2D U-Net your </w:t>
+      </w:r>
+      <w:r>
+        <w:rPr>
+          <w:lang w:val="en-US"/>
+        </w:rPr>
+        <w:t>MRI images should be 2D, when using the 3D U-Net your MRI images should be 3D.</w:t>
+      </w:r>
+    </w:p>
+    <w:p>
+      <w:pPr>
+        <w:pStyle w:val="ListParagraph"/>
+        <w:jc w:val="both"/>
+        <w:rPr>
+          <w:lang w:val="en-US"/>
+        </w:rPr>
+      </w:pPr>
+    </w:p>
+    <w:p>
+      <w:pPr>
+        <w:pStyle w:val="ListParagraph"/>
         <w:numPr>
           <w:ilvl w:val="0"/>
           <w:numId w:val="18"/>
@@ -4993,13 +7974,69 @@
         <w:rPr>
           <w:lang w:val="en-US"/>
         </w:rPr>
-        <w:t>Dependent on the model you chose, put the files from the google drive in the corresponding directory on your computer</w:t>
-      </w:r>
-      <w:r>
-        <w:rPr>
-          <w:lang w:val="en-US"/>
-        </w:rPr>
-        <w:t xml:space="preserve"> (so keep the same structure of directories)</w:t>
+        <w:t xml:space="preserve">Dependent on the model you chose, </w:t>
+      </w:r>
+      <w:r>
+        <w:rPr>
+          <w:lang w:val="en-US"/>
+        </w:rPr>
+        <w:t>download</w:t>
+      </w:r>
+      <w:r>
+        <w:rPr>
+          <w:lang w:val="en-US"/>
+        </w:rPr>
+        <w:t xml:space="preserve"> the files from the google drive in the corresponding director</w:t>
+      </w:r>
+      <w:r>
+        <w:rPr>
+          <w:lang w:val="en-US"/>
+        </w:rPr>
+        <w:t>ies</w:t>
+      </w:r>
+      <w:r>
+        <w:rPr>
+          <w:lang w:val="en-US"/>
+        </w:rPr>
+        <w:t xml:space="preserve"> </w:t>
+      </w:r>
+      <w:r>
+        <w:rPr>
+          <w:lang w:val="en-US"/>
+        </w:rPr>
+        <w:t xml:space="preserve">in the nnUNet/data folder </w:t>
+      </w:r>
+      <w:r>
+        <w:rPr>
+          <w:lang w:val="en-US"/>
+        </w:rPr>
+        <w:t>on your computer</w:t>
+      </w:r>
+      <w:r>
+        <w:rPr>
+          <w:lang w:val="en-US"/>
+        </w:rPr>
+        <w:t xml:space="preserve"> (so keep the same structure of directories</w:t>
+      </w:r>
+      <w:r>
+        <w:rPr>
+          <w:lang w:val="en-US"/>
+        </w:rPr>
+        <w:t xml:space="preserve"> as in the </w:t>
+      </w:r>
+      <w:proofErr w:type="spellStart"/>
+      <w:r>
+        <w:rPr>
+          <w:lang w:val="en-US"/>
+        </w:rPr>
+        <w:t>googledrive</w:t>
+      </w:r>
+      <w:proofErr w:type="spellEnd"/>
+      <w:r>
+        <w:rPr>
+          <w:lang w:val="en-US"/>
+        </w:rPr>
+        <w:t>)</w:t>
       </w:r>
       <w:r>
         <w:rPr>
@@ -5011,7 +8048,349 @@
         <w:rPr>
           <w:lang w:val="en-US"/>
         </w:rPr>
-        <w:t>If a directory doesn’t exist yet, create this directory on your computer.</w:t>
+        <w:t>If a directory doesn’t exist yet, create this directory on your computer</w:t>
+      </w:r>
+      <w:r>
+        <w:rPr>
+          <w:lang w:val="en-US"/>
+        </w:rPr>
+        <w:t xml:space="preserve"> </w:t>
+      </w:r>
+      <w:r>
+        <w:rPr>
+          <w:color w:val="FF0000"/>
+          <w:lang w:val="en-US"/>
+        </w:rPr>
+        <w:t>(</w:t>
+      </w:r>
+      <w:r>
+        <w:rPr>
+          <w:color w:val="FF0000"/>
+          <w:lang w:val="en-US"/>
+        </w:rPr>
+        <w:t>m</w:t>
+      </w:r>
+      <w:r>
+        <w:rPr>
+          <w:color w:val="FF0000"/>
+          <w:lang w:val="en-US"/>
+        </w:rPr>
+        <w:t xml:space="preserve">ake sure you </w:t>
+      </w:r>
+      <w:r>
+        <w:rPr>
+          <w:color w:val="FF0000"/>
+          <w:lang w:val="en-US"/>
+        </w:rPr>
+        <w:t xml:space="preserve">exactly </w:t>
+      </w:r>
+      <w:r>
+        <w:rPr>
+          <w:color w:val="FF0000"/>
+          <w:lang w:val="en-US"/>
+        </w:rPr>
+        <w:t xml:space="preserve">copy </w:t>
+      </w:r>
+      <w:r>
+        <w:rPr>
+          <w:color w:val="FF0000"/>
+          <w:lang w:val="en-US"/>
+        </w:rPr>
+        <w:t xml:space="preserve">these folder names, also </w:t>
+      </w:r>
+      <w:r>
+        <w:rPr>
+          <w:color w:val="FF0000"/>
+          <w:lang w:val="en-US"/>
+        </w:rPr>
+        <w:t>capitals!)</w:t>
+      </w:r>
+      <w:r>
+        <w:rPr>
+          <w:color w:val="FF0000"/>
+          <w:lang w:val="en-US"/>
+        </w:rPr>
+        <w:t xml:space="preserve">. </w:t>
+      </w:r>
+      <w:r>
+        <w:rPr>
+          <w:lang w:val="en-US"/>
+        </w:rPr>
+        <w:t>The directories and files should now be structured as follows</w:t>
+      </w:r>
+      <w:r>
+        <w:rPr>
+          <w:lang w:val="en-US"/>
+        </w:rPr>
+        <w:t xml:space="preserve"> on your computer (figure 1)</w:t>
+      </w:r>
+      <w:r>
+        <w:rPr>
+          <w:lang w:val="en-US"/>
+        </w:rPr>
+        <w:t>:</w:t>
+      </w:r>
+    </w:p>
+    <w:p>
+      <w:pPr>
+        <w:jc w:val="both"/>
+        <w:rPr>
+          <w:lang w:val="en-US"/>
+        </w:rPr>
+      </w:pPr>
+    </w:p>
+    <w:p>
+      <w:pPr>
+        <w:jc w:val="both"/>
+        <w:rPr>
+          <w:lang w:val="en-US"/>
+        </w:rPr>
+      </w:pPr>
+    </w:p>
+    <w:p>
+      <w:pPr>
+        <w:ind w:left="720"/>
+        <w:jc w:val="both"/>
+        <w:rPr>
+          <w:lang w:val="en-US"/>
+        </w:rPr>
+      </w:pPr>
+      <w:r>
+        <w:rPr>
+          <w:noProof/>
+        </w:rPr>
+        <mc:AlternateContent>
+          <mc:Choice Requires="wps">
+            <w:drawing>
+              <wp:anchor distT="0" distB="0" distL="114300" distR="114300" simplePos="0" relativeHeight="251668480" behindDoc="0" locked="0" layoutInCell="1" allowOverlap="1" wp14:anchorId="0EAC72F5" wp14:editId="74FD46FF">
+                <wp:simplePos x="0" y="0"/>
+                <wp:positionH relativeFrom="column">
+                  <wp:posOffset>19050</wp:posOffset>
+                </wp:positionH>
+                <wp:positionV relativeFrom="paragraph">
+                  <wp:posOffset>4110990</wp:posOffset>
+                </wp:positionV>
+                <wp:extent cx="5509260" cy="635"/>
+                <wp:effectExtent l="0" t="0" r="0" b="0"/>
+                <wp:wrapSquare wrapText="bothSides"/>
+                <wp:docPr id="28" name="Text Box 28"/>
+                <wp:cNvGraphicFramePr/>
+                <a:graphic xmlns:a="http://schemas.openxmlformats.org/drawingml/2006/main">
+                  <a:graphicData uri="http://schemas.microsoft.com/office/word/2010/wordprocessingShape">
+                    <wps:wsp>
+                      <wps:cNvSpPr txBox="1"/>
+                      <wps:spPr>
+                        <a:xfrm>
+                          <a:off x="0" y="0"/>
+                          <a:ext cx="5509260" cy="635"/>
+                        </a:xfrm>
+                        <a:prstGeom prst="rect">
+                          <a:avLst/>
+                        </a:prstGeom>
+                        <a:solidFill>
+                          <a:prstClr val="white"/>
+                        </a:solidFill>
+                        <a:ln>
+                          <a:noFill/>
+                        </a:ln>
+                      </wps:spPr>
+                      <wps:txbx>
+                        <w:txbxContent>
+                          <w:p>
+                            <w:pPr>
+                              <w:pStyle w:val="Caption"/>
+                              <w:rPr>
+                                <w:b/>
+                                <w:bCs/>
+                                <w:lang w:val="en-US"/>
+                              </w:rPr>
+                            </w:pPr>
+                            <w:r>
+                              <w:rPr>
+                                <w:b/>
+                                <w:bCs/>
+                              </w:rPr>
+                              <w:t xml:space="preserve">Figure </w:t>
+                            </w:r>
+                            <w:r>
+                              <w:rPr>
+                                <w:b/>
+                                <w:bCs/>
+                              </w:rPr>
+                              <w:fldChar w:fldCharType="begin"/>
+                            </w:r>
+                            <w:r>
+                              <w:rPr>
+                                <w:b/>
+                                <w:bCs/>
+                              </w:rPr>
+                              <w:instrText xml:space="preserve"> SEQ Figure \* ARABIC </w:instrText>
+                            </w:r>
+                            <w:r>
+                              <w:rPr>
+                                <w:b/>
+                                <w:bCs/>
+                              </w:rPr>
+                              <w:fldChar w:fldCharType="separate"/>
+                            </w:r>
+                            <w:r>
+                              <w:rPr>
+                                <w:b/>
+                                <w:bCs/>
+                                <w:noProof/>
+                              </w:rPr>
+                              <w:t>1</w:t>
+                            </w:r>
+                            <w:r>
+                              <w:rPr>
+                                <w:b/>
+                                <w:bCs/>
+                              </w:rPr>
+                              <w:fldChar w:fldCharType="end"/>
+                            </w:r>
+                          </w:p>
+                        </w:txbxContent>
+                      </wps:txbx>
+                      <wps:bodyPr rot="0" spcFirstLastPara="0" vertOverflow="overflow" horzOverflow="overflow" vert="horz" wrap="square" lIns="0" tIns="0" rIns="0" bIns="0" numCol="1" spcCol="0" rtlCol="0" fromWordArt="0" anchor="t" anchorCtr="0" forceAA="0" compatLnSpc="1">
+                        <a:prstTxWarp prst="textNoShape">
+                          <a:avLst/>
+                        </a:prstTxWarp>
+                        <a:spAutoFit/>
+                      </wps:bodyPr>
+                    </wps:wsp>
+                  </a:graphicData>
+                </a:graphic>
+              </wp:anchor>
+            </w:drawing>
+          </mc:Choice>
+          <mc:Fallback>
+            <w:pict>
+              <v:shapetype w14:anchorId="0EAC72F5" id="_x0000_t202" coordsize="21600,21600" o:spt="202" path="m,l,21600r21600,l21600,xe">
+                <v:stroke joinstyle="miter"/>
+                <v:path gradientshapeok="t" o:connecttype="rect"/>
+              </v:shapetype>
+              <v:shape id="Text Box 28" o:spid="_x0000_s1026" type="#_x0000_t202" style="position:absolute;left:0;text-align:left;margin-left:1.5pt;margin-top:323.7pt;width:433.8pt;height:.05pt;z-index:251668480;visibility:visible;mso-wrap-style:square;mso-wrap-distance-left:9pt;mso-wrap-distance-top:0;mso-wrap-distance-right:9pt;mso-wrap-distance-bottom:0;mso-position-horizontal:absolute;mso-position-horizontal-relative:text;mso-position-vertical:absolute;mso-position-vertical-relative:text;v-text-anchor:top" o:gfxdata="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" stroked="f">
+                <v:textbox style="mso-fit-shape-to-text:t" inset="0,0,0,0">
+                  <w:txbxContent>
+                    <w:p>
+                      <w:pPr>
+                        <w:pStyle w:val="Caption"/>
+                        <w:rPr>
+                          <w:b/>
+                          <w:bCs/>
+                          <w:lang w:val="en-US"/>
+                        </w:rPr>
+                      </w:pPr>
+                      <w:r>
+                        <w:rPr>
+                          <w:b/>
+                          <w:bCs/>
+                        </w:rPr>
+                        <w:t xml:space="preserve">Figure </w:t>
+                      </w:r>
+                      <w:r>
+                        <w:rPr>
+                          <w:b/>
+                          <w:bCs/>
+                        </w:rPr>
+                        <w:fldChar w:fldCharType="begin"/>
+                      </w:r>
+                      <w:r>
+                        <w:rPr>
+                          <w:b/>
+                          <w:bCs/>
+                        </w:rPr>
+                        <w:instrText xml:space="preserve"> SEQ Figure \* ARABIC </w:instrText>
+                      </w:r>
+                      <w:r>
+                        <w:rPr>
+                          <w:b/>
+                          <w:bCs/>
+                        </w:rPr>
+                        <w:fldChar w:fldCharType="separate"/>
+                      </w:r>
+                      <w:r>
+                        <w:rPr>
+                          <w:b/>
+                          <w:bCs/>
+                          <w:noProof/>
+                        </w:rPr>
+                        <w:t>1</w:t>
+                      </w:r>
+                      <w:r>
+                        <w:rPr>
+                          <w:b/>
+                          <w:bCs/>
+                        </w:rPr>
+                        <w:fldChar w:fldCharType="end"/>
+                      </w:r>
+                    </w:p>
+                  </w:txbxContent>
+                </v:textbox>
+                <w10:wrap type="square"/>
+              </v:shape>
+            </w:pict>
+          </mc:Fallback>
+        </mc:AlternateContent>
+      </w:r>
+      <w:r>
+        <w:rPr>
+          <w:lang w:val="en-US"/>
+        </w:rPr>
+        <w:drawing>
+          <wp:anchor distT="0" distB="0" distL="114300" distR="114300" simplePos="0" relativeHeight="251666432" behindDoc="0" locked="0" layoutInCell="1" allowOverlap="1" wp14:anchorId="0615A40A" wp14:editId="43C1AF5B">
+            <wp:simplePos x="0" y="0"/>
+            <wp:positionH relativeFrom="margin">
+              <wp:align>left</wp:align>
+            </wp:positionH>
+            <wp:positionV relativeFrom="paragraph">
+              <wp:posOffset>0</wp:posOffset>
+            </wp:positionV>
+            <wp:extent cx="5509260" cy="4053840"/>
+            <wp:effectExtent l="19050" t="19050" r="15240" b="22860"/>
+            <wp:wrapSquare wrapText="bothSides"/>
+            <wp:docPr id="27" name="Picture 27"/>
+            <wp:cNvGraphicFramePr>
+              <a:graphicFrameLocks xmlns:a="http://schemas.openxmlformats.org/drawingml/2006/main" noChangeAspect="1"/>
+            </wp:cNvGraphicFramePr>
+            <a:graphic xmlns:a="http://schemas.openxmlformats.org/drawingml/2006/main">
+              <a:graphicData uri="http://schemas.openxmlformats.org/drawingml/2006/picture">
+                <pic:pic xmlns:pic="http://schemas.openxmlformats.org/drawingml/2006/picture">
+                  <pic:nvPicPr>
+                    <pic:cNvPr id="1" name=""/>
+                    <pic:cNvPicPr/>
+                  </pic:nvPicPr>
+                  <pic:blipFill>
+                    <a:blip r:embed="rId20">
+                      <a:extLst>
+                        <a:ext uri="{28A0092B-C50C-407E-A947-70E740481C1C}">
+                          <a14:useLocalDpi xmlns:a14="http://schemas.microsoft.com/office/drawing/2010/main" val="0"/>
+                        </a:ext>
+                      </a:extLst>
+                    </a:blip>
+                    <a:stretch>
+                      <a:fillRect/>
+                    </a:stretch>
+                  </pic:blipFill>
+                  <pic:spPr>
+                    <a:xfrm>
+                      <a:off x="0" y="0"/>
+                      <a:ext cx="5509260" cy="4053840"/>
+                    </a:xfrm>
+                    <a:prstGeom prst="rect">
+                      <a:avLst/>
+                    </a:prstGeom>
+                    <a:ln>
+                      <a:solidFill>
+                        <a:schemeClr val="tx1"/>
+                      </a:solidFill>
+                    </a:ln>
+                  </pic:spPr>
+                </pic:pic>
+              </a:graphicData>
+            </a:graphic>
+          </wp:anchor>
+        </w:drawing>
       </w:r>
     </w:p>
     <w:p>
@@ -5159,7 +8538,7 @@
                     <pic:cNvPicPr/>
                   </pic:nvPicPr>
                   <pic:blipFill rotWithShape="1">
-                    <a:blip r:embed="rId13">
+                    <a:blip r:embed="rId21">
                       <a:extLst>
                         <a:ext uri="{28A0092B-C50C-407E-A947-70E740481C1C}">
                           <a14:useLocalDpi xmlns:a14="http://schemas.microsoft.com/office/drawing/2010/main" val="0"/>
@@ -5238,21 +8617,55 @@
                           <w:p>
                             <w:pPr>
                               <w:pStyle w:val="Caption"/>
+                              <w:jc w:val="both"/>
                               <w:rPr>
                                 <w:lang w:val="en-US"/>
                               </w:rPr>
                             </w:pPr>
                             <w:r>
+                              <w:rPr>
+                                <w:b/>
+                                <w:bCs/>
+                              </w:rPr>
                               <w:t xml:space="preserve">Figure </w:t>
                             </w:r>
-                            <w:fldSimple w:instr=" SEQ Figure \* ARABIC ">
-                              <w:r>
-                                <w:rPr>
-                                  <w:noProof/>
-                                </w:rPr>
-                                <w:t>1</w:t>
-                              </w:r>
-                            </w:fldSimple>
+                            <w:r>
+                              <w:rPr>
+                                <w:b/>
+                                <w:bCs/>
+                              </w:rPr>
+                              <w:fldChar w:fldCharType="begin"/>
+                            </w:r>
+                            <w:r>
+                              <w:rPr>
+                                <w:b/>
+                                <w:bCs/>
+                              </w:rPr>
+                              <w:instrText xml:space="preserve"> SEQ Figure \* ARABIC </w:instrText>
+                            </w:r>
+                            <w:r>
+                              <w:rPr>
+                                <w:b/>
+                                <w:bCs/>
+                              </w:rPr>
+                              <w:fldChar w:fldCharType="separate"/>
+                            </w:r>
+                            <w:r>
+                              <w:rPr>
+                                <w:b/>
+                                <w:bCs/>
+                                <w:noProof/>
+                              </w:rPr>
+                              <w:t>2</w:t>
+                            </w:r>
+                            <w:r>
+                              <w:rPr>
+                                <w:b/>
+                                <w:bCs/>
+                                <w:noProof/>
+                              </w:rPr>
+                              <w:fldChar w:fldCharType="end"/>
+                            </w:r>
                             <w:r>
                               <w:rPr>
                                 <w:lang w:val="en-US"/>
@@ -5273,6 +8686,53 @@
                               </w:rPr>
                               <w:t xml:space="preserve"> folder is constructed</w:t>
                             </w:r>
+                            <w:r>
+                              <w:rPr>
+                                <w:lang w:val="en-US"/>
+                              </w:rPr>
+                              <w:t>. In this example there ar</w:t>
+                            </w:r>
+                            <w:r>
+                              <w:rPr>
+                                <w:lang w:val="en-US"/>
+                              </w:rPr>
+                              <w:t xml:space="preserve">e two studies, study1 and study2. You can name these studies however you want. In every study you need to create an MRI and Mask folder. In The MRI folder, the different timepoints of a patient are listed in each patient. In the Mask folder, each timepoint also has its own folder in which the contours are listed in each timepoint-folder. </w:t>
+                            </w:r>
+                            <w:r>
+                              <w:rPr>
+                                <w:color w:val="FF0000"/>
+                                <w:lang w:val="en-US"/>
+                              </w:rPr>
+                              <w:t>Note that the names of these timepoint</w:t>
+                            </w:r>
+                            <w:r>
+                              <w:rPr>
+                                <w:color w:val="FF0000"/>
+                                <w:lang w:val="en-US"/>
+                              </w:rPr>
+                              <w:t>-</w:t>
+                            </w:r>
+                            <w:r>
+                              <w:rPr>
+                                <w:color w:val="FF0000"/>
+                                <w:lang w:val="en-US"/>
+                              </w:rPr>
+                              <w:t>folders should match the names of the different timepoints in</w:t>
+                            </w:r>
+                            <w:r>
+                              <w:rPr>
+                                <w:color w:val="FF0000"/>
+                                <w:lang w:val="en-US"/>
+                              </w:rPr>
+                              <w:t xml:space="preserve"> the MRI folder!</w:t>
+                            </w:r>
+                            <w:r>
+                              <w:rPr>
+                                <w:color w:val="FF0000"/>
+                                <w:lang w:val="en-US"/>
+                              </w:rPr>
+                              <w:t xml:space="preserve"> </w:t>
+                            </w:r>
                           </w:p>
                         </w:txbxContent>
                       </wps:txbx>
@@ -5290,31 +8750,61 @@
           </mc:Choice>
           <mc:Fallback>
             <w:pict>
-              <v:shapetype w14:anchorId="2781C1B6" id="_x0000_t202" coordsize="21600,21600" o:spt="202" path="m,l,21600r21600,l21600,xe">
-                <v:stroke joinstyle="miter"/>
-                <v:path gradientshapeok="t" o:connecttype="rect"/>
-              </v:shapetype>
-              <v:shape id="Text Box 6" o:spid="_x0000_s1026" type="#_x0000_t202" style="position:absolute;left:0;text-align:left;margin-left:-22.2pt;margin-top:466.2pt;width:246pt;height:.05pt;z-index:251663360;visibility:visible;mso-wrap-style:square;mso-wrap-distance-left:9pt;mso-wrap-distance-top:0;mso-wrap-distance-right:9pt;mso-wrap-distance-bottom:0;mso-position-horizontal:absolute;mso-position-horizontal-relative:text;mso-position-vertical:absolute;mso-position-vertical-relative:text;v-text-anchor:top" o:gfxdata="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" stroked="f">
+              <v:shape w14:anchorId="2781C1B6" id="Text Box 6" o:spid="_x0000_s1027" type="#_x0000_t202" style="position:absolute;left:0;text-align:left;margin-left:-22.2pt;margin-top:466.2pt;width:246pt;height:.05pt;z-index:251663360;visibility:visible;mso-wrap-style:square;mso-wrap-distance-left:9pt;mso-wrap-distance-top:0;mso-wrap-distance-right:9pt;mso-wrap-distance-bottom:0;mso-position-horizontal:absolute;mso-position-horizontal-relative:text;mso-position-vertical:absolute;mso-position-vertical-relative:text;v-text-anchor:top" o:gfxdata="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" stroked="f">
                 <v:textbox style="mso-fit-shape-to-text:t" inset="0,0,0,0">
                   <w:txbxContent>
                     <w:p>
                       <w:pPr>
                         <w:pStyle w:val="Caption"/>
+                        <w:jc w:val="both"/>
                         <w:rPr>
                           <w:lang w:val="en-US"/>
                         </w:rPr>
                       </w:pPr>
                       <w:r>
+                        <w:rPr>
+                          <w:b/>
+                          <w:bCs/>
+                        </w:rPr>
                         <w:t xml:space="preserve">Figure </w:t>
                       </w:r>
-                      <w:fldSimple w:instr=" SEQ Figure \* ARABIC ">
-                        <w:r>
-                          <w:rPr>
-                            <w:noProof/>
-                          </w:rPr>
-                          <w:t>1</w:t>
-                        </w:r>
-                      </w:fldSimple>
+                      <w:r>
+                        <w:rPr>
+                          <w:b/>
+                          <w:bCs/>
+                        </w:rPr>
+                        <w:fldChar w:fldCharType="begin"/>
+                      </w:r>
+                      <w:r>
+                        <w:rPr>
+                          <w:b/>
+                          <w:bCs/>
+                        </w:rPr>
+                        <w:instrText xml:space="preserve"> SEQ Figure \* ARABIC </w:instrText>
+                      </w:r>
+                      <w:r>
+                        <w:rPr>
+                          <w:b/>
+                          <w:bCs/>
+                        </w:rPr>
+                        <w:fldChar w:fldCharType="separate"/>
+                      </w:r>
+                      <w:r>
+                        <w:rPr>
+                          <w:b/>
+                          <w:bCs/>
+                          <w:noProof/>
+                        </w:rPr>
+                        <w:t>2</w:t>
+                      </w:r>
+                      <w:r>
+                        <w:rPr>
+                          <w:b/>
+                          <w:bCs/>
+                          <w:noProof/>
+                        </w:rPr>
+                        <w:fldChar w:fldCharType="end"/>
+                      </w:r>
                       <w:r>
                         <w:rPr>
                           <w:lang w:val="en-US"/>
@@ -5334,6 +8824,53 @@
                           <w:lang w:val="en-US"/>
                         </w:rPr>
                         <w:t xml:space="preserve"> folder is constructed</w:t>
+                      </w:r>
+                      <w:r>
+                        <w:rPr>
+                          <w:lang w:val="en-US"/>
+                        </w:rPr>
+                        <w:t>. In this example there ar</w:t>
+                      </w:r>
+                      <w:r>
+                        <w:rPr>
+                          <w:lang w:val="en-US"/>
+                        </w:rPr>
+                        <w:t xml:space="preserve">e two studies, study1 and study2. You can name these studies however you want. In every study you need to create an MRI and Mask folder. In The MRI folder, the different timepoints of a patient are listed in each patient. In the Mask folder, each timepoint also has its own folder in which the contours are listed in each timepoint-folder. </w:t>
+                      </w:r>
+                      <w:r>
+                        <w:rPr>
+                          <w:color w:val="FF0000"/>
+                          <w:lang w:val="en-US"/>
+                        </w:rPr>
+                        <w:t>Note that the names of these timepoint</w:t>
+                      </w:r>
+                      <w:r>
+                        <w:rPr>
+                          <w:color w:val="FF0000"/>
+                          <w:lang w:val="en-US"/>
+                        </w:rPr>
+                        <w:t>-</w:t>
+                      </w:r>
+                      <w:r>
+                        <w:rPr>
+                          <w:color w:val="FF0000"/>
+                          <w:lang w:val="en-US"/>
+                        </w:rPr>
+                        <w:t>folders should match the names of the different timepoints in</w:t>
+                      </w:r>
+                      <w:r>
+                        <w:rPr>
+                          <w:color w:val="FF0000"/>
+                          <w:lang w:val="en-US"/>
+                        </w:rPr>
+                        <w:t xml:space="preserve"> the MRI folder!</w:t>
+                      </w:r>
+                      <w:r>
+                        <w:rPr>
+                          <w:color w:val="FF0000"/>
+                          <w:lang w:val="en-US"/>
+                        </w:rPr>
+                        <w:t xml:space="preserve"> </w:t>
                       </w:r>
                     </w:p>
                   </w:txbxContent>
@@ -5373,7 +8910,7 @@
                     <pic:cNvPicPr/>
                   </pic:nvPicPr>
                   <pic:blipFill>
-                    <a:blip r:embed="rId14">
+                    <a:blip r:embed="rId22">
                       <a:extLst>
                         <a:ext uri="{28A0092B-C50C-407E-A947-70E740481C1C}">
                           <a14:useLocalDpi xmlns:a14="http://schemas.microsoft.com/office/drawing/2010/main" val="0"/>
@@ -5486,30 +9023,51 @@
                           <w:p>
                             <w:pPr>
                               <w:pStyle w:val="Caption"/>
+                              <w:jc w:val="both"/>
                               <w:rPr>
                                 <w:lang w:val="en-US"/>
                               </w:rPr>
                             </w:pPr>
                             <w:r>
+                              <w:rPr>
+                                <w:b/>
+                                <w:bCs/>
+                              </w:rPr>
                               <w:t xml:space="preserve">Figure </w:t>
                             </w:r>
                             <w:r>
+                              <w:rPr>
+                                <w:b/>
+                                <w:bCs/>
+                              </w:rPr>
                               <w:fldChar w:fldCharType="begin"/>
                             </w:r>
                             <w:r>
+                              <w:rPr>
+                                <w:b/>
+                                <w:bCs/>
+                              </w:rPr>
                               <w:instrText xml:space="preserve"> SEQ Figure \* ARABIC </w:instrText>
                             </w:r>
                             <w:r>
+                              <w:rPr>
+                                <w:b/>
+                                <w:bCs/>
+                              </w:rPr>
                               <w:fldChar w:fldCharType="separate"/>
                             </w:r>
                             <w:r>
                               <w:rPr>
+                                <w:b/>
+                                <w:bCs/>
                                 <w:noProof/>
                               </w:rPr>
-                              <w:t>2</w:t>
+                              <w:t>3</w:t>
                             </w:r>
                             <w:r>
                               <w:rPr>
+                                <w:b/>
+                                <w:bCs/>
                                 <w:noProof/>
                               </w:rPr>
                               <w:fldChar w:fldCharType="end"/>
@@ -5569,36 +9127,57 @@
           </mc:Choice>
           <mc:Fallback>
             <w:pict>
-              <v:shape w14:anchorId="25CA509A" id="Text Box 15" o:spid="_x0000_s1027" type="#_x0000_t202" style="position:absolute;left:0;text-align:left;margin-left:255.6pt;margin-top:32.2pt;width:246pt;height:.05pt;z-index:251660288;visibility:visible;mso-wrap-style:square;mso-wrap-distance-left:9pt;mso-wrap-distance-top:0;mso-wrap-distance-right:9pt;mso-wrap-distance-bottom:0;mso-position-horizontal:absolute;mso-position-horizontal-relative:text;mso-position-vertical:absolute;mso-position-vertical-relative:text;v-text-anchor:top" o:gfxdata="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" stroked="f">
+              <v:shape w14:anchorId="25CA509A" id="Text Box 15" o:spid="_x0000_s1028" type="#_x0000_t202" style="position:absolute;left:0;text-align:left;margin-left:255.6pt;margin-top:32.2pt;width:246pt;height:.05pt;z-index:251660288;visibility:visible;mso-wrap-style:square;mso-wrap-distance-left:9pt;mso-wrap-distance-top:0;mso-wrap-distance-right:9pt;mso-wrap-distance-bottom:0;mso-position-horizontal:absolute;mso-position-horizontal-relative:text;mso-position-vertical:absolute;mso-position-vertical-relative:text;v-text-anchor:top" o:gfxdata="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" stroked="f">
                 <v:textbox style="mso-fit-shape-to-text:t" inset="0,0,0,0">
                   <w:txbxContent>
                     <w:p>
                       <w:pPr>
                         <w:pStyle w:val="Caption"/>
+                        <w:jc w:val="both"/>
                         <w:rPr>
                           <w:lang w:val="en-US"/>
                         </w:rPr>
                       </w:pPr>
                       <w:r>
+                        <w:rPr>
+                          <w:b/>
+                          <w:bCs/>
+                        </w:rPr>
                         <w:t xml:space="preserve">Figure </w:t>
                       </w:r>
                       <w:r>
+                        <w:rPr>
+                          <w:b/>
+                          <w:bCs/>
+                        </w:rPr>
                         <w:fldChar w:fldCharType="begin"/>
                       </w:r>
                       <w:r>
+                        <w:rPr>
+                          <w:b/>
+                          <w:bCs/>
+                        </w:rPr>
                         <w:instrText xml:space="preserve"> SEQ Figure \* ARABIC </w:instrText>
                       </w:r>
                       <w:r>
+                        <w:rPr>
+                          <w:b/>
+                          <w:bCs/>
+                        </w:rPr>
                         <w:fldChar w:fldCharType="separate"/>
                       </w:r>
                       <w:r>
                         <w:rPr>
+                          <w:b/>
+                          <w:bCs/>
                           <w:noProof/>
                         </w:rPr>
-                        <w:t>2</w:t>
+                        <w:t>3</w:t>
                       </w:r>
                       <w:r>
                         <w:rPr>
+                          <w:b/>
+                          <w:bCs/>
                           <w:noProof/>
                         </w:rPr>
                         <w:fldChar w:fldCharType="end"/>
